--- a/[Compiler]project_3_result_20121590.docx
+++ b/[Compiler]project_3_result_20121590.docx
@@ -259,18 +259,57 @@
     </w:p>
     <w:p>
       <w:pPr>
-        <w:jc w:val="left"/>
+        <w:jc w:val="center"/>
         <w:rPr>
           <w:b/>
           <w:szCs w:val="20"/>
         </w:rPr>
       </w:pPr>
-    </w:p>
-    <w:p>
-      <w:pPr>
-        <w:jc w:val="left"/>
-        <w:rPr>
-          <w:b/>
+      <w:r>
+        <w:rPr>
+          <w:rFonts w:hint="eastAsia"/>
+          <w:szCs w:val="20"/>
+        </w:rPr>
+        <w:t>*</w:t>
+      </w:r>
+      <w:r>
+        <w:rPr>
+          <w:szCs w:val="20"/>
+        </w:rPr>
+        <w:t>본</w:t>
+      </w:r>
+      <w:r>
+        <w:rPr>
+          <w:rFonts w:hint="eastAsia"/>
+          <w:szCs w:val="20"/>
+        </w:rPr>
+        <w:t xml:space="preserve"> 프로젝트는 예시</w:t>
+      </w:r>
+      <w:r>
+        <w:rPr>
+          <w:szCs w:val="20"/>
+        </w:rPr>
+        <w:t xml:space="preserve">2의 loc </w:t>
+      </w:r>
+      <w:r>
+        <w:rPr>
+          <w:rFonts w:hint="eastAsia"/>
+          <w:szCs w:val="20"/>
+        </w:rPr>
+        <w:t>할당 방식을 이용하여 구현되었습니다</w:t>
+      </w:r>
+      <w:r>
+        <w:rPr>
+          <w:rFonts w:hint="eastAsia"/>
+          <w:szCs w:val="20"/>
+        </w:rPr>
+        <w:t>*</w:t>
+      </w:r>
+    </w:p>
+    <w:p>
+      <w:pPr>
+        <w:jc w:val="left"/>
+        <w:rPr>
           <w:szCs w:val="20"/>
         </w:rPr>
       </w:pPr>
@@ -752,20 +791,79 @@
       <w:r>
         <w:rPr>
           <w:rFonts w:asciiTheme="minorHAnsi" w:eastAsiaTheme="minorHAnsi" w:hAnsiTheme="minorHAnsi" w:hint="eastAsia"/>
-          <w:b/>
           <w:bCs/>
-          <w:color w:val="00B0F0"/>
-        </w:rPr>
-        <w:t>지원이형 채워주세요~</w:t>
+        </w:rPr>
+        <w:t xml:space="preserve">hash table을 이용하여 </w:t>
       </w:r>
       <w:r>
         <w:rPr>
           <w:rFonts w:asciiTheme="minorHAnsi" w:eastAsiaTheme="minorHAnsi" w:hAnsiTheme="minorHAnsi"/>
-          <w:b/>
           <w:bCs/>
-          <w:color w:val="00B0F0"/>
-        </w:rPr>
-        <w:t>~~</w:t>
+        </w:rPr>
+        <w:t>symbol table</w:t>
+      </w:r>
+      <w:r>
+        <w:rPr>
+          <w:rFonts w:asciiTheme="minorHAnsi" w:eastAsiaTheme="minorHAnsi" w:hAnsiTheme="minorHAnsi" w:hint="eastAsia"/>
+          <w:bCs/>
+        </w:rPr>
+        <w:t>을 구성합니다.</w:t>
+      </w:r>
+      <w:r>
+        <w:rPr>
+          <w:rFonts w:asciiTheme="minorHAnsi" w:eastAsiaTheme="minorHAnsi" w:hAnsiTheme="minorHAnsi"/>
+          <w:bCs/>
+        </w:rPr>
+        <w:t xml:space="preserve"> S</w:t>
+      </w:r>
+      <w:r>
+        <w:rPr>
+          <w:rFonts w:asciiTheme="minorHAnsi" w:eastAsiaTheme="minorHAnsi" w:hAnsiTheme="minorHAnsi" w:hint="eastAsia"/>
+          <w:bCs/>
+        </w:rPr>
+        <w:t xml:space="preserve">ymbol </w:t>
+      </w:r>
+      <w:r>
+        <w:rPr>
+          <w:rFonts w:asciiTheme="minorHAnsi" w:eastAsiaTheme="minorHAnsi" w:hAnsiTheme="minorHAnsi"/>
+          <w:bCs/>
+        </w:rPr>
+        <w:t>table</w:t>
+      </w:r>
+      <w:r>
+        <w:rPr>
+          <w:rFonts w:asciiTheme="minorHAnsi" w:eastAsiaTheme="minorHAnsi" w:hAnsiTheme="minorHAnsi" w:hint="eastAsia"/>
+          <w:bCs/>
+        </w:rPr>
+        <w:t xml:space="preserve">을 통해 </w:t>
+      </w:r>
+      <w:r>
+        <w:rPr>
+          <w:rFonts w:asciiTheme="minorHAnsi" w:eastAsiaTheme="minorHAnsi" w:hAnsiTheme="minorHAnsi"/>
+          <w:bCs/>
+        </w:rPr>
+        <w:t>scope check</w:t>
+      </w:r>
+      <w:r>
+        <w:rPr>
+          <w:rFonts w:asciiTheme="minorHAnsi" w:eastAsiaTheme="minorHAnsi" w:hAnsiTheme="minorHAnsi" w:hint="eastAsia"/>
+          <w:bCs/>
+        </w:rPr>
+        <w:t>와 변수 선언 여부 검사,</w:t>
+      </w:r>
+      <w:r>
+        <w:rPr>
+          <w:rFonts w:asciiTheme="minorHAnsi" w:eastAsiaTheme="minorHAnsi" w:hAnsiTheme="minorHAnsi"/>
+          <w:bCs/>
+        </w:rPr>
+        <w:t xml:space="preserve"> ID</w:t>
+      </w:r>
+      <w:r>
+        <w:rPr>
+          <w:rFonts w:asciiTheme="minorHAnsi" w:eastAsiaTheme="minorHAnsi" w:hAnsiTheme="minorHAnsi" w:hint="eastAsia"/>
+          <w:bCs/>
+        </w:rPr>
+        <w:t>의 중복 여부 검사를 수행합니다.</w:t>
       </w:r>
       <w:r>
         <w:rPr>
@@ -923,19 +1021,47 @@
         <w:ind w:leftChars="0"/>
         <w:jc w:val="left"/>
         <w:rPr>
-          <w:b/>
-          <w:color w:val="00B0F0"/>
-          <w:szCs w:val="20"/>
-        </w:rPr>
-      </w:pPr>
-      <w:r>
-        <w:rPr>
-          <w:rFonts w:hint="eastAsia"/>
-          <w:b/>
-          <w:color w:val="00B0F0"/>
-          <w:szCs w:val="20"/>
-        </w:rPr>
-        <w:t>지원이형 채워주세요~</w:t>
+          <w:color w:val="000000" w:themeColor="text1"/>
+          <w:szCs w:val="20"/>
+        </w:rPr>
+      </w:pPr>
+      <w:r>
+        <w:rPr>
+          <w:rFonts w:hint="eastAsia"/>
+          <w:color w:val="000000" w:themeColor="text1"/>
+          <w:szCs w:val="20"/>
+        </w:rPr>
+        <w:t>[PASS 1]</w:t>
+      </w:r>
+      <w:r>
+        <w:rPr>
+          <w:color w:val="000000" w:themeColor="text1"/>
+          <w:szCs w:val="20"/>
+        </w:rPr>
+        <w:t xml:space="preserve"> Symbol Table</w:t>
+      </w:r>
+      <w:r>
+        <w:rPr>
+          <w:rFonts w:hint="eastAsia"/>
+          <w:color w:val="000000" w:themeColor="text1"/>
+          <w:szCs w:val="20"/>
+        </w:rPr>
+        <w:t xml:space="preserve">을 구성하고, </w:t>
+      </w:r>
+      <w:r>
+        <w:rPr>
+          <w:color w:val="000000" w:themeColor="text1"/>
+          <w:szCs w:val="20"/>
+        </w:rPr>
+        <w:t>scope check</w:t>
+      </w:r>
+      <w:r>
+        <w:rPr>
+          <w:rFonts w:hint="eastAsia"/>
+          <w:color w:val="000000" w:themeColor="text1"/>
+          <w:szCs w:val="20"/>
+        </w:rPr>
+        <w:t>를 수행</w:t>
       </w:r>
     </w:p>
     <w:p>
@@ -1024,6 +1150,7 @@
         <w:jc w:val="left"/>
         <w:rPr>
           <w:b/>
+          <w:color w:val="000000" w:themeColor="text1"/>
           <w:szCs w:val="20"/>
         </w:rPr>
       </w:pPr>
@@ -1031,6 +1158,7 @@
         <w:rPr>
           <w:rFonts w:hint="eastAsia"/>
           <w:b/>
+          <w:color w:val="000000" w:themeColor="text1"/>
           <w:szCs w:val="20"/>
         </w:rPr>
         <w:t>개발 내용</w:t>
@@ -1046,19 +1174,278 @@
         <w:ind w:leftChars="0"/>
         <w:jc w:val="left"/>
         <w:rPr>
-          <w:b/>
-          <w:color w:val="00B0F0"/>
-          <w:szCs w:val="20"/>
-        </w:rPr>
-      </w:pPr>
-      <w:r>
-        <w:rPr>
-          <w:rFonts w:hint="eastAsia"/>
-          <w:b/>
-          <w:color w:val="00B0F0"/>
-          <w:szCs w:val="20"/>
-        </w:rPr>
-        <w:t>지원이형 채워주세요~</w:t>
+          <w:color w:val="000000" w:themeColor="text1"/>
+          <w:szCs w:val="20"/>
+        </w:rPr>
+      </w:pPr>
+      <w:r>
+        <w:rPr>
+          <w:rFonts w:hint="eastAsia"/>
+          <w:color w:val="000000" w:themeColor="text1"/>
+          <w:szCs w:val="20"/>
+        </w:rPr>
+        <w:t>[PASS 1]</w:t>
+      </w:r>
+      <w:r>
+        <w:rPr>
+          <w:color w:val="000000" w:themeColor="text1"/>
+          <w:szCs w:val="20"/>
+        </w:rPr>
+        <w:t xml:space="preserve"> Symbol Table</w:t>
+      </w:r>
+      <w:r>
+        <w:rPr>
+          <w:rFonts w:hint="eastAsia"/>
+          <w:color w:val="000000" w:themeColor="text1"/>
+          <w:szCs w:val="20"/>
+        </w:rPr>
+        <w:t xml:space="preserve">을 구성하고, </w:t>
+      </w:r>
+      <w:r>
+        <w:rPr>
+          <w:color w:val="000000" w:themeColor="text1"/>
+          <w:szCs w:val="20"/>
+        </w:rPr>
+        <w:t>scope check</w:t>
+      </w:r>
+      <w:r>
+        <w:rPr>
+          <w:rFonts w:hint="eastAsia"/>
+          <w:color w:val="000000" w:themeColor="text1"/>
+          <w:szCs w:val="20"/>
+        </w:rPr>
+        <w:t>를 수행</w:t>
+      </w:r>
+    </w:p>
+    <w:p>
+      <w:pPr>
+        <w:jc w:val="left"/>
+        <w:rPr>
+          <w:color w:val="000000" w:themeColor="text1"/>
+          <w:szCs w:val="20"/>
+        </w:rPr>
+      </w:pPr>
+      <w:r>
+        <w:rPr>
+          <w:rFonts w:hint="eastAsia"/>
+          <w:color w:val="000000" w:themeColor="text1"/>
+          <w:szCs w:val="20"/>
+        </w:rPr>
+        <w:lastRenderedPageBreak/>
+        <w:t xml:space="preserve">ID의 정보를 출력하는 </w:t>
+      </w:r>
+      <w:r>
+        <w:rPr>
+          <w:color w:val="000000" w:themeColor="text1"/>
+          <w:szCs w:val="20"/>
+        </w:rPr>
+        <w:t xml:space="preserve">symbol table을 </w:t>
+      </w:r>
+      <w:r>
+        <w:rPr>
+          <w:rFonts w:hint="eastAsia"/>
+          <w:color w:val="000000" w:themeColor="text1"/>
+          <w:szCs w:val="20"/>
+        </w:rPr>
+        <w:t>구성하고,</w:t>
+      </w:r>
+      <w:r>
+        <w:rPr>
+          <w:color w:val="000000" w:themeColor="text1"/>
+          <w:szCs w:val="20"/>
+        </w:rPr>
+        <w:t xml:space="preserve"> symbol table</w:t>
+      </w:r>
+      <w:r>
+        <w:rPr>
+          <w:rFonts w:hint="eastAsia"/>
+          <w:color w:val="000000" w:themeColor="text1"/>
+          <w:szCs w:val="20"/>
+        </w:rPr>
+        <w:t>을</w:t>
+      </w:r>
+      <w:r>
+        <w:rPr>
+          <w:rFonts w:hint="eastAsia"/>
+          <w:color w:val="000000" w:themeColor="text1"/>
+          <w:szCs w:val="20"/>
+        </w:rPr>
+        <w:t xml:space="preserve"> 구성하면서</w:t>
+      </w:r>
+      <w:r>
+        <w:rPr>
+          <w:rFonts w:hint="eastAsia"/>
+          <w:color w:val="000000" w:themeColor="text1"/>
+          <w:szCs w:val="20"/>
+        </w:rPr>
+        <w:t xml:space="preserve"> </w:t>
+      </w:r>
+      <w:r>
+        <w:rPr>
+          <w:color w:val="000000" w:themeColor="text1"/>
+          <w:szCs w:val="20"/>
+        </w:rPr>
+        <w:t>scope check, duplicate assign check, using not assigned symbol check</w:t>
+      </w:r>
+      <w:r>
+        <w:rPr>
+          <w:rFonts w:hint="eastAsia"/>
+          <w:color w:val="000000" w:themeColor="text1"/>
+          <w:szCs w:val="20"/>
+        </w:rPr>
+        <w:t>를 수행한다.</w:t>
+      </w:r>
+      <w:r>
+        <w:rPr>
+          <w:color w:val="000000" w:themeColor="text1"/>
+          <w:szCs w:val="20"/>
+        </w:rPr>
+        <w:t xml:space="preserve"> </w:t>
+      </w:r>
+      <w:r>
+        <w:rPr>
+          <w:rFonts w:hint="eastAsia"/>
+          <w:color w:val="000000" w:themeColor="text1"/>
+          <w:szCs w:val="20"/>
+        </w:rPr>
+        <w:t xml:space="preserve">또한, </w:t>
+      </w:r>
+      <w:r>
+        <w:rPr>
+          <w:color w:val="000000" w:themeColor="text1"/>
+          <w:szCs w:val="20"/>
+        </w:rPr>
+        <w:t>PASS 2</w:t>
+      </w:r>
+      <w:r>
+        <w:rPr>
+          <w:rFonts w:hint="eastAsia"/>
+          <w:color w:val="000000" w:themeColor="text1"/>
+          <w:szCs w:val="20"/>
+        </w:rPr>
+        <w:t>에서의 type</w:t>
+      </w:r>
+      <w:r>
+        <w:rPr>
+          <w:color w:val="000000" w:themeColor="text1"/>
+          <w:szCs w:val="20"/>
+        </w:rPr>
+        <w:t xml:space="preserve"> check</w:t>
+      </w:r>
+      <w:r>
+        <w:rPr>
+          <w:rFonts w:hint="eastAsia"/>
+          <w:color w:val="000000" w:themeColor="text1"/>
+          <w:szCs w:val="20"/>
+        </w:rPr>
+        <w:t xml:space="preserve">를 위해 </w:t>
+      </w:r>
+      <w:r>
+        <w:rPr>
+          <w:color w:val="000000" w:themeColor="text1"/>
+          <w:szCs w:val="20"/>
+        </w:rPr>
+        <w:t>syntax tree에 typeDecNode</w:t>
+      </w:r>
+      <w:r>
+        <w:rPr>
+          <w:rFonts w:hint="eastAsia"/>
+          <w:color w:val="000000" w:themeColor="text1"/>
+          <w:szCs w:val="20"/>
+        </w:rPr>
+        <w:t>를 연결해준다.</w:t>
+      </w:r>
+      <w:r>
+        <w:rPr>
+          <w:color w:val="000000" w:themeColor="text1"/>
+          <w:szCs w:val="20"/>
+        </w:rPr>
+        <w:t xml:space="preserve"> </w:t>
+      </w:r>
+      <w:r>
+        <w:rPr>
+          <w:rFonts w:hint="eastAsia"/>
+          <w:color w:val="000000" w:themeColor="text1"/>
+          <w:szCs w:val="20"/>
+        </w:rPr>
+        <w:t>이를 통해 다음과 같은 에러 케이스를 검출한다.</w:t>
+      </w:r>
+    </w:p>
+    <w:p>
+      <w:pPr>
+        <w:pStyle w:val="a3"/>
+        <w:numPr>
+          <w:ilvl w:val="0"/>
+          <w:numId w:val="33"/>
+        </w:numPr>
+        <w:ind w:leftChars="0"/>
+        <w:jc w:val="left"/>
+        <w:rPr>
+          <w:color w:val="000000" w:themeColor="text1"/>
+          <w:szCs w:val="20"/>
+        </w:rPr>
+      </w:pPr>
+      <w:r>
+        <w:rPr>
+          <w:rFonts w:hint="eastAsia"/>
+          <w:color w:val="000000" w:themeColor="text1"/>
+          <w:szCs w:val="20"/>
+        </w:rPr>
+        <w:t>선언되지 않은 변수나 함수는 사용할 수 없다.</w:t>
+      </w:r>
+    </w:p>
+    <w:p>
+      <w:pPr>
+        <w:pStyle w:val="a3"/>
+        <w:numPr>
+          <w:ilvl w:val="0"/>
+          <w:numId w:val="33"/>
+        </w:numPr>
+        <w:ind w:leftChars="0"/>
+        <w:jc w:val="left"/>
+        <w:rPr>
+          <w:rFonts w:hint="eastAsia"/>
+          <w:color w:val="000000" w:themeColor="text1"/>
+          <w:szCs w:val="20"/>
+        </w:rPr>
+      </w:pPr>
+      <w:r>
+        <w:rPr>
+          <w:rFonts w:hint="eastAsia"/>
+          <w:color w:val="000000" w:themeColor="text1"/>
+          <w:szCs w:val="20"/>
+        </w:rPr>
+        <w:t>변수나 함수,</w:t>
+      </w:r>
+      <w:r>
+        <w:rPr>
+          <w:color w:val="000000" w:themeColor="text1"/>
+          <w:szCs w:val="20"/>
+        </w:rPr>
+        <w:t xml:space="preserve"> </w:t>
+      </w:r>
+      <w:r>
+        <w:rPr>
+          <w:rFonts w:hint="eastAsia"/>
+          <w:color w:val="000000" w:themeColor="text1"/>
+          <w:szCs w:val="20"/>
+        </w:rPr>
+        <w:t>함수 파라미터 선언 시,</w:t>
+      </w:r>
+      <w:r>
+        <w:rPr>
+          <w:color w:val="000000" w:themeColor="text1"/>
+          <w:szCs w:val="20"/>
+        </w:rPr>
+        <w:t xml:space="preserve"> </w:t>
+      </w:r>
+      <w:r>
+        <w:rPr>
+          <w:rFonts w:hint="eastAsia"/>
+          <w:color w:val="000000" w:themeColor="text1"/>
+          <w:szCs w:val="20"/>
+        </w:rPr>
+        <w:t>중복된 이름 사용 불가</w:t>
       </w:r>
     </w:p>
     <w:p>
@@ -1088,7 +1475,6 @@
         <w:rPr>
           <w:szCs w:val="20"/>
         </w:rPr>
-        <w:lastRenderedPageBreak/>
         <w:t>[</w:t>
       </w:r>
       <w:r>
@@ -1697,7 +2083,6 @@
         <w:ind w:leftChars="0"/>
         <w:jc w:val="left"/>
         <w:rPr>
-          <w:rFonts w:hint="eastAsia"/>
           <w:szCs w:val="20"/>
         </w:rPr>
       </w:pPr>
@@ -1790,6 +2175,7 @@
           <w:b/>
           <w:szCs w:val="20"/>
         </w:rPr>
+        <w:lastRenderedPageBreak/>
         <w:t>추진 일정 및 개발 방법</w:t>
       </w:r>
     </w:p>
@@ -1815,57 +2201,6 @@
         </w:rPr>
         <w:t>추진 일정</w:t>
       </w:r>
-      <w:r>
-        <w:rPr>
-          <w:rFonts w:hint="eastAsia"/>
-          <w:b/>
-          <w:szCs w:val="20"/>
-        </w:rPr>
-        <w:t xml:space="preserve"> </w:t>
-      </w:r>
-      <w:r>
-        <w:rPr>
-          <w:rFonts w:hint="eastAsia"/>
-          <w:szCs w:val="20"/>
-        </w:rPr>
-        <w:t>(</w:t>
-      </w:r>
-      <w:r>
-        <w:rPr>
-          <w:rFonts w:hint="eastAsia"/>
-          <w:b/>
-          <w:color w:val="00B0F0"/>
-          <w:szCs w:val="20"/>
-        </w:rPr>
-        <w:t>지원이형 채워주세요~</w:t>
-      </w:r>
-      <w:r>
-        <w:rPr>
-          <w:b/>
-          <w:color w:val="00B0F0"/>
-          <w:szCs w:val="20"/>
-        </w:rPr>
-        <w:t xml:space="preserve"> 5/19 ~ 5/28</w:t>
-      </w:r>
-      <w:r>
-        <w:rPr>
-          <w:rFonts w:hint="eastAsia"/>
-          <w:b/>
-          <w:color w:val="00B0F0"/>
-          <w:szCs w:val="20"/>
-        </w:rPr>
-        <w:t>까지</w:t>
-      </w:r>
-      <w:r>
-        <w:rPr>
-          <w:b/>
-          <w:color w:val="00B0F0"/>
-          <w:szCs w:val="20"/>
-        </w:rPr>
-        <w:t>)</w:t>
-      </w:r>
-      <w:bookmarkStart w:id="0" w:name="_GoBack"/>
-      <w:bookmarkEnd w:id="0"/>
     </w:p>
     <w:tbl>
       <w:tblPr>
@@ -2187,6 +2522,38 @@
               <w:t>정의</w:t>
             </w:r>
           </w:p>
+          <w:p>
+            <w:pPr>
+              <w:jc w:val="left"/>
+              <w:rPr>
+                <w:rFonts w:hint="eastAsia"/>
+                <w:szCs w:val="20"/>
+              </w:rPr>
+            </w:pPr>
+            <w:r>
+              <w:rPr>
+                <w:rFonts w:hint="eastAsia"/>
+                <w:szCs w:val="20"/>
+              </w:rPr>
+              <w:t>정지원:</w:t>
+            </w:r>
+          </w:p>
+          <w:p>
+            <w:pPr>
+              <w:jc w:val="left"/>
+              <w:rPr>
+                <w:rFonts w:hint="eastAsia"/>
+                <w:szCs w:val="20"/>
+              </w:rPr>
+            </w:pPr>
+            <w:r>
+              <w:rPr>
+                <w:rFonts w:hint="eastAsia"/>
+                <w:szCs w:val="20"/>
+              </w:rPr>
+              <w:t>Base code 작성 및 설계</w:t>
+            </w:r>
+          </w:p>
         </w:tc>
         <w:tc>
           <w:tcPr>
@@ -2231,6 +2598,38 @@
                 <w:szCs w:val="20"/>
               </w:rPr>
               <w:t>정의</w:t>
+            </w:r>
+          </w:p>
+          <w:p>
+            <w:pPr>
+              <w:jc w:val="left"/>
+              <w:rPr>
+                <w:rFonts w:hint="eastAsia"/>
+                <w:szCs w:val="20"/>
+              </w:rPr>
+            </w:pPr>
+            <w:r>
+              <w:rPr>
+                <w:rFonts w:hint="eastAsia"/>
+                <w:szCs w:val="20"/>
+              </w:rPr>
+              <w:t>정지원:</w:t>
+            </w:r>
+          </w:p>
+          <w:p>
+            <w:pPr>
+              <w:jc w:val="left"/>
+              <w:rPr>
+                <w:rFonts w:hint="eastAsia"/>
+                <w:szCs w:val="20"/>
+              </w:rPr>
+            </w:pPr>
+            <w:r>
+              <w:rPr>
+                <w:rFonts w:hint="eastAsia"/>
+                <w:szCs w:val="20"/>
+              </w:rPr>
+              <w:t>Base code 작성 및 설계</w:t>
             </w:r>
           </w:p>
         </w:tc>
@@ -2408,7 +2807,6 @@
               <w:rPr>
                 <w:szCs w:val="20"/>
               </w:rPr>
-              <w:lastRenderedPageBreak/>
               <w:t xml:space="preserve">Base Code </w:t>
             </w:r>
             <w:r>
@@ -2417,6 +2815,57 @@
                 <w:szCs w:val="20"/>
               </w:rPr>
               <w:t>작성</w:t>
+            </w:r>
+          </w:p>
+          <w:p>
+            <w:pPr>
+              <w:jc w:val="left"/>
+              <w:rPr>
+                <w:rFonts w:hint="eastAsia"/>
+                <w:szCs w:val="20"/>
+              </w:rPr>
+            </w:pPr>
+            <w:r>
+              <w:rPr>
+                <w:rFonts w:hint="eastAsia"/>
+                <w:szCs w:val="20"/>
+              </w:rPr>
+              <w:t>정지원:</w:t>
+            </w:r>
+          </w:p>
+          <w:p>
+            <w:pPr>
+              <w:jc w:val="left"/>
+              <w:rPr>
+                <w:rFonts w:hint="eastAsia"/>
+                <w:szCs w:val="20"/>
+              </w:rPr>
+            </w:pPr>
+            <w:r>
+              <w:rPr>
+                <w:szCs w:val="20"/>
+              </w:rPr>
+              <w:t>S</w:t>
+            </w:r>
+            <w:r>
+              <w:rPr>
+                <w:rFonts w:hint="eastAsia"/>
+                <w:szCs w:val="20"/>
+              </w:rPr>
+              <w:t xml:space="preserve">ymbol </w:t>
+            </w:r>
+            <w:r>
+              <w:rPr>
+                <w:szCs w:val="20"/>
+              </w:rPr>
+              <w:t xml:space="preserve">table </w:t>
+            </w:r>
+            <w:r>
+              <w:rPr>
+                <w:rFonts w:hint="eastAsia"/>
+                <w:szCs w:val="20"/>
+              </w:rPr>
+              <w:t>구현</w:t>
             </w:r>
           </w:p>
         </w:tc>
@@ -2436,7 +2885,6 @@
                 <w:rFonts w:hint="eastAsia"/>
                 <w:szCs w:val="20"/>
               </w:rPr>
-              <w:lastRenderedPageBreak/>
               <w:t>박경민:</w:t>
             </w:r>
           </w:p>
@@ -2452,7 +2900,6 @@
                 <w:rFonts w:hint="eastAsia"/>
                 <w:szCs w:val="20"/>
               </w:rPr>
-              <w:lastRenderedPageBreak/>
               <w:t>Type Check</w:t>
             </w:r>
             <w:r>
@@ -2460,6 +2907,57 @@
                 <w:szCs w:val="20"/>
               </w:rPr>
               <w:t xml:space="preserve"> </w:t>
+            </w:r>
+            <w:r>
+              <w:rPr>
+                <w:rFonts w:hint="eastAsia"/>
+                <w:szCs w:val="20"/>
+              </w:rPr>
+              <w:t>구현</w:t>
+            </w:r>
+          </w:p>
+          <w:p>
+            <w:pPr>
+              <w:jc w:val="left"/>
+              <w:rPr>
+                <w:rFonts w:hint="eastAsia"/>
+                <w:szCs w:val="20"/>
+              </w:rPr>
+            </w:pPr>
+            <w:r>
+              <w:rPr>
+                <w:rFonts w:hint="eastAsia"/>
+                <w:szCs w:val="20"/>
+              </w:rPr>
+              <w:t>정지원:</w:t>
+            </w:r>
+          </w:p>
+          <w:p>
+            <w:pPr>
+              <w:jc w:val="left"/>
+              <w:rPr>
+                <w:rFonts w:hint="eastAsia"/>
+                <w:szCs w:val="20"/>
+              </w:rPr>
+            </w:pPr>
+            <w:r>
+              <w:rPr>
+                <w:szCs w:val="20"/>
+              </w:rPr>
+              <w:t>S</w:t>
+            </w:r>
+            <w:r>
+              <w:rPr>
+                <w:rFonts w:hint="eastAsia"/>
+                <w:szCs w:val="20"/>
+              </w:rPr>
+              <w:t xml:space="preserve">ymbol </w:t>
+            </w:r>
+            <w:r>
+              <w:rPr>
+                <w:szCs w:val="20"/>
+              </w:rPr>
+              <w:t xml:space="preserve">table </w:t>
             </w:r>
             <w:r>
               <w:rPr>
@@ -2486,7 +2984,6 @@
                 <w:rFonts w:hint="eastAsia"/>
                 <w:szCs w:val="20"/>
               </w:rPr>
-              <w:lastRenderedPageBreak/>
               <w:t>박경민:</w:t>
             </w:r>
           </w:p>
@@ -2502,7 +2999,6 @@
                 <w:rFonts w:hint="eastAsia"/>
                 <w:szCs w:val="20"/>
               </w:rPr>
-              <w:lastRenderedPageBreak/>
               <w:t>Type Check</w:t>
             </w:r>
             <w:r>
@@ -2510,6 +3006,57 @@
                 <w:szCs w:val="20"/>
               </w:rPr>
               <w:t xml:space="preserve"> </w:t>
+            </w:r>
+            <w:r>
+              <w:rPr>
+                <w:rFonts w:hint="eastAsia"/>
+                <w:szCs w:val="20"/>
+              </w:rPr>
+              <w:t>구현</w:t>
+            </w:r>
+          </w:p>
+          <w:p>
+            <w:pPr>
+              <w:jc w:val="left"/>
+              <w:rPr>
+                <w:rFonts w:hint="eastAsia"/>
+                <w:szCs w:val="20"/>
+              </w:rPr>
+            </w:pPr>
+            <w:r>
+              <w:rPr>
+                <w:rFonts w:hint="eastAsia"/>
+                <w:szCs w:val="20"/>
+              </w:rPr>
+              <w:t>정지원:</w:t>
+            </w:r>
+          </w:p>
+          <w:p>
+            <w:pPr>
+              <w:jc w:val="left"/>
+              <w:rPr>
+                <w:rFonts w:hint="eastAsia"/>
+                <w:szCs w:val="20"/>
+              </w:rPr>
+            </w:pPr>
+            <w:r>
+              <w:rPr>
+                <w:szCs w:val="20"/>
+              </w:rPr>
+              <w:t>S</w:t>
+            </w:r>
+            <w:r>
+              <w:rPr>
+                <w:rFonts w:hint="eastAsia"/>
+                <w:szCs w:val="20"/>
+              </w:rPr>
+              <w:t xml:space="preserve">ymbol </w:t>
+            </w:r>
+            <w:r>
+              <w:rPr>
+                <w:szCs w:val="20"/>
+              </w:rPr>
+              <w:t xml:space="preserve">table </w:t>
             </w:r>
             <w:r>
               <w:rPr>
@@ -2536,7 +3083,6 @@
                 <w:rFonts w:hint="eastAsia"/>
                 <w:szCs w:val="20"/>
               </w:rPr>
-              <w:lastRenderedPageBreak/>
               <w:t>박경민:</w:t>
             </w:r>
           </w:p>
@@ -2552,7 +3098,6 @@
                 <w:rFonts w:hint="eastAsia"/>
                 <w:szCs w:val="20"/>
               </w:rPr>
-              <w:lastRenderedPageBreak/>
               <w:t>Type Check</w:t>
             </w:r>
             <w:r>
@@ -2567,6 +3112,50 @@
                 <w:szCs w:val="20"/>
               </w:rPr>
               <w:t>구현</w:t>
+            </w:r>
+          </w:p>
+          <w:p>
+            <w:pPr>
+              <w:jc w:val="left"/>
+              <w:rPr>
+                <w:rFonts w:hint="eastAsia"/>
+                <w:szCs w:val="20"/>
+              </w:rPr>
+            </w:pPr>
+            <w:r>
+              <w:rPr>
+                <w:rFonts w:hint="eastAsia"/>
+                <w:szCs w:val="20"/>
+              </w:rPr>
+              <w:t>정지원:</w:t>
+            </w:r>
+          </w:p>
+          <w:p>
+            <w:pPr>
+              <w:jc w:val="left"/>
+              <w:rPr>
+                <w:rFonts w:hint="eastAsia"/>
+                <w:szCs w:val="20"/>
+              </w:rPr>
+            </w:pPr>
+            <w:r>
+              <w:rPr>
+                <w:szCs w:val="20"/>
+              </w:rPr>
+              <w:t>S</w:t>
+            </w:r>
+            <w:r>
+              <w:rPr>
+                <w:rFonts w:hint="eastAsia"/>
+                <w:szCs w:val="20"/>
+              </w:rPr>
+              <w:t xml:space="preserve">ymbol </w:t>
+            </w:r>
+            <w:r>
+              <w:rPr>
+                <w:szCs w:val="20"/>
+              </w:rPr>
+              <w:t>table 구현</w:t>
             </w:r>
           </w:p>
         </w:tc>
@@ -2586,7 +3175,6 @@
                 <w:rFonts w:hint="eastAsia"/>
                 <w:szCs w:val="20"/>
               </w:rPr>
-              <w:lastRenderedPageBreak/>
               <w:t>박경민:</w:t>
             </w:r>
           </w:p>
@@ -2602,8 +3190,52 @@
                 <w:rFonts w:hint="eastAsia"/>
                 <w:szCs w:val="20"/>
               </w:rPr>
-              <w:lastRenderedPageBreak/>
               <w:t>Parameter Check 구현</w:t>
+            </w:r>
+          </w:p>
+          <w:p>
+            <w:pPr>
+              <w:jc w:val="left"/>
+              <w:rPr>
+                <w:rFonts w:hint="eastAsia"/>
+                <w:szCs w:val="20"/>
+              </w:rPr>
+            </w:pPr>
+            <w:r>
+              <w:rPr>
+                <w:rFonts w:hint="eastAsia"/>
+                <w:szCs w:val="20"/>
+              </w:rPr>
+              <w:t>정지원:</w:t>
+            </w:r>
+          </w:p>
+          <w:p>
+            <w:pPr>
+              <w:jc w:val="left"/>
+              <w:rPr>
+                <w:rFonts w:hint="eastAsia"/>
+                <w:szCs w:val="20"/>
+              </w:rPr>
+            </w:pPr>
+            <w:r>
+              <w:rPr>
+                <w:rFonts w:hint="eastAsia"/>
+                <w:szCs w:val="20"/>
+              </w:rPr>
+              <w:t xml:space="preserve">Symbol table </w:t>
+            </w:r>
+            <w:r>
+              <w:rPr>
+                <w:szCs w:val="20"/>
+              </w:rPr>
+              <w:t>출력</w:t>
+            </w:r>
+            <w:r>
+              <w:rPr>
+                <w:rFonts w:hint="eastAsia"/>
+                <w:szCs w:val="20"/>
+              </w:rPr>
+              <w:t xml:space="preserve"> 형식 수정</w:t>
             </w:r>
           </w:p>
         </w:tc>
@@ -2623,7 +3255,6 @@
                 <w:rFonts w:hint="eastAsia"/>
                 <w:szCs w:val="20"/>
               </w:rPr>
-              <w:lastRenderedPageBreak/>
               <w:t>박경민:</w:t>
             </w:r>
           </w:p>
@@ -2639,8 +3270,39 @@
                 <w:rFonts w:hint="eastAsia"/>
                 <w:szCs w:val="20"/>
               </w:rPr>
-              <w:lastRenderedPageBreak/>
               <w:t>Parameter Check 구현</w:t>
+            </w:r>
+          </w:p>
+          <w:p>
+            <w:pPr>
+              <w:jc w:val="left"/>
+              <w:rPr>
+                <w:rFonts w:hint="eastAsia"/>
+                <w:szCs w:val="20"/>
+              </w:rPr>
+            </w:pPr>
+            <w:r>
+              <w:rPr>
+                <w:rFonts w:hint="eastAsia"/>
+                <w:szCs w:val="20"/>
+              </w:rPr>
+              <w:t>정지원:</w:t>
+            </w:r>
+          </w:p>
+          <w:p>
+            <w:pPr>
+              <w:jc w:val="left"/>
+              <w:rPr>
+                <w:rFonts w:hint="eastAsia"/>
+                <w:szCs w:val="20"/>
+              </w:rPr>
+            </w:pPr>
+            <w:r>
+              <w:rPr>
+                <w:rFonts w:hint="eastAsia"/>
+                <w:szCs w:val="20"/>
+              </w:rPr>
+              <w:t>선언되지 않은 변수나 함수 체크</w:t>
             </w:r>
           </w:p>
         </w:tc>
@@ -2660,7 +3322,6 @@
                 <w:rFonts w:hint="eastAsia"/>
                 <w:szCs w:val="20"/>
               </w:rPr>
-              <w:lastRenderedPageBreak/>
               <w:t>박경민:</w:t>
             </w:r>
           </w:p>
@@ -2676,7 +3337,6 @@
                 <w:rFonts w:hint="eastAsia"/>
                 <w:szCs w:val="20"/>
               </w:rPr>
-              <w:lastRenderedPageBreak/>
               <w:t xml:space="preserve">세부 </w:t>
             </w:r>
             <w:r>
@@ -2691,6 +3351,38 @@
                 <w:szCs w:val="20"/>
               </w:rPr>
               <w:t>구현</w:t>
+            </w:r>
+          </w:p>
+          <w:p>
+            <w:pPr>
+              <w:jc w:val="left"/>
+              <w:rPr>
+                <w:rFonts w:hint="eastAsia"/>
+                <w:szCs w:val="20"/>
+              </w:rPr>
+            </w:pPr>
+            <w:r>
+              <w:rPr>
+                <w:rFonts w:hint="eastAsia"/>
+                <w:szCs w:val="20"/>
+              </w:rPr>
+              <w:t>정지원:</w:t>
+            </w:r>
+          </w:p>
+          <w:p>
+            <w:pPr>
+              <w:jc w:val="left"/>
+              <w:rPr>
+                <w:rFonts w:hint="eastAsia"/>
+                <w:szCs w:val="20"/>
+              </w:rPr>
+            </w:pPr>
+            <w:r>
+              <w:rPr>
+                <w:rFonts w:hint="eastAsia"/>
+                <w:szCs w:val="20"/>
+              </w:rPr>
+              <w:t>이름 중복 체크</w:t>
             </w:r>
           </w:p>
         </w:tc>
@@ -2712,7 +3404,6 @@
                 <w:rFonts w:hint="eastAsia"/>
                 <w:szCs w:val="20"/>
               </w:rPr>
-              <w:lastRenderedPageBreak/>
               <w:t>5/28</w:t>
             </w:r>
           </w:p>
@@ -2879,6 +3570,38 @@
               <w:t>구현</w:t>
             </w:r>
           </w:p>
+          <w:p>
+            <w:pPr>
+              <w:jc w:val="left"/>
+              <w:rPr>
+                <w:rFonts w:hint="eastAsia"/>
+                <w:szCs w:val="20"/>
+              </w:rPr>
+            </w:pPr>
+            <w:r>
+              <w:rPr>
+                <w:rFonts w:hint="eastAsia"/>
+                <w:szCs w:val="20"/>
+              </w:rPr>
+              <w:t>정지원:</w:t>
+            </w:r>
+          </w:p>
+          <w:p>
+            <w:pPr>
+              <w:jc w:val="left"/>
+              <w:rPr>
+                <w:rFonts w:hint="eastAsia"/>
+                <w:szCs w:val="20"/>
+              </w:rPr>
+            </w:pPr>
+            <w:r>
+              <w:rPr>
+                <w:rFonts w:hint="eastAsia"/>
+                <w:szCs w:val="20"/>
+              </w:rPr>
+              <w:t>선언되지 않은 변수나 함수 체크</w:t>
+            </w:r>
+          </w:p>
         </w:tc>
         <w:tc>
           <w:tcPr>
@@ -3115,6 +3838,7 @@
           <w:rFonts w:hint="eastAsia"/>
           <w:szCs w:val="20"/>
         </w:rPr>
+        <w:lastRenderedPageBreak/>
         <w:t>정지원:</w:t>
       </w:r>
       <w:r>
@@ -3133,16 +3857,14 @@
       <w:r>
         <w:rPr>
           <w:rFonts w:hint="eastAsia"/>
-          <w:b/>
-          <w:color w:val="00B0F0"/>
-          <w:szCs w:val="20"/>
-        </w:rPr>
-        <w:t>지원이형 채워주세요~</w:t>
-      </w:r>
-      <w:r>
-        <w:rPr>
-          <w:b/>
-          <w:color w:val="00B0F0"/>
+          <w:color w:val="000000" w:themeColor="text1"/>
+          <w:szCs w:val="20"/>
+        </w:rPr>
+        <w:t>create symbol table</w:t>
+      </w:r>
+      <w:r>
+        <w:rPr>
+          <w:color w:val="000000" w:themeColor="text1"/>
           <w:szCs w:val="20"/>
         </w:rPr>
         <w:t>)</w:t>
@@ -3155,7 +3877,6 @@
         <w:autoSpaceDE/>
         <w:autoSpaceDN/>
         <w:rPr>
-          <w:rFonts w:hint="eastAsia"/>
           <w:szCs w:val="20"/>
         </w:rPr>
       </w:pPr>
@@ -3528,41 +4249,2198 @@
         <w:ind w:leftChars="0"/>
         <w:jc w:val="left"/>
         <w:rPr>
-          <w:rFonts w:hint="eastAsia"/>
-          <w:b/>
-          <w:color w:val="00B0F0"/>
-          <w:szCs w:val="20"/>
-        </w:rPr>
-      </w:pPr>
-      <w:r>
-        <w:rPr>
-          <w:rFonts w:hint="eastAsia"/>
-          <w:b/>
-          <w:color w:val="00B0F0"/>
+          <w:color w:val="000000" w:themeColor="text1"/>
+          <w:szCs w:val="20"/>
+        </w:rPr>
+      </w:pPr>
+      <w:r>
+        <w:rPr>
+          <w:rFonts w:hint="eastAsia"/>
+          <w:color w:val="000000" w:themeColor="text1"/>
+          <w:szCs w:val="20"/>
+        </w:rPr>
+        <w:t>PASS 1</w:t>
+      </w:r>
+    </w:p>
+    <w:p>
+      <w:pPr>
+        <w:pStyle w:val="a3"/>
+        <w:numPr>
+          <w:ilvl w:val="0"/>
+          <w:numId w:val="35"/>
+        </w:numPr>
+        <w:ind w:leftChars="0"/>
+        <w:jc w:val="left"/>
+        <w:rPr>
+          <w:color w:val="000000" w:themeColor="text1"/>
+          <w:szCs w:val="20"/>
+        </w:rPr>
+      </w:pPr>
+      <w:r>
+        <w:rPr>
+          <w:rFonts w:hint="eastAsia"/>
+          <w:color w:val="000000" w:themeColor="text1"/>
+          <w:szCs w:val="20"/>
+        </w:rPr>
+        <w:t>buildSymtab_pass1</w:t>
+      </w:r>
+      <w:r>
+        <w:rPr>
+          <w:color w:val="000000" w:themeColor="text1"/>
+          <w:szCs w:val="20"/>
+        </w:rPr>
+        <w:br/>
+        <w:t xml:space="preserve">역할 : </w:t>
+      </w:r>
+      <w:r>
+        <w:rPr>
+          <w:rFonts w:hint="eastAsia"/>
+          <w:color w:val="000000" w:themeColor="text1"/>
+          <w:szCs w:val="20"/>
+        </w:rPr>
+        <w:t xml:space="preserve">syntax tree를 순회하며 </w:t>
+      </w:r>
+      <w:r>
+        <w:rPr>
+          <w:color w:val="000000" w:themeColor="text1"/>
+          <w:szCs w:val="20"/>
+        </w:rPr>
+        <w:t>symbol table</w:t>
+      </w:r>
+      <w:r>
+        <w:rPr>
+          <w:rFonts w:hint="eastAsia"/>
+          <w:color w:val="000000" w:themeColor="text1"/>
+          <w:szCs w:val="20"/>
+        </w:rPr>
+        <w:t>을 생성하기 위한 함수들을 호출한다.</w:t>
+      </w:r>
+      <w:r>
+        <w:rPr>
+          <w:color w:val="000000" w:themeColor="text1"/>
+          <w:szCs w:val="20"/>
+        </w:rPr>
+        <w:br/>
+      </w:r>
+      <w:r>
+        <w:rPr>
+          <w:rFonts w:hint="eastAsia"/>
+          <w:color w:val="000000" w:themeColor="text1"/>
+          <w:szCs w:val="20"/>
+        </w:rPr>
+        <w:t xml:space="preserve">구현 </w:t>
+      </w:r>
+      <w:r>
+        <w:rPr>
+          <w:color w:val="000000" w:themeColor="text1"/>
+          <w:szCs w:val="20"/>
+        </w:rPr>
+        <w:t xml:space="preserve">: </w:t>
+      </w:r>
+      <w:r>
+        <w:rPr>
+          <w:rFonts w:hint="eastAsia"/>
+          <w:color w:val="000000" w:themeColor="text1"/>
+          <w:szCs w:val="20"/>
+        </w:rPr>
+        <w:t xml:space="preserve">프로젝트2에서 구현한 </w:t>
+      </w:r>
+      <w:r>
+        <w:rPr>
+          <w:color w:val="000000" w:themeColor="text1"/>
+          <w:szCs w:val="20"/>
+        </w:rPr>
+        <w:t>parser</w:t>
+      </w:r>
+      <w:r>
+        <w:rPr>
+          <w:rFonts w:hint="eastAsia"/>
+          <w:color w:val="000000" w:themeColor="text1"/>
+          <w:szCs w:val="20"/>
+        </w:rPr>
+        <w:t xml:space="preserve">를 통해 구성한 </w:t>
+      </w:r>
+      <w:r>
+        <w:rPr>
+          <w:color w:val="000000" w:themeColor="text1"/>
+          <w:szCs w:val="20"/>
+        </w:rPr>
+        <w:t>syntax tree</w:t>
+      </w:r>
+      <w:r>
+        <w:rPr>
+          <w:rFonts w:hint="eastAsia"/>
+          <w:color w:val="000000" w:themeColor="text1"/>
+          <w:szCs w:val="20"/>
+        </w:rPr>
+        <w:t xml:space="preserve">의 </w:t>
+      </w:r>
+      <w:r>
+        <w:rPr>
+          <w:color w:val="000000" w:themeColor="text1"/>
+          <w:szCs w:val="20"/>
+        </w:rPr>
+        <w:t>root</w:t>
+      </w:r>
+      <w:r>
+        <w:rPr>
+          <w:rFonts w:hint="eastAsia"/>
+          <w:color w:val="000000" w:themeColor="text1"/>
+          <w:szCs w:val="20"/>
+        </w:rPr>
+        <w:t xml:space="preserve">를 받아 </w:t>
+      </w:r>
+      <w:r>
+        <w:rPr>
+          <w:color w:val="000000" w:themeColor="text1"/>
+          <w:szCs w:val="20"/>
+        </w:rPr>
+        <w:t>syntax tree</w:t>
+      </w:r>
+      <w:r>
+        <w:rPr>
+          <w:rFonts w:hint="eastAsia"/>
+          <w:color w:val="000000" w:themeColor="text1"/>
+          <w:szCs w:val="20"/>
+        </w:rPr>
+        <w:t xml:space="preserve"> 순회하는 </w:t>
+      </w:r>
+      <w:r>
+        <w:rPr>
+          <w:color w:val="000000" w:themeColor="text1"/>
+          <w:szCs w:val="20"/>
+        </w:rPr>
+        <w:t xml:space="preserve">traverse </w:t>
+      </w:r>
+      <w:r>
+        <w:rPr>
+          <w:rFonts w:hint="eastAsia"/>
+          <w:color w:val="000000" w:themeColor="text1"/>
+          <w:szCs w:val="20"/>
+        </w:rPr>
+        <w:t>함수를 호출한다.</w:t>
+      </w:r>
+    </w:p>
+    <w:p>
+      <w:pPr>
+        <w:pStyle w:val="a3"/>
+        <w:numPr>
+          <w:ilvl w:val="0"/>
+          <w:numId w:val="35"/>
+        </w:numPr>
+        <w:ind w:leftChars="0"/>
+        <w:jc w:val="left"/>
+        <w:rPr>
+          <w:color w:val="000000" w:themeColor="text1"/>
+          <w:szCs w:val="20"/>
+        </w:rPr>
+      </w:pPr>
+      <w:r>
+        <w:rPr>
+          <w:color w:val="000000" w:themeColor="text1"/>
+          <w:szCs w:val="20"/>
+        </w:rPr>
+        <w:t>Traverse</w:t>
+      </w:r>
+      <w:r>
+        <w:rPr>
+          <w:color w:val="000000" w:themeColor="text1"/>
+          <w:szCs w:val="20"/>
+        </w:rPr>
+        <w:br/>
+        <w:t xml:space="preserve">역할 : </w:t>
+      </w:r>
+      <w:r>
+        <w:rPr>
+          <w:rFonts w:hint="eastAsia"/>
+          <w:color w:val="000000" w:themeColor="text1"/>
+          <w:szCs w:val="20"/>
+        </w:rPr>
+        <w:t xml:space="preserve">syntax tree를 순회하며 </w:t>
+      </w:r>
+      <w:r>
+        <w:rPr>
+          <w:color w:val="000000" w:themeColor="text1"/>
+          <w:szCs w:val="20"/>
+        </w:rPr>
+        <w:t>symbol table</w:t>
+      </w:r>
+      <w:r>
+        <w:rPr>
+          <w:rFonts w:hint="eastAsia"/>
+          <w:color w:val="000000" w:themeColor="text1"/>
+          <w:szCs w:val="20"/>
+        </w:rPr>
+        <w:t>을 구성하기 위한 함수들을 호출한다.</w:t>
+      </w:r>
+      <w:r>
+        <w:rPr>
+          <w:color w:val="000000" w:themeColor="text1"/>
+          <w:szCs w:val="20"/>
+        </w:rPr>
+        <w:br/>
+      </w:r>
+      <w:r>
+        <w:rPr>
+          <w:rFonts w:hint="eastAsia"/>
+          <w:color w:val="000000" w:themeColor="text1"/>
+          <w:szCs w:val="20"/>
+        </w:rPr>
+        <w:t xml:space="preserve">구현 </w:t>
+      </w:r>
+      <w:r>
+        <w:rPr>
+          <w:color w:val="000000" w:themeColor="text1"/>
+          <w:szCs w:val="20"/>
+        </w:rPr>
+        <w:t xml:space="preserve">: </w:t>
+      </w:r>
+      <w:r>
+        <w:rPr>
+          <w:rFonts w:hint="eastAsia"/>
+          <w:color w:val="000000" w:themeColor="text1"/>
+          <w:szCs w:val="20"/>
+        </w:rPr>
+        <w:t>재귀함수로 구성되어 있으며,</w:t>
+      </w:r>
+      <w:r>
+        <w:rPr>
+          <w:color w:val="000000" w:themeColor="text1"/>
+          <w:szCs w:val="20"/>
+        </w:rPr>
+        <w:t xml:space="preserve"> </w:t>
+      </w:r>
+      <w:r>
+        <w:rPr>
+          <w:color w:val="000000" w:themeColor="text1"/>
+          <w:szCs w:val="20"/>
+        </w:rPr>
+        <w:t>syntax tree</w:t>
+      </w:r>
+      <w:r>
+        <w:rPr>
+          <w:rFonts w:hint="eastAsia"/>
+          <w:color w:val="000000" w:themeColor="text1"/>
+          <w:szCs w:val="20"/>
+        </w:rPr>
+        <w:t xml:space="preserve">를 </w:t>
+      </w:r>
+      <w:r>
+        <w:rPr>
+          <w:color w:val="000000" w:themeColor="text1"/>
+          <w:szCs w:val="20"/>
+        </w:rPr>
+        <w:t>pre order</w:t>
+      </w:r>
+      <w:r>
+        <w:rPr>
+          <w:rFonts w:hint="eastAsia"/>
+          <w:color w:val="000000" w:themeColor="text1"/>
+          <w:szCs w:val="20"/>
+        </w:rPr>
+        <w:t>로 순회하도록 구현되어 있다.</w:t>
+      </w:r>
+      <w:r>
+        <w:rPr>
+          <w:color w:val="000000" w:themeColor="text1"/>
+          <w:szCs w:val="20"/>
+        </w:rPr>
+        <w:t xml:space="preserve"> </w:t>
+      </w:r>
+      <w:r>
+        <w:rPr>
+          <w:rFonts w:hint="eastAsia"/>
+          <w:color w:val="000000" w:themeColor="text1"/>
+          <w:szCs w:val="20"/>
+        </w:rPr>
+        <w:t xml:space="preserve">하나의 </w:t>
+      </w:r>
+      <w:r>
+        <w:rPr>
+          <w:color w:val="000000" w:themeColor="text1"/>
+          <w:szCs w:val="20"/>
+        </w:rPr>
+        <w:t>scope</w:t>
+      </w:r>
+      <w:r>
+        <w:rPr>
+          <w:rFonts w:hint="eastAsia"/>
+          <w:color w:val="000000" w:themeColor="text1"/>
+          <w:szCs w:val="20"/>
+        </w:rPr>
+        <w:t xml:space="preserve">가 끝나면 </w:t>
+      </w:r>
+      <w:r>
+        <w:rPr>
+          <w:color w:val="000000" w:themeColor="text1"/>
+          <w:szCs w:val="20"/>
+        </w:rPr>
+        <w:t>printSymtab</w:t>
+      </w:r>
+      <w:r>
+        <w:rPr>
+          <w:rFonts w:hint="eastAsia"/>
+          <w:color w:val="000000" w:themeColor="text1"/>
+          <w:szCs w:val="20"/>
+        </w:rPr>
+        <w:t xml:space="preserve">을 호출하여 </w:t>
+      </w:r>
+      <w:r>
+        <w:rPr>
+          <w:color w:val="000000" w:themeColor="text1"/>
+          <w:szCs w:val="20"/>
+        </w:rPr>
+        <w:t>symbol table</w:t>
+      </w:r>
+      <w:r>
+        <w:rPr>
+          <w:rFonts w:hint="eastAsia"/>
+          <w:color w:val="000000" w:themeColor="text1"/>
+          <w:szCs w:val="20"/>
+        </w:rPr>
+        <w:t>을 출력한다.</w:t>
+      </w:r>
+    </w:p>
+    <w:p>
+      <w:pPr>
+        <w:pStyle w:val="a3"/>
+        <w:numPr>
+          <w:ilvl w:val="0"/>
+          <w:numId w:val="35"/>
+        </w:numPr>
+        <w:ind w:leftChars="0"/>
+        <w:jc w:val="left"/>
+        <w:rPr>
+          <w:color w:val="000000" w:themeColor="text1"/>
+          <w:szCs w:val="20"/>
+        </w:rPr>
+      </w:pPr>
+      <w:r>
+        <w:rPr>
+          <w:rFonts w:hint="eastAsia"/>
+          <w:color w:val="000000" w:themeColor="text1"/>
+          <w:szCs w:val="20"/>
+        </w:rPr>
+        <w:t>insertNode</w:t>
+      </w:r>
+      <w:r>
+        <w:rPr>
+          <w:color w:val="000000" w:themeColor="text1"/>
+          <w:szCs w:val="20"/>
+        </w:rPr>
+        <w:br/>
+        <w:t xml:space="preserve">역할 : </w:t>
+      </w:r>
+      <w:r>
+        <w:rPr>
+          <w:rFonts w:hint="eastAsia"/>
+          <w:color w:val="000000" w:themeColor="text1"/>
+          <w:szCs w:val="20"/>
+        </w:rPr>
+        <w:t xml:space="preserve">syntax tree의 현재 </w:t>
+      </w:r>
+      <w:r>
+        <w:rPr>
+          <w:color w:val="000000" w:themeColor="text1"/>
+          <w:szCs w:val="20"/>
+        </w:rPr>
+        <w:t>node</w:t>
+      </w:r>
+      <w:r>
+        <w:rPr>
+          <w:rFonts w:hint="eastAsia"/>
+          <w:color w:val="000000" w:themeColor="text1"/>
+          <w:szCs w:val="20"/>
+        </w:rPr>
+        <w:t xml:space="preserve">에 대해 </w:t>
+      </w:r>
+      <w:r>
+        <w:rPr>
+          <w:color w:val="000000" w:themeColor="text1"/>
+          <w:szCs w:val="20"/>
+        </w:rPr>
+        <w:t>symbol handling</w:t>
+      </w:r>
+      <w:r>
+        <w:rPr>
+          <w:rFonts w:hint="eastAsia"/>
+          <w:color w:val="000000" w:themeColor="text1"/>
+          <w:szCs w:val="20"/>
+        </w:rPr>
+        <w:t xml:space="preserve">이 필요한 </w:t>
+      </w:r>
+      <w:r>
+        <w:rPr>
+          <w:color w:val="000000" w:themeColor="text1"/>
+          <w:szCs w:val="20"/>
+        </w:rPr>
+        <w:t>node</w:t>
+      </w:r>
+      <w:r>
+        <w:rPr>
+          <w:rFonts w:hint="eastAsia"/>
+          <w:color w:val="000000" w:themeColor="text1"/>
+          <w:szCs w:val="20"/>
+        </w:rPr>
+        <w:t xml:space="preserve">인지 판단하고 필요하다면 각각의 함수를 호출하여 </w:t>
+      </w:r>
+      <w:r>
+        <w:rPr>
+          <w:color w:val="000000" w:themeColor="text1"/>
+          <w:szCs w:val="20"/>
+        </w:rPr>
+        <w:t>symbol table</w:t>
+      </w:r>
+      <w:r>
+        <w:rPr>
+          <w:rFonts w:hint="eastAsia"/>
+          <w:color w:val="000000" w:themeColor="text1"/>
+          <w:szCs w:val="20"/>
+        </w:rPr>
+        <w:t>을 구성하도록 한다.</w:t>
+      </w:r>
+      <w:r>
+        <w:rPr>
+          <w:color w:val="000000" w:themeColor="text1"/>
+          <w:szCs w:val="20"/>
+        </w:rPr>
+        <w:br/>
+      </w:r>
+      <w:r>
+        <w:rPr>
+          <w:rFonts w:hint="eastAsia"/>
+          <w:color w:val="000000" w:themeColor="text1"/>
+          <w:szCs w:val="20"/>
+        </w:rPr>
+        <w:t xml:space="preserve">구현 </w:t>
+      </w:r>
+      <w:r>
+        <w:rPr>
+          <w:color w:val="000000" w:themeColor="text1"/>
+          <w:szCs w:val="20"/>
+        </w:rPr>
+        <w:t xml:space="preserve">: </w:t>
+      </w:r>
+      <w:r>
+        <w:rPr>
+          <w:rFonts w:hint="eastAsia"/>
+          <w:color w:val="000000" w:themeColor="text1"/>
+          <w:szCs w:val="20"/>
+        </w:rPr>
+        <w:t xml:space="preserve">현재 </w:t>
+      </w:r>
+      <w:r>
+        <w:rPr>
+          <w:color w:val="000000" w:themeColor="text1"/>
+          <w:szCs w:val="20"/>
+        </w:rPr>
+        <w:t>node</w:t>
+      </w:r>
+      <w:r>
+        <w:rPr>
+          <w:rFonts w:hint="eastAsia"/>
+          <w:color w:val="000000" w:themeColor="text1"/>
+          <w:szCs w:val="20"/>
+        </w:rPr>
+        <w:t xml:space="preserve">의 </w:t>
+      </w:r>
+      <w:r>
+        <w:rPr>
+          <w:color w:val="000000" w:themeColor="text1"/>
+          <w:szCs w:val="20"/>
+        </w:rPr>
+        <w:t>statement type, expression type</w:t>
+      </w:r>
+      <w:r>
+        <w:rPr>
+          <w:rFonts w:hint="eastAsia"/>
+          <w:color w:val="000000" w:themeColor="text1"/>
+          <w:szCs w:val="20"/>
+        </w:rPr>
+        <w:t>을 체크하여 어떤 동작을 해야 할지 결정한다.</w:t>
+      </w:r>
+      <w:r>
+        <w:rPr>
+          <w:color w:val="000000" w:themeColor="text1"/>
+          <w:szCs w:val="20"/>
+        </w:rPr>
+        <w:t xml:space="preserve"> </w:t>
+      </w:r>
+      <w:r>
+        <w:rPr>
+          <w:rFonts w:hint="eastAsia"/>
+          <w:color w:val="000000" w:themeColor="text1"/>
+          <w:szCs w:val="20"/>
+        </w:rPr>
+        <w:t>선언인 경우,</w:t>
+      </w:r>
+      <w:r>
+        <w:rPr>
+          <w:color w:val="000000" w:themeColor="text1"/>
+          <w:szCs w:val="20"/>
+        </w:rPr>
+        <w:t xml:space="preserve"> PASS 2</w:t>
+      </w:r>
+      <w:r>
+        <w:rPr>
+          <w:rFonts w:hint="eastAsia"/>
+          <w:color w:val="000000" w:themeColor="text1"/>
+          <w:szCs w:val="20"/>
+        </w:rPr>
+        <w:t xml:space="preserve">에서 Id의 </w:t>
+      </w:r>
+      <w:r>
+        <w:rPr>
+          <w:color w:val="000000" w:themeColor="text1"/>
+          <w:szCs w:val="20"/>
+        </w:rPr>
+        <w:t>type check</w:t>
+      </w:r>
+      <w:r>
+        <w:rPr>
+          <w:rFonts w:hint="eastAsia"/>
+          <w:color w:val="000000" w:themeColor="text1"/>
+          <w:szCs w:val="20"/>
+        </w:rPr>
+        <w:t xml:space="preserve">를 수행하기 위해 </w:t>
+      </w:r>
+      <w:r>
+        <w:rPr>
+          <w:color w:val="000000" w:themeColor="text1"/>
+          <w:szCs w:val="20"/>
+        </w:rPr>
+        <w:t>node</w:t>
+      </w:r>
+      <w:r>
+        <w:rPr>
+          <w:rFonts w:hint="eastAsia"/>
+          <w:color w:val="000000" w:themeColor="text1"/>
+          <w:szCs w:val="20"/>
+        </w:rPr>
+        <w:t xml:space="preserve">를 </w:t>
+      </w:r>
+      <w:r>
+        <w:rPr>
+          <w:rFonts w:hint="eastAsia"/>
+          <w:color w:val="000000" w:themeColor="text1"/>
           <w:szCs w:val="20"/>
         </w:rPr>
         <w:lastRenderedPageBreak/>
-        <w:t>PASS 1</w:t>
-      </w:r>
-    </w:p>
-    <w:p>
-      <w:pPr>
-        <w:ind w:firstLine="760"/>
-        <w:jc w:val="left"/>
-        <w:rPr>
-          <w:b/>
-          <w:color w:val="00B0F0"/>
-          <w:szCs w:val="20"/>
-        </w:rPr>
-      </w:pPr>
-      <w:r>
-        <w:rPr>
-          <w:rFonts w:hint="eastAsia"/>
-          <w:b/>
-          <w:color w:val="00B0F0"/>
-          <w:szCs w:val="20"/>
-        </w:rPr>
-        <w:t>이후를 지원이형 채워주세요~</w:t>
+        <w:t>저장한다.</w:t>
+      </w:r>
+      <w:r>
+        <w:rPr>
+          <w:color w:val="000000" w:themeColor="text1"/>
+          <w:szCs w:val="20"/>
+        </w:rPr>
+        <w:t xml:space="preserve"> Return 문의 </w:t>
+      </w:r>
+      <w:r>
+        <w:rPr>
+          <w:rFonts w:hint="eastAsia"/>
+          <w:color w:val="000000" w:themeColor="text1"/>
+          <w:szCs w:val="20"/>
+        </w:rPr>
+        <w:t>경우,</w:t>
+      </w:r>
+      <w:r>
+        <w:rPr>
+          <w:color w:val="000000" w:themeColor="text1"/>
+          <w:szCs w:val="20"/>
+        </w:rPr>
+        <w:t xml:space="preserve"> </w:t>
+      </w:r>
+      <w:r>
+        <w:rPr>
+          <w:color w:val="000000" w:themeColor="text1"/>
+          <w:szCs w:val="20"/>
+        </w:rPr>
+        <w:t>Symbol table</w:t>
+      </w:r>
+      <w:r>
+        <w:rPr>
+          <w:rFonts w:hint="eastAsia"/>
+          <w:color w:val="000000" w:themeColor="text1"/>
+          <w:szCs w:val="20"/>
+        </w:rPr>
+        <w:t xml:space="preserve">에서 함수 선언을 찾아 </w:t>
+      </w:r>
+      <w:r>
+        <w:rPr>
+          <w:color w:val="000000" w:themeColor="text1"/>
+          <w:szCs w:val="20"/>
+        </w:rPr>
+        <w:t>typeDecNode</w:t>
+      </w:r>
+      <w:r>
+        <w:rPr>
+          <w:rFonts w:hint="eastAsia"/>
+          <w:color w:val="000000" w:themeColor="text1"/>
+          <w:szCs w:val="20"/>
+        </w:rPr>
+        <w:t>에 연결한다.</w:t>
+      </w:r>
+      <w:r>
+        <w:rPr>
+          <w:color w:val="000000" w:themeColor="text1"/>
+          <w:szCs w:val="20"/>
+        </w:rPr>
+        <w:t xml:space="preserve"> Id</w:t>
+      </w:r>
+      <w:r>
+        <w:rPr>
+          <w:rFonts w:hint="eastAsia"/>
+          <w:color w:val="000000" w:themeColor="text1"/>
+          <w:szCs w:val="20"/>
+        </w:rPr>
+        <w:t>의 경우,</w:t>
+      </w:r>
+      <w:r>
+        <w:rPr>
+          <w:color w:val="000000" w:themeColor="text1"/>
+          <w:szCs w:val="20"/>
+        </w:rPr>
+        <w:t xml:space="preserve"> symbol table</w:t>
+      </w:r>
+      <w:r>
+        <w:rPr>
+          <w:rFonts w:hint="eastAsia"/>
+          <w:color w:val="000000" w:themeColor="text1"/>
+          <w:szCs w:val="20"/>
+        </w:rPr>
+        <w:t xml:space="preserve">에 해당 </w:t>
+      </w:r>
+      <w:r>
+        <w:rPr>
+          <w:color w:val="000000" w:themeColor="text1"/>
+          <w:szCs w:val="20"/>
+        </w:rPr>
+        <w:t>id</w:t>
+      </w:r>
+      <w:r>
+        <w:rPr>
+          <w:rFonts w:hint="eastAsia"/>
+          <w:color w:val="000000" w:themeColor="text1"/>
+          <w:szCs w:val="20"/>
+        </w:rPr>
+        <w:t xml:space="preserve">의 정보를 삽입하고 동일한 이름을 가진 </w:t>
+      </w:r>
+      <w:r>
+        <w:rPr>
+          <w:color w:val="000000" w:themeColor="text1"/>
+          <w:szCs w:val="20"/>
+        </w:rPr>
+        <w:t>node</w:t>
+      </w:r>
+      <w:r>
+        <w:rPr>
+          <w:rFonts w:hint="eastAsia"/>
+          <w:color w:val="000000" w:themeColor="text1"/>
+          <w:szCs w:val="20"/>
+        </w:rPr>
+        <w:t xml:space="preserve">를 찾아 </w:t>
+      </w:r>
+      <w:r>
+        <w:rPr>
+          <w:color w:val="000000" w:themeColor="text1"/>
+          <w:szCs w:val="20"/>
+        </w:rPr>
+        <w:t>typeDec</w:t>
+      </w:r>
+      <w:r>
+        <w:rPr>
+          <w:rFonts w:hint="eastAsia"/>
+          <w:color w:val="000000" w:themeColor="text1"/>
+          <w:szCs w:val="20"/>
+        </w:rPr>
+        <w:t>Node에 연결한다.</w:t>
+      </w:r>
+    </w:p>
+    <w:p>
+      <w:pPr>
+        <w:pStyle w:val="a3"/>
+        <w:numPr>
+          <w:ilvl w:val="0"/>
+          <w:numId w:val="35"/>
+        </w:numPr>
+        <w:ind w:leftChars="0"/>
+        <w:jc w:val="left"/>
+        <w:rPr>
+          <w:color w:val="000000" w:themeColor="text1"/>
+          <w:szCs w:val="20"/>
+        </w:rPr>
+      </w:pPr>
+      <w:r>
+        <w:rPr>
+          <w:rFonts w:hint="eastAsia"/>
+          <w:color w:val="000000" w:themeColor="text1"/>
+          <w:szCs w:val="20"/>
+        </w:rPr>
+        <w:t>nullProc</w:t>
+      </w:r>
+      <w:r>
+        <w:rPr>
+          <w:color w:val="000000" w:themeColor="text1"/>
+          <w:szCs w:val="20"/>
+        </w:rPr>
+        <w:br/>
+        <w:t xml:space="preserve">역할 : </w:t>
+      </w:r>
+      <w:r>
+        <w:rPr>
+          <w:color w:val="000000" w:themeColor="text1"/>
+          <w:szCs w:val="20"/>
+        </w:rPr>
+        <w:t xml:space="preserve">syntax tree </w:t>
+      </w:r>
+      <w:r>
+        <w:rPr>
+          <w:rFonts w:hint="eastAsia"/>
+          <w:color w:val="000000" w:themeColor="text1"/>
+          <w:szCs w:val="20"/>
+        </w:rPr>
+        <w:t>탐색 시,</w:t>
+      </w:r>
+      <w:r>
+        <w:rPr>
+          <w:color w:val="000000" w:themeColor="text1"/>
+          <w:szCs w:val="20"/>
+        </w:rPr>
+        <w:t xml:space="preserve"> post process</w:t>
+      </w:r>
+      <w:r>
+        <w:rPr>
+          <w:rFonts w:hint="eastAsia"/>
+          <w:color w:val="000000" w:themeColor="text1"/>
+          <w:szCs w:val="20"/>
+        </w:rPr>
+        <w:t>에서 아무 동작도 하지 않도록 한다.</w:t>
+      </w:r>
+      <w:r>
+        <w:rPr>
+          <w:color w:val="000000" w:themeColor="text1"/>
+          <w:szCs w:val="20"/>
+        </w:rPr>
+        <w:br/>
+      </w:r>
+      <w:r>
+        <w:rPr>
+          <w:rFonts w:hint="eastAsia"/>
+          <w:color w:val="000000" w:themeColor="text1"/>
+          <w:szCs w:val="20"/>
+        </w:rPr>
+        <w:t xml:space="preserve">구현 </w:t>
+      </w:r>
+      <w:r>
+        <w:rPr>
+          <w:color w:val="000000" w:themeColor="text1"/>
+          <w:szCs w:val="20"/>
+        </w:rPr>
+        <w:t xml:space="preserve">: </w:t>
+      </w:r>
+      <w:r>
+        <w:rPr>
+          <w:rFonts w:hint="eastAsia"/>
+          <w:color w:val="000000" w:themeColor="text1"/>
+          <w:szCs w:val="20"/>
+        </w:rPr>
+        <w:t>어떠한 동작도 하지 않고 파라미터에 대한 워닝이 발생하지 않도록 구현하였다.</w:t>
+      </w:r>
+    </w:p>
+    <w:p>
+      <w:pPr>
+        <w:pStyle w:val="a3"/>
+        <w:numPr>
+          <w:ilvl w:val="0"/>
+          <w:numId w:val="35"/>
+        </w:numPr>
+        <w:ind w:leftChars="0"/>
+        <w:jc w:val="left"/>
+        <w:rPr>
+          <w:color w:val="000000" w:themeColor="text1"/>
+          <w:szCs w:val="20"/>
+        </w:rPr>
+      </w:pPr>
+      <w:r>
+        <w:rPr>
+          <w:rFonts w:hint="eastAsia"/>
+          <w:color w:val="000000" w:themeColor="text1"/>
+          <w:szCs w:val="20"/>
+        </w:rPr>
+        <w:t>st_create</w:t>
+      </w:r>
+      <w:r>
+        <w:rPr>
+          <w:color w:val="000000" w:themeColor="text1"/>
+          <w:szCs w:val="20"/>
+        </w:rPr>
+        <w:br/>
+        <w:t>역할 : scope</w:t>
+      </w:r>
+      <w:r>
+        <w:rPr>
+          <w:rFonts w:hint="eastAsia"/>
+          <w:color w:val="000000" w:themeColor="text1"/>
+          <w:szCs w:val="20"/>
+        </w:rPr>
+        <w:t xml:space="preserve"> 별 </w:t>
+      </w:r>
+      <w:r>
+        <w:rPr>
+          <w:color w:val="000000" w:themeColor="text1"/>
+          <w:szCs w:val="20"/>
+        </w:rPr>
+        <w:t xml:space="preserve">hash </w:t>
+      </w:r>
+      <w:r>
+        <w:rPr>
+          <w:rFonts w:hint="eastAsia"/>
+          <w:color w:val="000000" w:themeColor="text1"/>
+          <w:szCs w:val="20"/>
+        </w:rPr>
+        <w:t>table을 생성한다.</w:t>
+      </w:r>
+      <w:r>
+        <w:rPr>
+          <w:color w:val="000000" w:themeColor="text1"/>
+          <w:szCs w:val="20"/>
+        </w:rPr>
+        <w:br/>
+      </w:r>
+      <w:r>
+        <w:rPr>
+          <w:rFonts w:hint="eastAsia"/>
+          <w:color w:val="000000" w:themeColor="text1"/>
+          <w:szCs w:val="20"/>
+        </w:rPr>
+        <w:t>구현</w:t>
+      </w:r>
+      <w:r>
+        <w:rPr>
+          <w:color w:val="000000" w:themeColor="text1"/>
+          <w:szCs w:val="20"/>
+        </w:rPr>
+        <w:t xml:space="preserve"> : ExpandHash </w:t>
+      </w:r>
+      <w:r>
+        <w:rPr>
+          <w:rFonts w:hint="eastAsia"/>
+          <w:color w:val="000000" w:themeColor="text1"/>
+          <w:szCs w:val="20"/>
+        </w:rPr>
+        <w:t xml:space="preserve">structure를 통해 </w:t>
+      </w:r>
+      <w:r>
+        <w:rPr>
+          <w:color w:val="000000" w:themeColor="text1"/>
+          <w:szCs w:val="20"/>
+        </w:rPr>
+        <w:t>Hash table</w:t>
+      </w:r>
+      <w:r>
+        <w:rPr>
+          <w:rFonts w:hint="eastAsia"/>
+          <w:color w:val="000000" w:themeColor="text1"/>
+          <w:szCs w:val="20"/>
+        </w:rPr>
+        <w:t xml:space="preserve">의 </w:t>
+      </w:r>
+      <w:r>
+        <w:rPr>
+          <w:color w:val="000000" w:themeColor="text1"/>
+          <w:szCs w:val="20"/>
+        </w:rPr>
+        <w:t>list</w:t>
+      </w:r>
+      <w:r>
+        <w:rPr>
+          <w:rFonts w:hint="eastAsia"/>
+          <w:color w:val="000000" w:themeColor="text1"/>
+          <w:szCs w:val="20"/>
+        </w:rPr>
+        <w:t>를 가지고 있을 수 있도록 구현하였다.</w:t>
+      </w:r>
+      <w:r>
+        <w:rPr>
+          <w:color w:val="000000" w:themeColor="text1"/>
+          <w:szCs w:val="20"/>
+        </w:rPr>
+        <w:t xml:space="preserve"> </w:t>
+      </w:r>
+      <w:r>
+        <w:rPr>
+          <w:rFonts w:hint="eastAsia"/>
+          <w:color w:val="000000" w:themeColor="text1"/>
+          <w:szCs w:val="20"/>
+        </w:rPr>
+        <w:t xml:space="preserve">각각의 </w:t>
+      </w:r>
+      <w:r>
+        <w:rPr>
+          <w:color w:val="000000" w:themeColor="text1"/>
+          <w:szCs w:val="20"/>
+        </w:rPr>
+        <w:t>hash table</w:t>
+      </w:r>
+      <w:r>
+        <w:rPr>
+          <w:rFonts w:hint="eastAsia"/>
+          <w:color w:val="000000" w:themeColor="text1"/>
+          <w:szCs w:val="20"/>
+        </w:rPr>
+        <w:t xml:space="preserve">에 해당 </w:t>
+      </w:r>
+      <w:r>
+        <w:rPr>
+          <w:color w:val="000000" w:themeColor="text1"/>
+          <w:szCs w:val="20"/>
+        </w:rPr>
+        <w:t xml:space="preserve">symbol의 </w:t>
+      </w:r>
+      <w:r>
+        <w:rPr>
+          <w:rFonts w:hint="eastAsia"/>
+          <w:color w:val="000000" w:themeColor="text1"/>
+          <w:szCs w:val="20"/>
+        </w:rPr>
+        <w:t xml:space="preserve">정보를 저장할 수 있도록 </w:t>
+      </w:r>
+      <w:r>
+        <w:rPr>
+          <w:color w:val="000000" w:themeColor="text1"/>
+          <w:szCs w:val="20"/>
+        </w:rPr>
+        <w:t>hash table</w:t>
+      </w:r>
+      <w:r>
+        <w:rPr>
+          <w:rFonts w:hint="eastAsia"/>
+          <w:color w:val="000000" w:themeColor="text1"/>
+          <w:szCs w:val="20"/>
+        </w:rPr>
+        <w:t xml:space="preserve">을 생성하여 </w:t>
+      </w:r>
+      <w:r>
+        <w:rPr>
+          <w:color w:val="000000" w:themeColor="text1"/>
+          <w:szCs w:val="20"/>
+        </w:rPr>
+        <w:t>list</w:t>
+      </w:r>
+      <w:r>
+        <w:rPr>
+          <w:rFonts w:hint="eastAsia"/>
+          <w:color w:val="000000" w:themeColor="text1"/>
+          <w:szCs w:val="20"/>
+        </w:rPr>
+        <w:t>에 연결한다.</w:t>
+      </w:r>
+    </w:p>
+    <w:p>
+      <w:pPr>
+        <w:pStyle w:val="a3"/>
+        <w:numPr>
+          <w:ilvl w:val="0"/>
+          <w:numId w:val="35"/>
+        </w:numPr>
+        <w:ind w:leftChars="0"/>
+        <w:jc w:val="left"/>
+        <w:rPr>
+          <w:color w:val="000000" w:themeColor="text1"/>
+          <w:szCs w:val="20"/>
+        </w:rPr>
+      </w:pPr>
+      <w:r>
+        <w:rPr>
+          <w:rFonts w:hint="eastAsia"/>
+          <w:color w:val="000000" w:themeColor="text1"/>
+          <w:szCs w:val="20"/>
+        </w:rPr>
+        <w:t>removeHash</w:t>
+      </w:r>
+      <w:r>
+        <w:rPr>
+          <w:color w:val="000000" w:themeColor="text1"/>
+          <w:szCs w:val="20"/>
+        </w:rPr>
+        <w:br/>
+        <w:t>역할 : scope</w:t>
+      </w:r>
+      <w:r>
+        <w:rPr>
+          <w:rFonts w:hint="eastAsia"/>
+          <w:color w:val="000000" w:themeColor="text1"/>
+          <w:szCs w:val="20"/>
+        </w:rPr>
+        <w:t xml:space="preserve">를 벗어난 </w:t>
+      </w:r>
+      <w:r>
+        <w:rPr>
+          <w:color w:val="000000" w:themeColor="text1"/>
+          <w:szCs w:val="20"/>
+        </w:rPr>
+        <w:t>hash table</w:t>
+      </w:r>
+      <w:r>
+        <w:rPr>
+          <w:rFonts w:hint="eastAsia"/>
+          <w:color w:val="000000" w:themeColor="text1"/>
+          <w:szCs w:val="20"/>
+        </w:rPr>
+        <w:t>을 제거한다.</w:t>
+      </w:r>
+      <w:r>
+        <w:rPr>
+          <w:color w:val="000000" w:themeColor="text1"/>
+          <w:szCs w:val="20"/>
+        </w:rPr>
+        <w:br/>
+      </w:r>
+      <w:r>
+        <w:rPr>
+          <w:rFonts w:hint="eastAsia"/>
+          <w:color w:val="000000" w:themeColor="text1"/>
+          <w:szCs w:val="20"/>
+        </w:rPr>
+        <w:t xml:space="preserve">구현 </w:t>
+      </w:r>
+      <w:r>
+        <w:rPr>
+          <w:color w:val="000000" w:themeColor="text1"/>
+          <w:szCs w:val="20"/>
+        </w:rPr>
+        <w:t>: ExpandHash node</w:t>
+      </w:r>
+      <w:r>
+        <w:rPr>
+          <w:rFonts w:hint="eastAsia"/>
+          <w:color w:val="000000" w:themeColor="text1"/>
+          <w:szCs w:val="20"/>
+        </w:rPr>
+        <w:t xml:space="preserve">를 제거하기 전에 </w:t>
+      </w:r>
+      <w:r>
+        <w:rPr>
+          <w:color w:val="000000" w:themeColor="text1"/>
+          <w:szCs w:val="20"/>
+        </w:rPr>
+        <w:t>hash table</w:t>
+      </w:r>
+      <w:r>
+        <w:rPr>
+          <w:rFonts w:hint="eastAsia"/>
+          <w:color w:val="000000" w:themeColor="text1"/>
+          <w:szCs w:val="20"/>
+        </w:rPr>
+        <w:t xml:space="preserve"> 먼저 </w:t>
+      </w:r>
+      <w:r>
+        <w:rPr>
+          <w:color w:val="000000" w:themeColor="text1"/>
+          <w:szCs w:val="20"/>
+        </w:rPr>
+        <w:t xml:space="preserve">free </w:t>
+      </w:r>
+      <w:r>
+        <w:rPr>
+          <w:rFonts w:hint="eastAsia"/>
+          <w:color w:val="000000" w:themeColor="text1"/>
+          <w:szCs w:val="20"/>
+        </w:rPr>
+        <w:t>해주도록 구현하였다.</w:t>
+      </w:r>
+    </w:p>
+    <w:p>
+      <w:pPr>
+        <w:pStyle w:val="a3"/>
+        <w:numPr>
+          <w:ilvl w:val="0"/>
+          <w:numId w:val="35"/>
+        </w:numPr>
+        <w:ind w:leftChars="0"/>
+        <w:jc w:val="left"/>
+        <w:rPr>
+          <w:color w:val="000000" w:themeColor="text1"/>
+          <w:szCs w:val="20"/>
+        </w:rPr>
+      </w:pPr>
+      <w:r>
+        <w:rPr>
+          <w:color w:val="000000" w:themeColor="text1"/>
+          <w:szCs w:val="20"/>
+        </w:rPr>
+        <w:t>s</w:t>
+      </w:r>
+      <w:r>
+        <w:rPr>
+          <w:rFonts w:hint="eastAsia"/>
+          <w:color w:val="000000" w:themeColor="text1"/>
+          <w:szCs w:val="20"/>
+        </w:rPr>
+        <w:t>t_</w:t>
+      </w:r>
+      <w:r>
+        <w:rPr>
+          <w:color w:val="000000" w:themeColor="text1"/>
+          <w:szCs w:val="20"/>
+        </w:rPr>
+        <w:t>remove</w:t>
+      </w:r>
+      <w:r>
+        <w:rPr>
+          <w:color w:val="000000" w:themeColor="text1"/>
+          <w:szCs w:val="20"/>
+        </w:rPr>
+        <w:br/>
+        <w:t>역할 : scope</w:t>
+      </w:r>
+      <w:r>
+        <w:rPr>
+          <w:rFonts w:hint="eastAsia"/>
+          <w:color w:val="000000" w:themeColor="text1"/>
+          <w:szCs w:val="20"/>
+        </w:rPr>
+        <w:t xml:space="preserve">를 벗어난 </w:t>
+      </w:r>
+      <w:r>
+        <w:rPr>
+          <w:color w:val="000000" w:themeColor="text1"/>
+          <w:szCs w:val="20"/>
+        </w:rPr>
+        <w:t>hash table</w:t>
+      </w:r>
+      <w:r>
+        <w:rPr>
+          <w:rFonts w:hint="eastAsia"/>
+          <w:color w:val="000000" w:themeColor="text1"/>
+          <w:szCs w:val="20"/>
+        </w:rPr>
+        <w:t>을 제거한다.</w:t>
+      </w:r>
+      <w:r>
+        <w:rPr>
+          <w:color w:val="000000" w:themeColor="text1"/>
+          <w:szCs w:val="20"/>
+        </w:rPr>
+        <w:br/>
+      </w:r>
+      <w:r>
+        <w:rPr>
+          <w:rFonts w:hint="eastAsia"/>
+          <w:color w:val="000000" w:themeColor="text1"/>
+          <w:szCs w:val="20"/>
+        </w:rPr>
+        <w:t xml:space="preserve">구현 </w:t>
+      </w:r>
+      <w:r>
+        <w:rPr>
+          <w:color w:val="000000" w:themeColor="text1"/>
+          <w:szCs w:val="20"/>
+        </w:rPr>
+        <w:t>: ExpandHash node</w:t>
+      </w:r>
+      <w:r>
+        <w:rPr>
+          <w:rFonts w:hint="eastAsia"/>
+          <w:color w:val="000000" w:themeColor="text1"/>
+          <w:szCs w:val="20"/>
+        </w:rPr>
+        <w:t>를 제거하기 전에 removeHash</w:t>
+      </w:r>
+      <w:r>
+        <w:rPr>
+          <w:color w:val="000000" w:themeColor="text1"/>
+          <w:szCs w:val="20"/>
+        </w:rPr>
+        <w:t xml:space="preserve"> </w:t>
+      </w:r>
+      <w:r>
+        <w:rPr>
+          <w:rFonts w:hint="eastAsia"/>
+          <w:color w:val="000000" w:themeColor="text1"/>
+          <w:szCs w:val="20"/>
+        </w:rPr>
+        <w:t xml:space="preserve">함수를 호출한 후, </w:t>
+      </w:r>
+      <w:r>
+        <w:rPr>
+          <w:color w:val="000000" w:themeColor="text1"/>
+          <w:szCs w:val="20"/>
+        </w:rPr>
+        <w:t>ExpandHash</w:t>
+      </w:r>
+      <w:r>
+        <w:rPr>
+          <w:rFonts w:hint="eastAsia"/>
+          <w:color w:val="000000" w:themeColor="text1"/>
+          <w:szCs w:val="20"/>
+        </w:rPr>
+        <w:t xml:space="preserve">를 </w:t>
+      </w:r>
+      <w:r>
+        <w:rPr>
+          <w:color w:val="000000" w:themeColor="text1"/>
+          <w:szCs w:val="20"/>
+        </w:rPr>
+        <w:t>free</w:t>
+      </w:r>
+      <w:r>
+        <w:rPr>
+          <w:rFonts w:hint="eastAsia"/>
+          <w:color w:val="000000" w:themeColor="text1"/>
+          <w:szCs w:val="20"/>
+        </w:rPr>
+        <w:t>하는 형태로 구현하였다.</w:t>
+      </w:r>
+    </w:p>
+    <w:p>
+      <w:pPr>
+        <w:pStyle w:val="a3"/>
+        <w:numPr>
+          <w:ilvl w:val="0"/>
+          <w:numId w:val="35"/>
+        </w:numPr>
+        <w:ind w:leftChars="0"/>
+        <w:jc w:val="left"/>
+        <w:rPr>
+          <w:color w:val="000000" w:themeColor="text1"/>
+          <w:szCs w:val="20"/>
+        </w:rPr>
+      </w:pPr>
+      <w:r>
+        <w:rPr>
+          <w:color w:val="000000" w:themeColor="text1"/>
+          <w:szCs w:val="20"/>
+        </w:rPr>
+        <w:t>st_insert</w:t>
+      </w:r>
+      <w:r>
+        <w:rPr>
+          <w:color w:val="000000" w:themeColor="text1"/>
+          <w:szCs w:val="20"/>
+        </w:rPr>
+        <w:br/>
+        <w:t xml:space="preserve">역할 : </w:t>
+      </w:r>
+      <w:r>
+        <w:rPr>
+          <w:color w:val="000000" w:themeColor="text1"/>
+          <w:szCs w:val="20"/>
+        </w:rPr>
+        <w:t>symbol table</w:t>
+      </w:r>
+      <w:r>
+        <w:rPr>
+          <w:rFonts w:hint="eastAsia"/>
+          <w:color w:val="000000" w:themeColor="text1"/>
+          <w:szCs w:val="20"/>
+        </w:rPr>
+        <w:t xml:space="preserve">에 해당 </w:t>
+      </w:r>
+      <w:r>
+        <w:rPr>
+          <w:color w:val="000000" w:themeColor="text1"/>
+          <w:szCs w:val="20"/>
+        </w:rPr>
+        <w:t>symbol</w:t>
+      </w:r>
+      <w:r>
+        <w:rPr>
+          <w:rFonts w:hint="eastAsia"/>
+          <w:color w:val="000000" w:themeColor="text1"/>
+          <w:szCs w:val="20"/>
+        </w:rPr>
+        <w:t>의 정보를 저장한다.</w:t>
+      </w:r>
+      <w:r>
+        <w:rPr>
+          <w:color w:val="000000" w:themeColor="text1"/>
+          <w:szCs w:val="20"/>
+        </w:rPr>
+        <w:br/>
+      </w:r>
+      <w:r>
+        <w:rPr>
+          <w:rFonts w:hint="eastAsia"/>
+          <w:color w:val="000000" w:themeColor="text1"/>
+          <w:szCs w:val="20"/>
+        </w:rPr>
+        <w:t xml:space="preserve">구현 </w:t>
+      </w:r>
+      <w:r>
+        <w:rPr>
+          <w:color w:val="000000" w:themeColor="text1"/>
+          <w:szCs w:val="20"/>
+        </w:rPr>
+        <w:t xml:space="preserve">: </w:t>
+      </w:r>
+      <w:r>
+        <w:rPr>
+          <w:rFonts w:hint="eastAsia"/>
+          <w:color w:val="000000" w:themeColor="text1"/>
+          <w:szCs w:val="20"/>
+        </w:rPr>
+        <w:t>ExpandHash</w:t>
+      </w:r>
+      <w:r>
+        <w:rPr>
+          <w:color w:val="000000" w:themeColor="text1"/>
+          <w:szCs w:val="20"/>
+        </w:rPr>
+        <w:t xml:space="preserve"> list</w:t>
+      </w:r>
+      <w:r>
+        <w:rPr>
+          <w:rFonts w:hint="eastAsia"/>
+          <w:color w:val="000000" w:themeColor="text1"/>
+          <w:szCs w:val="20"/>
+        </w:rPr>
+        <w:t xml:space="preserve">를 가장 가까운 </w:t>
+      </w:r>
+      <w:r>
+        <w:rPr>
+          <w:color w:val="000000" w:themeColor="text1"/>
+          <w:szCs w:val="20"/>
+        </w:rPr>
+        <w:t>scope</w:t>
+      </w:r>
+      <w:r>
+        <w:rPr>
+          <w:rFonts w:hint="eastAsia"/>
+          <w:color w:val="000000" w:themeColor="text1"/>
+          <w:szCs w:val="20"/>
+        </w:rPr>
+        <w:t xml:space="preserve">의 </w:t>
+      </w:r>
+      <w:r>
+        <w:rPr>
+          <w:color w:val="000000" w:themeColor="text1"/>
+          <w:szCs w:val="20"/>
+        </w:rPr>
+        <w:t>hash table</w:t>
+      </w:r>
+      <w:r>
+        <w:rPr>
+          <w:rFonts w:hint="eastAsia"/>
+          <w:color w:val="000000" w:themeColor="text1"/>
+          <w:szCs w:val="20"/>
+        </w:rPr>
+        <w:t xml:space="preserve">부터 가장 먼 </w:t>
+      </w:r>
+      <w:r>
+        <w:rPr>
+          <w:color w:val="000000" w:themeColor="text1"/>
+          <w:szCs w:val="20"/>
+        </w:rPr>
+        <w:t>scope</w:t>
+      </w:r>
+      <w:r>
+        <w:rPr>
+          <w:rFonts w:hint="eastAsia"/>
+          <w:color w:val="000000" w:themeColor="text1"/>
+          <w:szCs w:val="20"/>
+        </w:rPr>
+        <w:t xml:space="preserve">의 </w:t>
+      </w:r>
+      <w:r>
+        <w:rPr>
+          <w:color w:val="000000" w:themeColor="text1"/>
+          <w:szCs w:val="20"/>
+        </w:rPr>
+        <w:t>hash table</w:t>
+      </w:r>
+      <w:r>
+        <w:rPr>
+          <w:rFonts w:hint="eastAsia"/>
+          <w:color w:val="000000" w:themeColor="text1"/>
+          <w:szCs w:val="20"/>
+        </w:rPr>
+        <w:t xml:space="preserve">까지 탐색하며 동일한 이름을 가진 </w:t>
+      </w:r>
+      <w:r>
+        <w:rPr>
+          <w:color w:val="000000" w:themeColor="text1"/>
+          <w:szCs w:val="20"/>
+        </w:rPr>
+        <w:t>symbol</w:t>
+      </w:r>
+      <w:r>
+        <w:rPr>
+          <w:rFonts w:hint="eastAsia"/>
+          <w:color w:val="000000" w:themeColor="text1"/>
+          <w:szCs w:val="20"/>
+        </w:rPr>
+        <w:t>을 찾는다.</w:t>
+      </w:r>
+    </w:p>
+    <w:p>
+      <w:pPr>
+        <w:pStyle w:val="a3"/>
+        <w:numPr>
+          <w:ilvl w:val="0"/>
+          <w:numId w:val="35"/>
+        </w:numPr>
+        <w:ind w:leftChars="0"/>
+        <w:jc w:val="left"/>
+        <w:rPr>
+          <w:color w:val="000000" w:themeColor="text1"/>
+          <w:szCs w:val="20"/>
+        </w:rPr>
+      </w:pPr>
+      <w:r>
+        <w:rPr>
+          <w:color w:val="000000" w:themeColor="text1"/>
+          <w:szCs w:val="20"/>
+        </w:rPr>
+        <w:t>S</w:t>
+      </w:r>
+      <w:r>
+        <w:rPr>
+          <w:rFonts w:hint="eastAsia"/>
+          <w:color w:val="000000" w:themeColor="text1"/>
+          <w:szCs w:val="20"/>
+        </w:rPr>
+        <w:t>t_</w:t>
+      </w:r>
+      <w:r>
+        <w:rPr>
+          <w:color w:val="000000" w:themeColor="text1"/>
+          <w:szCs w:val="20"/>
+        </w:rPr>
+        <w:t>lookup</w:t>
+      </w:r>
+      <w:r>
+        <w:rPr>
+          <w:color w:val="000000" w:themeColor="text1"/>
+          <w:szCs w:val="20"/>
+        </w:rPr>
+        <w:br/>
+        <w:t>역할</w:t>
+      </w:r>
+      <w:r>
+        <w:rPr>
+          <w:rFonts w:hint="eastAsia"/>
+          <w:color w:val="000000" w:themeColor="text1"/>
+          <w:szCs w:val="20"/>
+        </w:rPr>
+        <w:t xml:space="preserve"> </w:t>
+      </w:r>
+      <w:r>
+        <w:rPr>
+          <w:color w:val="000000" w:themeColor="text1"/>
+          <w:szCs w:val="20"/>
+        </w:rPr>
+        <w:t>: symbol table</w:t>
+      </w:r>
+      <w:r>
+        <w:rPr>
+          <w:rFonts w:hint="eastAsia"/>
+          <w:color w:val="000000" w:themeColor="text1"/>
+          <w:szCs w:val="20"/>
+        </w:rPr>
+        <w:t xml:space="preserve">을 탐색하여 </w:t>
+      </w:r>
+      <w:r>
+        <w:rPr>
+          <w:color w:val="000000" w:themeColor="text1"/>
+          <w:szCs w:val="20"/>
+        </w:rPr>
+        <w:t>location</w:t>
+      </w:r>
+      <w:r>
+        <w:rPr>
+          <w:rFonts w:hint="eastAsia"/>
+          <w:color w:val="000000" w:themeColor="text1"/>
+          <w:szCs w:val="20"/>
+        </w:rPr>
+        <w:t>을 반환한다.</w:t>
+      </w:r>
+      <w:r>
+        <w:rPr>
+          <w:color w:val="000000" w:themeColor="text1"/>
+          <w:szCs w:val="20"/>
+        </w:rPr>
+        <w:br/>
+      </w:r>
+      <w:r>
+        <w:rPr>
+          <w:rFonts w:hint="eastAsia"/>
+          <w:color w:val="000000" w:themeColor="text1"/>
+          <w:szCs w:val="20"/>
+        </w:rPr>
+        <w:t xml:space="preserve">구현 </w:t>
+      </w:r>
+      <w:r>
+        <w:rPr>
+          <w:color w:val="000000" w:themeColor="text1"/>
+          <w:szCs w:val="20"/>
+        </w:rPr>
+        <w:t>: st_insert</w:t>
+      </w:r>
+      <w:r>
+        <w:rPr>
+          <w:rFonts w:hint="eastAsia"/>
+          <w:color w:val="000000" w:themeColor="text1"/>
+          <w:szCs w:val="20"/>
+        </w:rPr>
+        <w:t xml:space="preserve">와 마찬가지 방식으로 </w:t>
+      </w:r>
+      <w:r>
+        <w:rPr>
+          <w:color w:val="000000" w:themeColor="text1"/>
+          <w:szCs w:val="20"/>
+        </w:rPr>
+        <w:t>symbol table</w:t>
+      </w:r>
+      <w:r>
+        <w:rPr>
+          <w:rFonts w:hint="eastAsia"/>
+          <w:color w:val="000000" w:themeColor="text1"/>
+          <w:szCs w:val="20"/>
+        </w:rPr>
+        <w:t xml:space="preserve">을 탐색하여 해당 </w:t>
+      </w:r>
+      <w:r>
+        <w:rPr>
+          <w:color w:val="000000" w:themeColor="text1"/>
+          <w:szCs w:val="20"/>
+        </w:rPr>
+        <w:t>symbol</w:t>
+      </w:r>
+      <w:r>
+        <w:rPr>
+          <w:rFonts w:hint="eastAsia"/>
+          <w:color w:val="000000" w:themeColor="text1"/>
+          <w:szCs w:val="20"/>
+        </w:rPr>
+        <w:t xml:space="preserve">의 </w:t>
+      </w:r>
+      <w:r>
+        <w:rPr>
+          <w:color w:val="000000" w:themeColor="text1"/>
+          <w:szCs w:val="20"/>
+        </w:rPr>
+        <w:t>location</w:t>
+      </w:r>
+      <w:r>
+        <w:rPr>
+          <w:rFonts w:hint="eastAsia"/>
+          <w:color w:val="000000" w:themeColor="text1"/>
+          <w:szCs w:val="20"/>
+        </w:rPr>
+        <w:t>을 반환하도록 구현하였다.</w:t>
+      </w:r>
+      <w:r>
+        <w:rPr>
+          <w:color w:val="000000" w:themeColor="text1"/>
+          <w:szCs w:val="20"/>
+        </w:rPr>
+        <w:t xml:space="preserve"> </w:t>
+      </w:r>
+      <w:r>
+        <w:rPr>
+          <w:rFonts w:hint="eastAsia"/>
+          <w:color w:val="000000" w:themeColor="text1"/>
+          <w:szCs w:val="20"/>
+        </w:rPr>
+        <w:t xml:space="preserve">해당하는 </w:t>
+      </w:r>
+      <w:r>
+        <w:rPr>
+          <w:color w:val="000000" w:themeColor="text1"/>
+          <w:szCs w:val="20"/>
+        </w:rPr>
+        <w:t>symbol</w:t>
+      </w:r>
+      <w:r>
+        <w:rPr>
+          <w:rFonts w:hint="eastAsia"/>
+          <w:color w:val="000000" w:themeColor="text1"/>
+          <w:szCs w:val="20"/>
+        </w:rPr>
+        <w:t>이 존재하지 않으면,</w:t>
+      </w:r>
+      <w:r>
+        <w:rPr>
+          <w:color w:val="000000" w:themeColor="text1"/>
+          <w:szCs w:val="20"/>
+        </w:rPr>
+        <w:t xml:space="preserve"> -1을 </w:t>
+      </w:r>
+      <w:r>
+        <w:rPr>
+          <w:rFonts w:hint="eastAsia"/>
+          <w:color w:val="000000" w:themeColor="text1"/>
+          <w:szCs w:val="20"/>
+        </w:rPr>
+        <w:t>반환한다.</w:t>
+      </w:r>
+    </w:p>
+    <w:p>
+      <w:pPr>
+        <w:pStyle w:val="a3"/>
+        <w:numPr>
+          <w:ilvl w:val="0"/>
+          <w:numId w:val="35"/>
+        </w:numPr>
+        <w:ind w:leftChars="0"/>
+        <w:jc w:val="left"/>
+        <w:rPr>
+          <w:color w:val="000000" w:themeColor="text1"/>
+          <w:szCs w:val="20"/>
+        </w:rPr>
+      </w:pPr>
+      <w:r>
+        <w:rPr>
+          <w:color w:val="000000" w:themeColor="text1"/>
+          <w:szCs w:val="20"/>
+        </w:rPr>
+        <w:t>findDeclaration</w:t>
+      </w:r>
+      <w:r>
+        <w:rPr>
+          <w:color w:val="000000" w:themeColor="text1"/>
+          <w:szCs w:val="20"/>
+        </w:rPr>
+        <w:br/>
+        <w:t xml:space="preserve">역할 : </w:t>
+      </w:r>
+      <w:r>
+        <w:rPr>
+          <w:color w:val="000000" w:themeColor="text1"/>
+          <w:szCs w:val="20"/>
+        </w:rPr>
+        <w:t>DeclarationList</w:t>
+      </w:r>
+      <w:r>
+        <w:rPr>
+          <w:rFonts w:hint="eastAsia"/>
+          <w:color w:val="000000" w:themeColor="text1"/>
+          <w:szCs w:val="20"/>
+        </w:rPr>
+        <w:t>에서 해당하는 이름의 선언을 찾는다.</w:t>
+      </w:r>
+      <w:r>
+        <w:rPr>
+          <w:color w:val="000000" w:themeColor="text1"/>
+          <w:szCs w:val="20"/>
+        </w:rPr>
+        <w:t xml:space="preserve"> </w:t>
+      </w:r>
+      <w:r>
+        <w:rPr>
+          <w:rFonts w:hint="eastAsia"/>
+          <w:color w:val="000000" w:themeColor="text1"/>
+          <w:szCs w:val="20"/>
+        </w:rPr>
+        <w:t>찾은 node는 중복 체크</w:t>
+      </w:r>
+      <w:r>
+        <w:rPr>
+          <w:rFonts w:hint="eastAsia"/>
+          <w:color w:val="000000" w:themeColor="text1"/>
+          <w:szCs w:val="20"/>
+        </w:rPr>
+        <w:lastRenderedPageBreak/>
+        <w:t xml:space="preserve">와 </w:t>
+      </w:r>
+      <w:r>
+        <w:rPr>
+          <w:color w:val="000000" w:themeColor="text1"/>
+          <w:szCs w:val="20"/>
+        </w:rPr>
+        <w:t xml:space="preserve">typeDecNode </w:t>
+      </w:r>
+      <w:r>
+        <w:rPr>
+          <w:rFonts w:hint="eastAsia"/>
+          <w:color w:val="000000" w:themeColor="text1"/>
+          <w:szCs w:val="20"/>
+        </w:rPr>
+        <w:t>연결에 사용한다.</w:t>
+      </w:r>
+      <w:r>
+        <w:rPr>
+          <w:color w:val="000000" w:themeColor="text1"/>
+          <w:szCs w:val="20"/>
+        </w:rPr>
+        <w:br/>
+      </w:r>
+      <w:r>
+        <w:rPr>
+          <w:rFonts w:hint="eastAsia"/>
+          <w:color w:val="000000" w:themeColor="text1"/>
+          <w:szCs w:val="20"/>
+        </w:rPr>
+        <w:t xml:space="preserve">구현 </w:t>
+      </w:r>
+      <w:r>
+        <w:rPr>
+          <w:color w:val="000000" w:themeColor="text1"/>
+          <w:szCs w:val="20"/>
+        </w:rPr>
+        <w:t xml:space="preserve">: </w:t>
+      </w:r>
+      <w:r>
+        <w:rPr>
+          <w:color w:val="000000" w:themeColor="text1"/>
+          <w:szCs w:val="20"/>
+        </w:rPr>
+        <w:t>DeclarationList</w:t>
+      </w:r>
+      <w:r>
+        <w:rPr>
+          <w:rFonts w:hint="eastAsia"/>
+          <w:color w:val="000000" w:themeColor="text1"/>
+          <w:szCs w:val="20"/>
+        </w:rPr>
+        <w:t xml:space="preserve">를 탐색하여 해당 이름을 가진 </w:t>
+      </w:r>
+      <w:r>
+        <w:rPr>
+          <w:color w:val="000000" w:themeColor="text1"/>
+          <w:szCs w:val="20"/>
+        </w:rPr>
+        <w:t>node</w:t>
+      </w:r>
+      <w:r>
+        <w:rPr>
+          <w:rFonts w:hint="eastAsia"/>
+          <w:color w:val="000000" w:themeColor="text1"/>
+          <w:szCs w:val="20"/>
+        </w:rPr>
+        <w:t>가 있으면</w:t>
+      </w:r>
+      <w:r>
+        <w:rPr>
+          <w:color w:val="000000" w:themeColor="text1"/>
+          <w:szCs w:val="20"/>
+        </w:rPr>
+        <w:t xml:space="preserve"> TreeNode *</w:t>
+      </w:r>
+      <w:r>
+        <w:rPr>
+          <w:rFonts w:hint="eastAsia"/>
+          <w:color w:val="000000" w:themeColor="text1"/>
+          <w:szCs w:val="20"/>
+        </w:rPr>
+        <w:t>를,</w:t>
+      </w:r>
+      <w:r>
+        <w:rPr>
+          <w:color w:val="000000" w:themeColor="text1"/>
+          <w:szCs w:val="20"/>
+        </w:rPr>
+        <w:t xml:space="preserve"> </w:t>
+      </w:r>
+      <w:r>
+        <w:rPr>
+          <w:rFonts w:hint="eastAsia"/>
+          <w:color w:val="000000" w:themeColor="text1"/>
+          <w:szCs w:val="20"/>
+        </w:rPr>
+        <w:t xml:space="preserve">없으면 </w:t>
+      </w:r>
+      <w:r>
+        <w:rPr>
+          <w:color w:val="000000" w:themeColor="text1"/>
+          <w:szCs w:val="20"/>
+        </w:rPr>
+        <w:t>NULL</w:t>
+      </w:r>
+      <w:r>
+        <w:rPr>
+          <w:rFonts w:hint="eastAsia"/>
+          <w:color w:val="000000" w:themeColor="text1"/>
+          <w:szCs w:val="20"/>
+        </w:rPr>
+        <w:t>을 반환한다.</w:t>
+      </w:r>
+    </w:p>
+    <w:p>
+      <w:pPr>
+        <w:pStyle w:val="a3"/>
+        <w:numPr>
+          <w:ilvl w:val="0"/>
+          <w:numId w:val="35"/>
+        </w:numPr>
+        <w:ind w:leftChars="0"/>
+        <w:jc w:val="left"/>
+        <w:rPr>
+          <w:color w:val="000000" w:themeColor="text1"/>
+          <w:szCs w:val="20"/>
+        </w:rPr>
+      </w:pPr>
+      <w:r>
+        <w:rPr>
+          <w:rFonts w:hint="eastAsia"/>
+          <w:color w:val="000000" w:themeColor="text1"/>
+          <w:szCs w:val="20"/>
+        </w:rPr>
+        <w:t>insertDeclarationList</w:t>
+      </w:r>
+      <w:r>
+        <w:rPr>
+          <w:color w:val="000000" w:themeColor="text1"/>
+          <w:szCs w:val="20"/>
+        </w:rPr>
+        <w:br/>
+        <w:t xml:space="preserve">역할 : </w:t>
+      </w:r>
+      <w:r>
+        <w:rPr>
+          <w:rFonts w:hint="eastAsia"/>
+          <w:color w:val="000000" w:themeColor="text1"/>
+          <w:szCs w:val="20"/>
+        </w:rPr>
+        <w:t>변수 및 함수 선언 시,</w:t>
+      </w:r>
+      <w:r>
+        <w:rPr>
+          <w:color w:val="000000" w:themeColor="text1"/>
+          <w:szCs w:val="20"/>
+        </w:rPr>
+        <w:t xml:space="preserve"> </w:t>
+      </w:r>
+      <w:r>
+        <w:rPr>
+          <w:rFonts w:hint="eastAsia"/>
+          <w:color w:val="000000" w:themeColor="text1"/>
+          <w:szCs w:val="20"/>
+        </w:rPr>
+        <w:t>DeclarationList에 저장한다.</w:t>
+      </w:r>
+      <w:r>
+        <w:rPr>
+          <w:color w:val="000000" w:themeColor="text1"/>
+          <w:szCs w:val="20"/>
+        </w:rPr>
+        <w:t xml:space="preserve"> </w:t>
+      </w:r>
+      <w:r>
+        <w:rPr>
+          <w:rFonts w:hint="eastAsia"/>
+          <w:color w:val="000000" w:themeColor="text1"/>
+          <w:szCs w:val="20"/>
+        </w:rPr>
+        <w:t>이때</w:t>
+      </w:r>
+      <w:r>
+        <w:rPr>
+          <w:color w:val="000000" w:themeColor="text1"/>
+          <w:szCs w:val="20"/>
+        </w:rPr>
+        <w:t xml:space="preserve">, </w:t>
+      </w:r>
+      <w:r>
+        <w:rPr>
+          <w:rFonts w:hint="eastAsia"/>
+          <w:color w:val="000000" w:themeColor="text1"/>
+          <w:szCs w:val="20"/>
+        </w:rPr>
+        <w:t>중복체크도 함께 진행한다.</w:t>
+      </w:r>
+      <w:r>
+        <w:rPr>
+          <w:color w:val="000000" w:themeColor="text1"/>
+          <w:szCs w:val="20"/>
+        </w:rPr>
+        <w:br/>
+      </w:r>
+      <w:r>
+        <w:rPr>
+          <w:rFonts w:hint="eastAsia"/>
+          <w:color w:val="000000" w:themeColor="text1"/>
+          <w:szCs w:val="20"/>
+        </w:rPr>
+        <w:t xml:space="preserve">구현 </w:t>
+      </w:r>
+      <w:r>
+        <w:rPr>
+          <w:color w:val="000000" w:themeColor="text1"/>
+          <w:szCs w:val="20"/>
+        </w:rPr>
+        <w:t xml:space="preserve">: </w:t>
+      </w:r>
+      <w:r>
+        <w:rPr>
+          <w:color w:val="000000" w:themeColor="text1"/>
+          <w:szCs w:val="20"/>
+        </w:rPr>
+        <w:t>VarDecK, FunDecK, ParaDecK</w:t>
+      </w:r>
+      <w:r>
+        <w:rPr>
+          <w:rFonts w:hint="eastAsia"/>
+          <w:color w:val="000000" w:themeColor="text1"/>
+          <w:szCs w:val="20"/>
+        </w:rPr>
+        <w:t>에 해당하는 n</w:t>
+      </w:r>
+      <w:r>
+        <w:rPr>
+          <w:color w:val="000000" w:themeColor="text1"/>
+          <w:szCs w:val="20"/>
+        </w:rPr>
+        <w:t>ode</w:t>
+      </w:r>
+      <w:r>
+        <w:rPr>
+          <w:rFonts w:hint="eastAsia"/>
+          <w:color w:val="000000" w:themeColor="text1"/>
+          <w:szCs w:val="20"/>
+        </w:rPr>
+        <w:t xml:space="preserve">를 받아서 </w:t>
+      </w:r>
+      <w:r>
+        <w:rPr>
+          <w:color w:val="000000" w:themeColor="text1"/>
+          <w:szCs w:val="20"/>
+        </w:rPr>
+        <w:t>DeclarationList</w:t>
+      </w:r>
+      <w:r>
+        <w:rPr>
+          <w:rFonts w:hint="eastAsia"/>
+          <w:color w:val="000000" w:themeColor="text1"/>
+          <w:szCs w:val="20"/>
+        </w:rPr>
+        <w:t>에 저장한다.</w:t>
+      </w:r>
+      <w:r>
+        <w:rPr>
+          <w:color w:val="000000" w:themeColor="text1"/>
+          <w:szCs w:val="20"/>
+        </w:rPr>
+        <w:t xml:space="preserve"> </w:t>
+      </w:r>
+      <w:r>
+        <w:rPr>
+          <w:rFonts w:hint="eastAsia"/>
+          <w:color w:val="000000" w:themeColor="text1"/>
+          <w:szCs w:val="20"/>
+        </w:rPr>
+        <w:t>이 과정에서 DeclarationLis</w:t>
+      </w:r>
+      <w:r>
+        <w:rPr>
+          <w:color w:val="000000" w:themeColor="text1"/>
+          <w:szCs w:val="20"/>
+        </w:rPr>
+        <w:t>t</w:t>
+      </w:r>
+      <w:r>
+        <w:rPr>
+          <w:rFonts w:hint="eastAsia"/>
+          <w:color w:val="000000" w:themeColor="text1"/>
+          <w:szCs w:val="20"/>
+        </w:rPr>
+        <w:t xml:space="preserve">에 같은 이름의 </w:t>
+      </w:r>
+      <w:r>
+        <w:rPr>
+          <w:color w:val="000000" w:themeColor="text1"/>
+          <w:szCs w:val="20"/>
+        </w:rPr>
+        <w:t>node</w:t>
+      </w:r>
+      <w:r>
+        <w:rPr>
+          <w:rFonts w:hint="eastAsia"/>
+          <w:color w:val="000000" w:themeColor="text1"/>
+          <w:szCs w:val="20"/>
+        </w:rPr>
+        <w:t>가 이미 존재한다면,</w:t>
+      </w:r>
+      <w:r>
+        <w:rPr>
+          <w:color w:val="000000" w:themeColor="text1"/>
+          <w:szCs w:val="20"/>
+        </w:rPr>
+        <w:t xml:space="preserve"> </w:t>
+      </w:r>
+      <w:r>
+        <w:rPr>
+          <w:rFonts w:hint="eastAsia"/>
+          <w:color w:val="000000" w:themeColor="text1"/>
+          <w:szCs w:val="20"/>
+        </w:rPr>
+        <w:t>에러를 출력한다.</w:t>
+      </w:r>
+    </w:p>
+    <w:p>
+      <w:pPr>
+        <w:pStyle w:val="a3"/>
+        <w:numPr>
+          <w:ilvl w:val="0"/>
+          <w:numId w:val="35"/>
+        </w:numPr>
+        <w:ind w:leftChars="0"/>
+        <w:jc w:val="left"/>
+        <w:rPr>
+          <w:rFonts w:hint="eastAsia"/>
+          <w:color w:val="000000" w:themeColor="text1"/>
+          <w:szCs w:val="20"/>
+        </w:rPr>
+      </w:pPr>
+      <w:r>
+        <w:rPr>
+          <w:rFonts w:hint="eastAsia"/>
+          <w:color w:val="000000" w:themeColor="text1"/>
+          <w:szCs w:val="20"/>
+        </w:rPr>
+        <w:t>printSymtab</w:t>
+      </w:r>
+      <w:r>
+        <w:rPr>
+          <w:color w:val="000000" w:themeColor="text1"/>
+          <w:szCs w:val="20"/>
+        </w:rPr>
+        <w:br/>
+        <w:t xml:space="preserve">역할 : </w:t>
+      </w:r>
+      <w:r>
+        <w:rPr>
+          <w:rFonts w:hint="eastAsia"/>
+          <w:color w:val="000000" w:themeColor="text1"/>
+          <w:szCs w:val="20"/>
+        </w:rPr>
+        <w:t xml:space="preserve">생성된 각 </w:t>
+      </w:r>
+      <w:r>
+        <w:rPr>
+          <w:color w:val="000000" w:themeColor="text1"/>
+          <w:szCs w:val="20"/>
+        </w:rPr>
+        <w:t>scope</w:t>
+      </w:r>
+      <w:r>
+        <w:rPr>
+          <w:rFonts w:hint="eastAsia"/>
+          <w:color w:val="000000" w:themeColor="text1"/>
+          <w:szCs w:val="20"/>
+        </w:rPr>
+        <w:t xml:space="preserve">의 </w:t>
+      </w:r>
+      <w:r>
+        <w:rPr>
+          <w:color w:val="000000" w:themeColor="text1"/>
+          <w:szCs w:val="20"/>
+        </w:rPr>
+        <w:t>symbol table</w:t>
+      </w:r>
+      <w:r>
+        <w:rPr>
+          <w:rFonts w:hint="eastAsia"/>
+          <w:color w:val="000000" w:themeColor="text1"/>
+          <w:szCs w:val="20"/>
+        </w:rPr>
+        <w:t>을 출력한다.</w:t>
+      </w:r>
+      <w:r>
+        <w:rPr>
+          <w:color w:val="000000" w:themeColor="text1"/>
+          <w:szCs w:val="20"/>
+        </w:rPr>
+        <w:br/>
+      </w:r>
+      <w:r>
+        <w:rPr>
+          <w:rFonts w:hint="eastAsia"/>
+          <w:color w:val="000000" w:themeColor="text1"/>
+          <w:szCs w:val="20"/>
+        </w:rPr>
+        <w:t xml:space="preserve">구현 </w:t>
+      </w:r>
+      <w:r>
+        <w:rPr>
+          <w:color w:val="000000" w:themeColor="text1"/>
+          <w:szCs w:val="20"/>
+        </w:rPr>
+        <w:t xml:space="preserve">: </w:t>
+      </w:r>
+      <w:r>
+        <w:rPr>
+          <w:rFonts w:hint="eastAsia"/>
+          <w:color w:val="000000" w:themeColor="text1"/>
+          <w:szCs w:val="20"/>
+        </w:rPr>
+        <w:t xml:space="preserve">생성된 </w:t>
+      </w:r>
+      <w:r>
+        <w:rPr>
+          <w:color w:val="000000" w:themeColor="text1"/>
+          <w:szCs w:val="20"/>
+        </w:rPr>
+        <w:t>symbol table</w:t>
+      </w:r>
+      <w:r>
+        <w:rPr>
+          <w:rFonts w:hint="eastAsia"/>
+          <w:color w:val="000000" w:themeColor="text1"/>
+          <w:szCs w:val="20"/>
+        </w:rPr>
+        <w:t xml:space="preserve">을 탐색하여 </w:t>
+      </w:r>
+      <w:r>
+        <w:rPr>
+          <w:color w:val="000000" w:themeColor="text1"/>
+          <w:szCs w:val="20"/>
+        </w:rPr>
+        <w:t>symbol</w:t>
+      </w:r>
+      <w:r>
+        <w:rPr>
+          <w:rFonts w:hint="eastAsia"/>
+          <w:color w:val="000000" w:themeColor="text1"/>
+          <w:szCs w:val="20"/>
+        </w:rPr>
+        <w:t>들의 정보를 출력한다.</w:t>
+      </w:r>
+      <w:r>
+        <w:rPr>
+          <w:color w:val="000000" w:themeColor="text1"/>
+          <w:szCs w:val="20"/>
+        </w:rPr>
+        <w:t xml:space="preserve"> </w:t>
+      </w:r>
+      <w:r>
+        <w:rPr>
+          <w:rFonts w:hint="eastAsia"/>
+          <w:color w:val="000000" w:themeColor="text1"/>
+          <w:szCs w:val="20"/>
+        </w:rPr>
+        <w:t xml:space="preserve">가장 최근 </w:t>
+      </w:r>
+      <w:r>
+        <w:rPr>
+          <w:color w:val="000000" w:themeColor="text1"/>
+          <w:szCs w:val="20"/>
+        </w:rPr>
+        <w:t>scope</w:t>
+      </w:r>
+      <w:r>
+        <w:rPr>
+          <w:rFonts w:hint="eastAsia"/>
+          <w:color w:val="000000" w:themeColor="text1"/>
+          <w:szCs w:val="20"/>
+        </w:rPr>
+        <w:t xml:space="preserve">에 해당하는 첫 번째 </w:t>
+      </w:r>
+      <w:r>
+        <w:rPr>
+          <w:color w:val="000000" w:themeColor="text1"/>
+          <w:szCs w:val="20"/>
+        </w:rPr>
+        <w:t>symbol table</w:t>
+      </w:r>
+      <w:r>
+        <w:rPr>
+          <w:rFonts w:hint="eastAsia"/>
+          <w:color w:val="000000" w:themeColor="text1"/>
+          <w:szCs w:val="20"/>
+        </w:rPr>
+        <w:t>만 출력하도록 구현하였다.</w:t>
       </w:r>
     </w:p>
     <w:p>
@@ -3570,7 +6448,6 @@
         <w:ind w:firstLine="400"/>
         <w:jc w:val="left"/>
         <w:rPr>
-          <w:rFonts w:hint="eastAsia"/>
           <w:szCs w:val="20"/>
         </w:rPr>
       </w:pPr>
@@ -3606,7 +6483,6 @@
         <w:ind w:leftChars="0"/>
         <w:jc w:val="left"/>
         <w:rPr>
-          <w:rFonts w:hint="eastAsia"/>
           <w:szCs w:val="20"/>
         </w:rPr>
       </w:pPr>
@@ -4115,6 +6991,7 @@
           <w:rFonts w:hint="eastAsia"/>
           <w:szCs w:val="20"/>
         </w:rPr>
+        <w:lastRenderedPageBreak/>
         <w:t xml:space="preserve">수행 순서는 먼저 </w:t>
       </w:r>
       <w:r>
@@ -4241,7 +7118,6 @@
         <w:ind w:leftChars="0"/>
         <w:jc w:val="left"/>
         <w:rPr>
-          <w:rFonts w:hint="eastAsia"/>
           <w:szCs w:val="20"/>
         </w:rPr>
       </w:pPr>
@@ -4356,7 +7232,6 @@
         <w:ind w:leftChars="0"/>
         <w:jc w:val="left"/>
         <w:rPr>
-          <w:rFonts w:hint="eastAsia"/>
           <w:szCs w:val="20"/>
         </w:rPr>
       </w:pPr>
@@ -4804,15 +7679,15 @@
         <w:ind w:leftChars="0"/>
         <w:jc w:val="left"/>
         <w:rPr>
-          <w:rFonts w:hint="eastAsia"/>
-          <w:szCs w:val="20"/>
-        </w:rPr>
-      </w:pPr>
-      <w:r>
-        <w:rPr>
-          <w:rFonts w:hint="eastAsia"/>
-          <w:szCs w:val="20"/>
-        </w:rPr>
+          <w:szCs w:val="20"/>
+        </w:rPr>
+      </w:pPr>
+      <w:r>
+        <w:rPr>
+          <w:rFonts w:hint="eastAsia"/>
+          <w:szCs w:val="20"/>
+        </w:rPr>
+        <w:lastRenderedPageBreak/>
         <w:t>Compound Statement</w:t>
       </w:r>
     </w:p>
@@ -5035,7 +7910,6 @@
         <w:rPr>
           <w:szCs w:val="20"/>
         </w:rPr>
-        <w:lastRenderedPageBreak/>
         <w:t>Operator</w:t>
       </w:r>
     </w:p>
@@ -5083,7 +7957,6 @@
         <w:ind w:leftChars="0"/>
         <w:jc w:val="left"/>
         <w:rPr>
-          <w:rFonts w:hint="eastAsia"/>
           <w:szCs w:val="20"/>
         </w:rPr>
       </w:pPr>
@@ -5111,7 +7984,6 @@
         <w:ind w:leftChars="0"/>
         <w:jc w:val="left"/>
         <w:rPr>
-          <w:rFonts w:hint="eastAsia"/>
           <w:szCs w:val="20"/>
         </w:rPr>
       </w:pPr>
@@ -5300,7 +8172,6 @@
         <w:ind w:leftChars="0"/>
         <w:jc w:val="left"/>
         <w:rPr>
-          <w:rFonts w:hint="eastAsia"/>
           <w:szCs w:val="20"/>
         </w:rPr>
       </w:pPr>
@@ -5335,7 +8206,6 @@
         <w:ind w:leftChars="0"/>
         <w:jc w:val="left"/>
         <w:rPr>
-          <w:rFonts w:hint="eastAsia"/>
           <w:szCs w:val="20"/>
         </w:rPr>
       </w:pPr>
@@ -5520,7 +8390,15 @@
           <w:rFonts w:hint="eastAsia"/>
           <w:szCs w:val="20"/>
         </w:rPr>
-        <w:t xml:space="preserve">를 생성하는데 사용되는 공개소프트웨어 </w:t>
+        <w:t xml:space="preserve">를 생성하는데 사용되는 </w:t>
+      </w:r>
+      <w:r>
+        <w:rPr>
+          <w:rFonts w:hint="eastAsia"/>
+          <w:szCs w:val="20"/>
+        </w:rPr>
+        <w:lastRenderedPageBreak/>
+        <w:t xml:space="preserve">공개소프트웨어 </w:t>
       </w:r>
       <w:r>
         <w:rPr>
@@ -5748,7 +8626,6 @@
           <w:rFonts w:hint="eastAsia"/>
           <w:szCs w:val="20"/>
         </w:rPr>
-        <w:lastRenderedPageBreak/>
         <w:t>분석 내용</w:t>
       </w:r>
     </w:p>
@@ -6170,7 +9047,6 @@
         <w:ind w:left="400"/>
         <w:jc w:val="left"/>
         <w:rPr>
-          <w:rFonts w:hint="eastAsia"/>
           <w:szCs w:val="20"/>
         </w:rPr>
       </w:pPr>
@@ -6185,47 +9061,1881 @@
         <w:ind w:leftChars="0"/>
         <w:jc w:val="left"/>
         <w:rPr>
-          <w:rFonts w:hint="eastAsia"/>
+          <w:color w:val="000000" w:themeColor="text1"/>
+          <w:szCs w:val="20"/>
+        </w:rPr>
+      </w:pPr>
+      <w:r>
+        <w:rPr>
+          <w:rFonts w:hint="eastAsia"/>
+          <w:color w:val="000000" w:themeColor="text1"/>
+          <w:szCs w:val="20"/>
+        </w:rPr>
+        <w:t>PASS 1</w:t>
+      </w:r>
+    </w:p>
+    <w:p>
+      <w:pPr>
+        <w:pStyle w:val="a3"/>
+        <w:numPr>
+          <w:ilvl w:val="0"/>
+          <w:numId w:val="36"/>
+        </w:numPr>
+        <w:ind w:leftChars="0"/>
+        <w:jc w:val="left"/>
+        <w:rPr>
+          <w:color w:val="000000" w:themeColor="text1"/>
+          <w:szCs w:val="20"/>
+        </w:rPr>
+      </w:pPr>
+      <w:r>
+        <w:rPr>
+          <w:rFonts w:hint="eastAsia"/>
+          <w:color w:val="000000" w:themeColor="text1"/>
+          <w:szCs w:val="20"/>
+        </w:rPr>
+        <w:t>buildSymtab_pass1</w:t>
+      </w:r>
+      <w:r>
+        <w:rPr>
+          <w:color w:val="000000" w:themeColor="text1"/>
+          <w:szCs w:val="20"/>
+        </w:rPr>
+        <w:br/>
+      </w:r>
+      <w:r>
+        <w:rPr>
+          <w:rFonts w:hint="eastAsia"/>
+          <w:color w:val="000000" w:themeColor="text1"/>
+          <w:szCs w:val="20"/>
+        </w:rPr>
+        <w:t xml:space="preserve">프로젝트2에서 구현한 </w:t>
+      </w:r>
+      <w:r>
+        <w:rPr>
+          <w:color w:val="000000" w:themeColor="text1"/>
+          <w:szCs w:val="20"/>
+        </w:rPr>
+        <w:t>parser</w:t>
+      </w:r>
+      <w:r>
+        <w:rPr>
+          <w:rFonts w:hint="eastAsia"/>
+          <w:color w:val="000000" w:themeColor="text1"/>
+          <w:szCs w:val="20"/>
+        </w:rPr>
+        <w:t xml:space="preserve">를 통해 구성한 </w:t>
+      </w:r>
+      <w:r>
+        <w:rPr>
+          <w:color w:val="000000" w:themeColor="text1"/>
+          <w:szCs w:val="20"/>
+        </w:rPr>
+        <w:t>syntax tree</w:t>
+      </w:r>
+      <w:r>
+        <w:rPr>
+          <w:rFonts w:hint="eastAsia"/>
+          <w:color w:val="000000" w:themeColor="text1"/>
+          <w:szCs w:val="20"/>
+        </w:rPr>
+        <w:t xml:space="preserve">의 </w:t>
+      </w:r>
+      <w:r>
+        <w:rPr>
+          <w:color w:val="000000" w:themeColor="text1"/>
+          <w:szCs w:val="20"/>
+        </w:rPr>
+        <w:t>root</w:t>
+      </w:r>
+      <w:r>
+        <w:rPr>
+          <w:rFonts w:hint="eastAsia"/>
+          <w:color w:val="000000" w:themeColor="text1"/>
+          <w:szCs w:val="20"/>
+        </w:rPr>
+        <w:t xml:space="preserve">를 받아 </w:t>
+      </w:r>
+      <w:r>
+        <w:rPr>
+          <w:color w:val="000000" w:themeColor="text1"/>
+          <w:szCs w:val="20"/>
+        </w:rPr>
+        <w:t>syntax tree</w:t>
+      </w:r>
+      <w:r>
+        <w:rPr>
+          <w:rFonts w:hint="eastAsia"/>
+          <w:color w:val="000000" w:themeColor="text1"/>
+          <w:szCs w:val="20"/>
+        </w:rPr>
+        <w:t xml:space="preserve"> 순회하는 </w:t>
+      </w:r>
+      <w:r>
+        <w:rPr>
+          <w:color w:val="000000" w:themeColor="text1"/>
+          <w:szCs w:val="20"/>
+        </w:rPr>
+        <w:t xml:space="preserve">traverse </w:t>
+      </w:r>
+      <w:r>
+        <w:rPr>
+          <w:rFonts w:hint="eastAsia"/>
+          <w:color w:val="000000" w:themeColor="text1"/>
+          <w:szCs w:val="20"/>
+        </w:rPr>
+        <w:t>함수를 호출한다.</w:t>
+      </w:r>
+      <w:r>
+        <w:rPr>
+          <w:color w:val="000000" w:themeColor="text1"/>
+          <w:szCs w:val="20"/>
+        </w:rPr>
+        <w:t xml:space="preserve"> Traverse </w:t>
+      </w:r>
+      <w:r>
+        <w:rPr>
+          <w:rFonts w:hint="eastAsia"/>
+          <w:color w:val="000000" w:themeColor="text1"/>
+          <w:szCs w:val="20"/>
+        </w:rPr>
+        <w:t xml:space="preserve">함수가 종료되면 </w:t>
+      </w:r>
+      <w:r>
+        <w:rPr>
+          <w:color w:val="000000" w:themeColor="text1"/>
+          <w:szCs w:val="20"/>
+        </w:rPr>
+        <w:t>declarationList</w:t>
+      </w:r>
+      <w:r>
+        <w:rPr>
+          <w:rFonts w:hint="eastAsia"/>
+          <w:color w:val="000000" w:themeColor="text1"/>
+          <w:szCs w:val="20"/>
+        </w:rPr>
+        <w:t xml:space="preserve">를 </w:t>
+      </w:r>
+      <w:r>
+        <w:rPr>
+          <w:color w:val="000000" w:themeColor="text1"/>
+          <w:szCs w:val="20"/>
+        </w:rPr>
+        <w:t>remove</w:t>
+      </w:r>
+      <w:r>
+        <w:rPr>
+          <w:rFonts w:hint="eastAsia"/>
+          <w:color w:val="000000" w:themeColor="text1"/>
+          <w:szCs w:val="20"/>
+        </w:rPr>
+        <w:t>한다.</w:t>
+      </w:r>
+    </w:p>
+    <w:p>
+      <w:pPr>
+        <w:pStyle w:val="a3"/>
+        <w:numPr>
+          <w:ilvl w:val="0"/>
+          <w:numId w:val="36"/>
+        </w:numPr>
+        <w:ind w:leftChars="0"/>
+        <w:jc w:val="left"/>
+        <w:rPr>
+          <w:color w:val="000000" w:themeColor="text1"/>
+          <w:szCs w:val="20"/>
+        </w:rPr>
+      </w:pPr>
+      <w:r>
+        <w:rPr>
+          <w:color w:val="000000" w:themeColor="text1"/>
+          <w:szCs w:val="20"/>
+        </w:rPr>
+        <w:t>Traverse</w:t>
+      </w:r>
+      <w:r>
+        <w:rPr>
+          <w:color w:val="000000" w:themeColor="text1"/>
+          <w:szCs w:val="20"/>
+        </w:rPr>
+        <w:br/>
+      </w:r>
+      <w:r>
+        <w:rPr>
+          <w:rFonts w:hint="eastAsia"/>
+          <w:color w:val="000000" w:themeColor="text1"/>
+          <w:szCs w:val="20"/>
+        </w:rPr>
+        <w:t xml:space="preserve">재귀 호출을 통해 </w:t>
+      </w:r>
+      <w:r>
+        <w:rPr>
+          <w:rFonts w:hint="eastAsia"/>
+          <w:color w:val="000000" w:themeColor="text1"/>
+          <w:szCs w:val="20"/>
+        </w:rPr>
+        <w:t xml:space="preserve">syntax tree를 </w:t>
+      </w:r>
+      <w:r>
+        <w:rPr>
+          <w:color w:val="000000" w:themeColor="text1"/>
+          <w:szCs w:val="20"/>
+        </w:rPr>
+        <w:t>pre order</w:t>
+      </w:r>
+      <w:r>
+        <w:rPr>
+          <w:rFonts w:hint="eastAsia"/>
+          <w:color w:val="000000" w:themeColor="text1"/>
+          <w:szCs w:val="20"/>
+        </w:rPr>
+        <w:t xml:space="preserve">로 </w:t>
+      </w:r>
+      <w:r>
+        <w:rPr>
+          <w:rFonts w:hint="eastAsia"/>
+          <w:color w:val="000000" w:themeColor="text1"/>
+          <w:szCs w:val="20"/>
+        </w:rPr>
+        <w:t xml:space="preserve">순회하며 </w:t>
+      </w:r>
+      <w:r>
+        <w:rPr>
+          <w:color w:val="000000" w:themeColor="text1"/>
+          <w:szCs w:val="20"/>
+        </w:rPr>
+        <w:t>symbol table</w:t>
+      </w:r>
+      <w:r>
+        <w:rPr>
+          <w:rFonts w:hint="eastAsia"/>
+          <w:color w:val="000000" w:themeColor="text1"/>
+          <w:szCs w:val="20"/>
+        </w:rPr>
+        <w:t>을 구성하기 위한 함수들을 호출한다.</w:t>
+      </w:r>
+      <w:r>
+        <w:rPr>
+          <w:color w:val="000000" w:themeColor="text1"/>
+          <w:szCs w:val="20"/>
+        </w:rPr>
+        <w:t xml:space="preserve"> </w:t>
+      </w:r>
+      <w:r>
+        <w:rPr>
+          <w:rFonts w:hint="eastAsia"/>
+          <w:color w:val="000000" w:themeColor="text1"/>
+          <w:szCs w:val="20"/>
+        </w:rPr>
+        <w:t xml:space="preserve">하나의 </w:t>
+      </w:r>
+      <w:r>
+        <w:rPr>
+          <w:color w:val="000000" w:themeColor="text1"/>
+          <w:szCs w:val="20"/>
+        </w:rPr>
+        <w:t>scope</w:t>
+      </w:r>
+      <w:r>
+        <w:rPr>
+          <w:rFonts w:hint="eastAsia"/>
+          <w:color w:val="000000" w:themeColor="text1"/>
+          <w:szCs w:val="20"/>
+        </w:rPr>
+        <w:t xml:space="preserve">가 끝나면 </w:t>
+      </w:r>
+      <w:r>
+        <w:rPr>
+          <w:color w:val="000000" w:themeColor="text1"/>
+          <w:szCs w:val="20"/>
+        </w:rPr>
+        <w:t>printSymtab</w:t>
+      </w:r>
+      <w:r>
+        <w:rPr>
+          <w:rFonts w:hint="eastAsia"/>
+          <w:color w:val="000000" w:themeColor="text1"/>
+          <w:szCs w:val="20"/>
+        </w:rPr>
+        <w:t xml:space="preserve">을 호출하여 </w:t>
+      </w:r>
+      <w:r>
+        <w:rPr>
+          <w:color w:val="000000" w:themeColor="text1"/>
+          <w:szCs w:val="20"/>
+        </w:rPr>
+        <w:t>symbol table</w:t>
+      </w:r>
+      <w:r>
+        <w:rPr>
+          <w:rFonts w:hint="eastAsia"/>
+          <w:color w:val="000000" w:themeColor="text1"/>
+          <w:szCs w:val="20"/>
+        </w:rPr>
+        <w:t>을 출력한다.</w:t>
+      </w:r>
+      <w:r>
+        <w:rPr>
+          <w:color w:val="000000" w:themeColor="text1"/>
+          <w:szCs w:val="20"/>
+        </w:rPr>
+        <w:t xml:space="preserve"> Parameter</w:t>
+      </w:r>
+      <w:r>
+        <w:rPr>
+          <w:rFonts w:hint="eastAsia"/>
+          <w:color w:val="000000" w:themeColor="text1"/>
+          <w:szCs w:val="20"/>
+        </w:rPr>
+        <w:t xml:space="preserve">가 </w:t>
+      </w:r>
+      <w:r>
+        <w:rPr>
+          <w:color w:val="000000" w:themeColor="text1"/>
+          <w:szCs w:val="20"/>
+        </w:rPr>
+        <w:t>함수의 scope</w:t>
+      </w:r>
+      <w:r>
+        <w:rPr>
+          <w:rFonts w:hint="eastAsia"/>
+          <w:color w:val="000000" w:themeColor="text1"/>
+          <w:szCs w:val="20"/>
+        </w:rPr>
+        <w:t xml:space="preserve">의 바깥에 존재하는 것을 막기 위해 </w:t>
+      </w:r>
+      <w:r>
+        <w:rPr>
+          <w:color w:val="000000" w:themeColor="text1"/>
+          <w:szCs w:val="20"/>
+        </w:rPr>
+        <w:t>parameter</w:t>
+      </w:r>
+      <w:r>
+        <w:rPr>
+          <w:rFonts w:hint="eastAsia"/>
+          <w:color w:val="000000" w:themeColor="text1"/>
+          <w:szCs w:val="20"/>
+        </w:rPr>
+        <w:t xml:space="preserve">의 경우 따로 저장해두었다가 </w:t>
+      </w:r>
+      <w:r>
+        <w:rPr>
+          <w:color w:val="000000" w:themeColor="text1"/>
+          <w:szCs w:val="20"/>
+        </w:rPr>
+        <w:t>compound statement node</w:t>
+      </w:r>
+      <w:r>
+        <w:rPr>
+          <w:rFonts w:hint="eastAsia"/>
+          <w:color w:val="000000" w:themeColor="text1"/>
+          <w:szCs w:val="20"/>
+        </w:rPr>
+        <w:t>를 만나면 탐색을 진행하는 처리가 되어있다.</w:t>
+      </w:r>
+    </w:p>
+    <w:p>
+      <w:pPr>
+        <w:pStyle w:val="a3"/>
+        <w:numPr>
+          <w:ilvl w:val="0"/>
+          <w:numId w:val="36"/>
+        </w:numPr>
+        <w:ind w:leftChars="0"/>
+        <w:jc w:val="left"/>
+        <w:rPr>
+          <w:color w:val="000000" w:themeColor="text1"/>
+          <w:szCs w:val="20"/>
+        </w:rPr>
+      </w:pPr>
+      <w:r>
+        <w:rPr>
+          <w:rFonts w:hint="eastAsia"/>
+          <w:color w:val="000000" w:themeColor="text1"/>
+          <w:szCs w:val="20"/>
+        </w:rPr>
+        <w:t>insertNode</w:t>
+      </w:r>
+      <w:r>
+        <w:rPr>
+          <w:color w:val="000000" w:themeColor="text1"/>
+          <w:szCs w:val="20"/>
+        </w:rPr>
+        <w:br/>
+      </w:r>
+      <w:r>
+        <w:rPr>
+          <w:rFonts w:hint="eastAsia"/>
+          <w:color w:val="000000" w:themeColor="text1"/>
+          <w:szCs w:val="20"/>
+        </w:rPr>
+        <w:lastRenderedPageBreak/>
+        <w:t xml:space="preserve">syntax tree의 현재 </w:t>
+      </w:r>
+      <w:r>
+        <w:rPr>
+          <w:color w:val="000000" w:themeColor="text1"/>
+          <w:szCs w:val="20"/>
+        </w:rPr>
+        <w:t>node</w:t>
+      </w:r>
+      <w:r>
+        <w:rPr>
+          <w:rFonts w:hint="eastAsia"/>
+          <w:color w:val="000000" w:themeColor="text1"/>
+          <w:szCs w:val="20"/>
+        </w:rPr>
+        <w:t xml:space="preserve">에 대해 </w:t>
+      </w:r>
+      <w:r>
+        <w:rPr>
+          <w:color w:val="000000" w:themeColor="text1"/>
+          <w:szCs w:val="20"/>
+        </w:rPr>
+        <w:t>symbol handling</w:t>
+      </w:r>
+      <w:r>
+        <w:rPr>
+          <w:rFonts w:hint="eastAsia"/>
+          <w:color w:val="000000" w:themeColor="text1"/>
+          <w:szCs w:val="20"/>
+        </w:rPr>
+        <w:t xml:space="preserve">이 필요한 </w:t>
+      </w:r>
+      <w:r>
+        <w:rPr>
+          <w:color w:val="000000" w:themeColor="text1"/>
+          <w:szCs w:val="20"/>
+        </w:rPr>
+        <w:t>node</w:t>
+      </w:r>
+      <w:r>
+        <w:rPr>
+          <w:rFonts w:hint="eastAsia"/>
+          <w:color w:val="000000" w:themeColor="text1"/>
+          <w:szCs w:val="20"/>
+        </w:rPr>
+        <w:t xml:space="preserve">인지 판단하고 </w:t>
+      </w:r>
+      <w:r>
+        <w:rPr>
+          <w:rFonts w:hint="eastAsia"/>
+          <w:color w:val="000000" w:themeColor="text1"/>
+          <w:szCs w:val="20"/>
+        </w:rPr>
+        <w:t>필요하다면</w:t>
+      </w:r>
+      <w:r>
+        <w:rPr>
+          <w:rFonts w:hint="eastAsia"/>
+          <w:color w:val="000000" w:themeColor="text1"/>
+          <w:szCs w:val="20"/>
+        </w:rPr>
+        <w:t xml:space="preserve"> </w:t>
+      </w:r>
+      <w:r>
+        <w:rPr>
+          <w:rFonts w:hint="eastAsia"/>
+          <w:color w:val="000000" w:themeColor="text1"/>
+          <w:szCs w:val="20"/>
+        </w:rPr>
+        <w:t xml:space="preserve">현재 </w:t>
+      </w:r>
+      <w:r>
+        <w:rPr>
+          <w:color w:val="000000" w:themeColor="text1"/>
+          <w:szCs w:val="20"/>
+        </w:rPr>
+        <w:t>node</w:t>
+      </w:r>
+      <w:r>
+        <w:rPr>
+          <w:rFonts w:hint="eastAsia"/>
+          <w:color w:val="000000" w:themeColor="text1"/>
+          <w:szCs w:val="20"/>
+        </w:rPr>
+        <w:t xml:space="preserve">의 </w:t>
+      </w:r>
+      <w:r>
+        <w:rPr>
+          <w:color w:val="000000" w:themeColor="text1"/>
+          <w:szCs w:val="20"/>
+        </w:rPr>
+        <w:t>statement type, expression type</w:t>
+      </w:r>
+      <w:r>
+        <w:rPr>
+          <w:rFonts w:hint="eastAsia"/>
+          <w:color w:val="000000" w:themeColor="text1"/>
+          <w:szCs w:val="20"/>
+        </w:rPr>
+        <w:t>을 체크하여</w:t>
+      </w:r>
+      <w:r>
+        <w:rPr>
+          <w:rFonts w:hint="eastAsia"/>
+          <w:color w:val="000000" w:themeColor="text1"/>
+          <w:szCs w:val="20"/>
+        </w:rPr>
+        <w:t xml:space="preserve"> 다음과 같은</w:t>
+      </w:r>
+      <w:r>
+        <w:rPr>
+          <w:rFonts w:hint="eastAsia"/>
+          <w:color w:val="000000" w:themeColor="text1"/>
+          <w:szCs w:val="20"/>
+        </w:rPr>
+        <w:t xml:space="preserve"> 함수를 </w:t>
+      </w:r>
+      <w:r>
+        <w:rPr>
+          <w:rFonts w:hint="eastAsia"/>
+          <w:color w:val="000000" w:themeColor="text1"/>
+          <w:szCs w:val="20"/>
+        </w:rPr>
+        <w:t>호출하는 것으로</w:t>
+      </w:r>
+      <w:r>
+        <w:rPr>
+          <w:rFonts w:hint="eastAsia"/>
+          <w:color w:val="000000" w:themeColor="text1"/>
+          <w:szCs w:val="20"/>
+        </w:rPr>
+        <w:t xml:space="preserve"> </w:t>
+      </w:r>
+      <w:r>
+        <w:rPr>
+          <w:color w:val="000000" w:themeColor="text1"/>
+          <w:szCs w:val="20"/>
+        </w:rPr>
+        <w:t>symbol table</w:t>
+      </w:r>
+      <w:r>
+        <w:rPr>
+          <w:rFonts w:hint="eastAsia"/>
+          <w:color w:val="000000" w:themeColor="text1"/>
+          <w:szCs w:val="20"/>
+        </w:rPr>
+        <w:t>을 구성하도록 한다.</w:t>
+      </w:r>
+      <w:r>
+        <w:rPr>
+          <w:color w:val="000000" w:themeColor="text1"/>
+          <w:szCs w:val="20"/>
+        </w:rPr>
+        <w:t xml:space="preserve"> </w:t>
+      </w:r>
+    </w:p>
+    <w:p>
+      <w:pPr>
+        <w:pStyle w:val="a3"/>
+        <w:numPr>
+          <w:ilvl w:val="1"/>
+          <w:numId w:val="36"/>
+        </w:numPr>
+        <w:ind w:leftChars="0"/>
+        <w:jc w:val="left"/>
+        <w:rPr>
+          <w:color w:val="000000" w:themeColor="text1"/>
+          <w:szCs w:val="20"/>
+        </w:rPr>
+      </w:pPr>
+      <w:r>
+        <w:rPr>
+          <w:rFonts w:hint="eastAsia"/>
+          <w:color w:val="000000" w:themeColor="text1"/>
+          <w:szCs w:val="20"/>
+        </w:rPr>
+        <w:t>VarDecK, ArrDecK, ParaDecK, ParaArrDecK, FunDecK의</w:t>
+      </w:r>
+      <w:r>
+        <w:rPr>
+          <w:rFonts w:hint="eastAsia"/>
+          <w:color w:val="000000" w:themeColor="text1"/>
+          <w:szCs w:val="20"/>
+        </w:rPr>
+        <w:t xml:space="preserve"> 경우,</w:t>
+      </w:r>
+      <w:r>
+        <w:rPr>
+          <w:color w:val="000000" w:themeColor="text1"/>
+          <w:szCs w:val="20"/>
+        </w:rPr>
+        <w:t xml:space="preserve"> PASS 2</w:t>
+      </w:r>
+      <w:r>
+        <w:rPr>
+          <w:rFonts w:hint="eastAsia"/>
+          <w:color w:val="000000" w:themeColor="text1"/>
+          <w:szCs w:val="20"/>
+        </w:rPr>
+        <w:t xml:space="preserve">에서 Id의 </w:t>
+      </w:r>
+      <w:r>
+        <w:rPr>
+          <w:color w:val="000000" w:themeColor="text1"/>
+          <w:szCs w:val="20"/>
+        </w:rPr>
+        <w:t>type check</w:t>
+      </w:r>
+      <w:r>
+        <w:rPr>
+          <w:rFonts w:hint="eastAsia"/>
+          <w:color w:val="000000" w:themeColor="text1"/>
+          <w:szCs w:val="20"/>
+        </w:rPr>
+        <w:t xml:space="preserve">를 수행하기 </w:t>
+      </w:r>
+      <w:r>
+        <w:rPr>
+          <w:rFonts w:hint="eastAsia"/>
+          <w:color w:val="000000" w:themeColor="text1"/>
+          <w:szCs w:val="20"/>
+        </w:rPr>
+        <w:t>위한</w:t>
+      </w:r>
+      <w:r>
+        <w:rPr>
+          <w:rFonts w:hint="eastAsia"/>
+          <w:color w:val="000000" w:themeColor="text1"/>
+          <w:szCs w:val="20"/>
+        </w:rPr>
+        <w:t xml:space="preserve"> </w:t>
+      </w:r>
+      <w:r>
+        <w:rPr>
+          <w:color w:val="000000" w:themeColor="text1"/>
+          <w:szCs w:val="20"/>
+        </w:rPr>
+        <w:t>node</w:t>
+      </w:r>
+      <w:r>
+        <w:rPr>
+          <w:rFonts w:hint="eastAsia"/>
+          <w:color w:val="000000" w:themeColor="text1"/>
+          <w:szCs w:val="20"/>
+        </w:rPr>
+        <w:t xml:space="preserve">를 </w:t>
+      </w:r>
+      <w:r>
+        <w:rPr>
+          <w:rFonts w:hint="eastAsia"/>
+          <w:color w:val="000000" w:themeColor="text1"/>
+          <w:szCs w:val="20"/>
+        </w:rPr>
+        <w:t>저장</w:t>
+      </w:r>
+      <w:r>
+        <w:rPr>
+          <w:color w:val="000000" w:themeColor="text1"/>
+          <w:szCs w:val="20"/>
+        </w:rPr>
+        <w:t>할</w:t>
+      </w:r>
+      <w:r>
+        <w:rPr>
+          <w:rFonts w:hint="eastAsia"/>
+          <w:color w:val="000000" w:themeColor="text1"/>
+          <w:szCs w:val="20"/>
+        </w:rPr>
+        <w:t xml:space="preserve"> 수 있도록 </w:t>
+      </w:r>
+      <w:r>
+        <w:rPr>
+          <w:color w:val="000000" w:themeColor="text1"/>
+          <w:szCs w:val="20"/>
+        </w:rPr>
+        <w:t>flag</w:t>
+      </w:r>
+      <w:r>
+        <w:rPr>
+          <w:rFonts w:hint="eastAsia"/>
+          <w:color w:val="000000" w:themeColor="text1"/>
+          <w:szCs w:val="20"/>
+        </w:rPr>
+        <w:t>를 세팅</w:t>
+      </w:r>
+      <w:r>
+        <w:rPr>
+          <w:rFonts w:hint="eastAsia"/>
+          <w:color w:val="000000" w:themeColor="text1"/>
+          <w:szCs w:val="20"/>
+        </w:rPr>
+        <w:t>한다</w:t>
+      </w:r>
+      <w:r>
+        <w:rPr>
+          <w:rFonts w:hint="eastAsia"/>
+          <w:color w:val="000000" w:themeColor="text1"/>
+          <w:szCs w:val="20"/>
+        </w:rPr>
+        <w:t>.</w:t>
+      </w:r>
+    </w:p>
+    <w:p>
+      <w:pPr>
+        <w:pStyle w:val="a3"/>
+        <w:numPr>
+          <w:ilvl w:val="1"/>
+          <w:numId w:val="36"/>
+        </w:numPr>
+        <w:ind w:leftChars="0"/>
+        <w:jc w:val="left"/>
+        <w:rPr>
+          <w:color w:val="000000" w:themeColor="text1"/>
+          <w:szCs w:val="20"/>
+        </w:rPr>
+      </w:pPr>
+      <w:r>
+        <w:rPr>
+          <w:color w:val="000000" w:themeColor="text1"/>
+          <w:szCs w:val="20"/>
+        </w:rPr>
+        <w:t>ReturnK</w:t>
+      </w:r>
+      <w:r>
+        <w:rPr>
+          <w:color w:val="000000" w:themeColor="text1"/>
+          <w:szCs w:val="20"/>
+        </w:rPr>
+        <w:t xml:space="preserve">의 </w:t>
+      </w:r>
+      <w:r>
+        <w:rPr>
+          <w:rFonts w:hint="eastAsia"/>
+          <w:color w:val="000000" w:themeColor="text1"/>
+          <w:szCs w:val="20"/>
+        </w:rPr>
+        <w:t>경우,</w:t>
+      </w:r>
+      <w:r>
+        <w:rPr>
+          <w:color w:val="000000" w:themeColor="text1"/>
+          <w:szCs w:val="20"/>
+        </w:rPr>
+        <w:t xml:space="preserve"> </w:t>
+      </w:r>
+      <w:r>
+        <w:rPr>
+          <w:color w:val="000000" w:themeColor="text1"/>
+          <w:szCs w:val="20"/>
+        </w:rPr>
+        <w:t>global variable</w:t>
+      </w:r>
+      <w:r>
+        <w:rPr>
+          <w:rFonts w:hint="eastAsia"/>
+          <w:color w:val="000000" w:themeColor="text1"/>
+          <w:szCs w:val="20"/>
+        </w:rPr>
+        <w:t>로 지정된</w:t>
+      </w:r>
+      <w:r>
+        <w:rPr>
+          <w:rFonts w:hint="eastAsia"/>
+          <w:color w:val="000000" w:themeColor="text1"/>
+          <w:szCs w:val="20"/>
+        </w:rPr>
+        <w:t xml:space="preserve"> 함수 선언</w:t>
+      </w:r>
+      <w:r>
+        <w:rPr>
+          <w:rFonts w:hint="eastAsia"/>
+          <w:color w:val="000000" w:themeColor="text1"/>
+          <w:szCs w:val="20"/>
+        </w:rPr>
+        <w:t xml:space="preserve"> node를</w:t>
+      </w:r>
+      <w:r>
+        <w:rPr>
+          <w:rFonts w:hint="eastAsia"/>
+          <w:color w:val="000000" w:themeColor="text1"/>
+          <w:szCs w:val="20"/>
+        </w:rPr>
+        <w:t xml:space="preserve"> </w:t>
+      </w:r>
+      <w:r>
+        <w:rPr>
+          <w:color w:val="000000" w:themeColor="text1"/>
+          <w:szCs w:val="20"/>
+        </w:rPr>
+        <w:t>typeDecNode</w:t>
+      </w:r>
+      <w:r>
+        <w:rPr>
+          <w:rFonts w:hint="eastAsia"/>
+          <w:color w:val="000000" w:themeColor="text1"/>
+          <w:szCs w:val="20"/>
+        </w:rPr>
+        <w:t>에 연결한다.</w:t>
+      </w:r>
+      <w:r>
+        <w:rPr>
+          <w:color w:val="000000" w:themeColor="text1"/>
+          <w:szCs w:val="20"/>
+        </w:rPr>
+        <w:t xml:space="preserve"> </w:t>
+      </w:r>
+    </w:p>
+    <w:p>
+      <w:pPr>
+        <w:pStyle w:val="a3"/>
+        <w:numPr>
+          <w:ilvl w:val="1"/>
+          <w:numId w:val="36"/>
+        </w:numPr>
+        <w:ind w:leftChars="0"/>
+        <w:jc w:val="left"/>
+        <w:rPr>
+          <w:color w:val="000000" w:themeColor="text1"/>
+          <w:szCs w:val="20"/>
+        </w:rPr>
+      </w:pPr>
+      <w:r>
+        <w:rPr>
+          <w:color w:val="000000" w:themeColor="text1"/>
+          <w:szCs w:val="20"/>
+        </w:rPr>
+        <w:t>Id</w:t>
+      </w:r>
+      <w:r>
+        <w:rPr>
+          <w:color w:val="000000" w:themeColor="text1"/>
+          <w:szCs w:val="20"/>
+        </w:rPr>
+        <w:t>K</w:t>
+      </w:r>
+      <w:r>
+        <w:rPr>
+          <w:rFonts w:hint="eastAsia"/>
+          <w:color w:val="000000" w:themeColor="text1"/>
+          <w:szCs w:val="20"/>
+        </w:rPr>
+        <w:t>의 경우,</w:t>
+      </w:r>
+      <w:r>
+        <w:rPr>
+          <w:color w:val="000000" w:themeColor="text1"/>
+          <w:szCs w:val="20"/>
+        </w:rPr>
+        <w:t xml:space="preserve"> symbol table</w:t>
+      </w:r>
+      <w:r>
+        <w:rPr>
+          <w:rFonts w:hint="eastAsia"/>
+          <w:color w:val="000000" w:themeColor="text1"/>
+          <w:szCs w:val="20"/>
+        </w:rPr>
+        <w:t xml:space="preserve">에 해당 </w:t>
+      </w:r>
+      <w:r>
+        <w:rPr>
+          <w:color w:val="000000" w:themeColor="text1"/>
+          <w:szCs w:val="20"/>
+        </w:rPr>
+        <w:t>id</w:t>
+      </w:r>
+      <w:r>
+        <w:rPr>
+          <w:rFonts w:hint="eastAsia"/>
+          <w:color w:val="000000" w:themeColor="text1"/>
+          <w:szCs w:val="20"/>
+        </w:rPr>
+        <w:t xml:space="preserve">의 정보를 삽입하고 </w:t>
+      </w:r>
+      <w:r>
+        <w:rPr>
+          <w:rFonts w:hint="eastAsia"/>
+          <w:color w:val="000000" w:themeColor="text1"/>
+          <w:szCs w:val="20"/>
+        </w:rPr>
+        <w:t xml:space="preserve">symbol </w:t>
+      </w:r>
+      <w:r>
+        <w:rPr>
+          <w:color w:val="000000" w:themeColor="text1"/>
+          <w:szCs w:val="20"/>
+        </w:rPr>
+        <w:t>table</w:t>
+      </w:r>
+      <w:r>
+        <w:rPr>
+          <w:rFonts w:hint="eastAsia"/>
+          <w:color w:val="000000" w:themeColor="text1"/>
+          <w:szCs w:val="20"/>
+        </w:rPr>
+        <w:t xml:space="preserve">로부터 동일한 이름을 가진 </w:t>
+      </w:r>
+      <w:r>
+        <w:rPr>
+          <w:color w:val="000000" w:themeColor="text1"/>
+          <w:szCs w:val="20"/>
+        </w:rPr>
+        <w:t>node</w:t>
+      </w:r>
+      <w:r>
+        <w:rPr>
+          <w:rFonts w:hint="eastAsia"/>
+          <w:color w:val="000000" w:themeColor="text1"/>
+          <w:szCs w:val="20"/>
+        </w:rPr>
+        <w:t xml:space="preserve">를 찾아 </w:t>
+      </w:r>
+      <w:r>
+        <w:rPr>
+          <w:color w:val="000000" w:themeColor="text1"/>
+          <w:szCs w:val="20"/>
+        </w:rPr>
+        <w:t>typeDec</w:t>
+      </w:r>
+      <w:r>
+        <w:rPr>
+          <w:rFonts w:hint="eastAsia"/>
+          <w:color w:val="000000" w:themeColor="text1"/>
+          <w:szCs w:val="20"/>
+        </w:rPr>
+        <w:t>Node에 연결한다.</w:t>
+      </w:r>
+    </w:p>
+    <w:p>
+      <w:pPr>
+        <w:pStyle w:val="a3"/>
+        <w:numPr>
+          <w:ilvl w:val="0"/>
+          <w:numId w:val="36"/>
+        </w:numPr>
+        <w:ind w:leftChars="0"/>
+        <w:jc w:val="left"/>
+        <w:rPr>
+          <w:color w:val="000000" w:themeColor="text1"/>
+          <w:szCs w:val="20"/>
+        </w:rPr>
+      </w:pPr>
+      <w:r>
+        <w:rPr>
+          <w:rFonts w:hint="eastAsia"/>
+          <w:color w:val="000000" w:themeColor="text1"/>
+          <w:szCs w:val="20"/>
+        </w:rPr>
+        <w:t>nullProc</w:t>
+      </w:r>
+      <w:r>
+        <w:rPr>
+          <w:color w:val="000000" w:themeColor="text1"/>
+          <w:szCs w:val="20"/>
+        </w:rPr>
+        <w:br/>
+      </w:r>
+      <w:r>
+        <w:rPr>
+          <w:rFonts w:hint="eastAsia"/>
+          <w:color w:val="000000" w:themeColor="text1"/>
+          <w:szCs w:val="20"/>
+        </w:rPr>
+        <w:t xml:space="preserve">어떠한 동작도 하지 않고 파라미터에 대한 </w:t>
+      </w:r>
+      <w:r>
+        <w:rPr>
+          <w:rFonts w:hint="eastAsia"/>
+          <w:color w:val="000000" w:themeColor="text1"/>
+          <w:szCs w:val="20"/>
+        </w:rPr>
+        <w:t>warning</w:t>
+      </w:r>
+      <w:r>
+        <w:rPr>
+          <w:rFonts w:hint="eastAsia"/>
+          <w:color w:val="000000" w:themeColor="text1"/>
+          <w:szCs w:val="20"/>
+        </w:rPr>
+        <w:t xml:space="preserve">이 발생하지 않도록 </w:t>
+      </w:r>
+      <w:r>
+        <w:rPr>
+          <w:rFonts w:hint="eastAsia"/>
+          <w:color w:val="000000" w:themeColor="text1"/>
+          <w:szCs w:val="20"/>
+        </w:rPr>
+        <w:t>한</w:t>
+      </w:r>
+      <w:r>
+        <w:rPr>
+          <w:rFonts w:hint="eastAsia"/>
+          <w:color w:val="000000" w:themeColor="text1"/>
+          <w:szCs w:val="20"/>
+        </w:rPr>
+        <w:t>다.</w:t>
+      </w:r>
+    </w:p>
+    <w:p>
+      <w:pPr>
+        <w:pStyle w:val="a3"/>
+        <w:numPr>
+          <w:ilvl w:val="0"/>
+          <w:numId w:val="36"/>
+        </w:numPr>
+        <w:ind w:leftChars="0"/>
+        <w:jc w:val="left"/>
+        <w:rPr>
+          <w:color w:val="000000" w:themeColor="text1"/>
+          <w:szCs w:val="20"/>
+        </w:rPr>
+      </w:pPr>
+      <w:r>
+        <w:rPr>
+          <w:rFonts w:hint="eastAsia"/>
+          <w:color w:val="000000" w:themeColor="text1"/>
+          <w:szCs w:val="20"/>
+        </w:rPr>
+        <w:t>st_create</w:t>
+      </w:r>
+      <w:r>
+        <w:rPr>
+          <w:color w:val="000000" w:themeColor="text1"/>
+          <w:szCs w:val="20"/>
+        </w:rPr>
+        <w:br/>
+        <w:t xml:space="preserve">ExpandHash </w:t>
+      </w:r>
+      <w:r>
+        <w:rPr>
+          <w:rFonts w:hint="eastAsia"/>
+          <w:color w:val="000000" w:themeColor="text1"/>
+          <w:szCs w:val="20"/>
+        </w:rPr>
+        <w:t xml:space="preserve">structure를 통해 </w:t>
+      </w:r>
+      <w:r>
+        <w:rPr>
+          <w:color w:val="000000" w:themeColor="text1"/>
+          <w:szCs w:val="20"/>
+        </w:rPr>
+        <w:t>Hash table</w:t>
+      </w:r>
+      <w:r>
+        <w:rPr>
+          <w:rFonts w:hint="eastAsia"/>
+          <w:color w:val="000000" w:themeColor="text1"/>
+          <w:szCs w:val="20"/>
+        </w:rPr>
+        <w:t xml:space="preserve">의 </w:t>
+      </w:r>
+      <w:r>
+        <w:rPr>
+          <w:color w:val="000000" w:themeColor="text1"/>
+          <w:szCs w:val="20"/>
+        </w:rPr>
+        <w:t>list</w:t>
+      </w:r>
+      <w:r>
+        <w:rPr>
+          <w:rFonts w:hint="eastAsia"/>
+          <w:color w:val="000000" w:themeColor="text1"/>
+          <w:szCs w:val="20"/>
+        </w:rPr>
+        <w:t xml:space="preserve">를 가지고 있을 수 있도록 각각의 </w:t>
+      </w:r>
+      <w:r>
+        <w:rPr>
+          <w:color w:val="000000" w:themeColor="text1"/>
+          <w:szCs w:val="20"/>
+        </w:rPr>
+        <w:t>hash table</w:t>
+      </w:r>
+      <w:r>
+        <w:rPr>
+          <w:rFonts w:hint="eastAsia"/>
+          <w:color w:val="000000" w:themeColor="text1"/>
+          <w:szCs w:val="20"/>
+        </w:rPr>
+        <w:t xml:space="preserve">에 해당 </w:t>
+      </w:r>
+      <w:r>
+        <w:rPr>
+          <w:color w:val="000000" w:themeColor="text1"/>
+          <w:szCs w:val="20"/>
+        </w:rPr>
+        <w:t>scope</w:t>
+      </w:r>
+      <w:r>
+        <w:rPr>
+          <w:rFonts w:hint="eastAsia"/>
+          <w:color w:val="000000" w:themeColor="text1"/>
+          <w:szCs w:val="20"/>
+        </w:rPr>
+        <w:t xml:space="preserve"> 별</w:t>
+      </w:r>
+      <w:r>
+        <w:rPr>
+          <w:color w:val="000000" w:themeColor="text1"/>
+          <w:szCs w:val="20"/>
+        </w:rPr>
+        <w:t xml:space="preserve"> </w:t>
+      </w:r>
+      <w:r>
+        <w:rPr>
+          <w:color w:val="000000" w:themeColor="text1"/>
+          <w:szCs w:val="20"/>
+        </w:rPr>
+        <w:t xml:space="preserve">symbol의 </w:t>
+      </w:r>
+      <w:r>
+        <w:rPr>
+          <w:rFonts w:hint="eastAsia"/>
+          <w:color w:val="000000" w:themeColor="text1"/>
+          <w:szCs w:val="20"/>
+        </w:rPr>
+        <w:t xml:space="preserve">정보를 저장할 수 있도록 </w:t>
+      </w:r>
+      <w:r>
+        <w:rPr>
+          <w:color w:val="000000" w:themeColor="text1"/>
+          <w:szCs w:val="20"/>
+        </w:rPr>
+        <w:t>hash table</w:t>
+      </w:r>
+      <w:r>
+        <w:rPr>
+          <w:rFonts w:hint="eastAsia"/>
+          <w:color w:val="000000" w:themeColor="text1"/>
+          <w:szCs w:val="20"/>
+        </w:rPr>
+        <w:t xml:space="preserve">을 생성하여 </w:t>
+      </w:r>
+      <w:r>
+        <w:rPr>
+          <w:color w:val="000000" w:themeColor="text1"/>
+          <w:szCs w:val="20"/>
+        </w:rPr>
+        <w:t>list</w:t>
+      </w:r>
+      <w:r>
+        <w:rPr>
+          <w:rFonts w:hint="eastAsia"/>
+          <w:color w:val="000000" w:themeColor="text1"/>
+          <w:szCs w:val="20"/>
+        </w:rPr>
+        <w:t>에 연결한다.</w:t>
+      </w:r>
+    </w:p>
+    <w:p>
+      <w:pPr>
+        <w:pStyle w:val="a3"/>
+        <w:numPr>
+          <w:ilvl w:val="0"/>
+          <w:numId w:val="36"/>
+        </w:numPr>
+        <w:ind w:leftChars="0"/>
+        <w:jc w:val="left"/>
+        <w:rPr>
+          <w:color w:val="000000" w:themeColor="text1"/>
+          <w:szCs w:val="20"/>
+        </w:rPr>
+      </w:pPr>
+      <w:r>
+        <w:rPr>
+          <w:rFonts w:hint="eastAsia"/>
+          <w:color w:val="000000" w:themeColor="text1"/>
+          <w:szCs w:val="20"/>
+        </w:rPr>
+        <w:t>removeHash</w:t>
+      </w:r>
+      <w:r>
+        <w:rPr>
+          <w:color w:val="000000" w:themeColor="text1"/>
+          <w:szCs w:val="20"/>
+        </w:rPr>
+        <w:br/>
+        <w:t>scope</w:t>
+      </w:r>
+      <w:r>
+        <w:rPr>
+          <w:rFonts w:hint="eastAsia"/>
+          <w:color w:val="000000" w:themeColor="text1"/>
+          <w:szCs w:val="20"/>
+        </w:rPr>
+        <w:t xml:space="preserve">를 벗어난 </w:t>
+      </w:r>
+      <w:r>
+        <w:rPr>
+          <w:color w:val="000000" w:themeColor="text1"/>
+          <w:szCs w:val="20"/>
+        </w:rPr>
+        <w:t>hash table</w:t>
+      </w:r>
+      <w:r>
+        <w:rPr>
+          <w:rFonts w:hint="eastAsia"/>
+          <w:color w:val="000000" w:themeColor="text1"/>
+          <w:szCs w:val="20"/>
+        </w:rPr>
+        <w:t>을 제거한다.</w:t>
+      </w:r>
+      <w:r>
+        <w:rPr>
+          <w:color w:val="000000" w:themeColor="text1"/>
+          <w:szCs w:val="20"/>
+        </w:rPr>
+        <w:t xml:space="preserve"> </w:t>
+      </w:r>
+      <w:r>
+        <w:rPr>
+          <w:color w:val="000000" w:themeColor="text1"/>
+          <w:szCs w:val="20"/>
+        </w:rPr>
+        <w:t>ExpandHash node</w:t>
+      </w:r>
+      <w:r>
+        <w:rPr>
+          <w:rFonts w:hint="eastAsia"/>
+          <w:color w:val="000000" w:themeColor="text1"/>
+          <w:szCs w:val="20"/>
+        </w:rPr>
+        <w:t>와</w:t>
+      </w:r>
+      <w:r>
+        <w:rPr>
+          <w:rFonts w:hint="eastAsia"/>
+          <w:color w:val="000000" w:themeColor="text1"/>
+          <w:szCs w:val="20"/>
+        </w:rPr>
+        <w:t xml:space="preserve"> </w:t>
+      </w:r>
+      <w:r>
+        <w:rPr>
+          <w:color w:val="000000" w:themeColor="text1"/>
+          <w:szCs w:val="20"/>
+        </w:rPr>
+        <w:t>hash table</w:t>
+      </w:r>
+      <w:r>
+        <w:rPr>
+          <w:color w:val="000000" w:themeColor="text1"/>
+          <w:szCs w:val="20"/>
+        </w:rPr>
+        <w:t xml:space="preserve"> </w:t>
+      </w:r>
+      <w:r>
+        <w:rPr>
+          <w:rFonts w:hint="eastAsia"/>
+          <w:color w:val="000000" w:themeColor="text1"/>
+          <w:szCs w:val="20"/>
+        </w:rPr>
+        <w:t xml:space="preserve">모두 </w:t>
+      </w:r>
+      <w:r>
+        <w:rPr>
+          <w:color w:val="000000" w:themeColor="text1"/>
+          <w:szCs w:val="20"/>
+        </w:rPr>
+        <w:t>free</w:t>
+      </w:r>
+      <w:r>
+        <w:rPr>
+          <w:rFonts w:hint="eastAsia"/>
+          <w:color w:val="000000" w:themeColor="text1"/>
+          <w:szCs w:val="20"/>
+        </w:rPr>
+        <w:t>해주도록 한</w:t>
+      </w:r>
+      <w:r>
+        <w:rPr>
+          <w:rFonts w:hint="eastAsia"/>
+          <w:color w:val="000000" w:themeColor="text1"/>
+          <w:szCs w:val="20"/>
+        </w:rPr>
+        <w:t>다.</w:t>
+      </w:r>
+    </w:p>
+    <w:p>
+      <w:pPr>
+        <w:pStyle w:val="a3"/>
+        <w:numPr>
+          <w:ilvl w:val="0"/>
+          <w:numId w:val="36"/>
+        </w:numPr>
+        <w:ind w:leftChars="0"/>
+        <w:jc w:val="left"/>
+        <w:rPr>
+          <w:color w:val="000000" w:themeColor="text1"/>
+          <w:szCs w:val="20"/>
+        </w:rPr>
+      </w:pPr>
+      <w:r>
+        <w:rPr>
+          <w:color w:val="000000" w:themeColor="text1"/>
+          <w:szCs w:val="20"/>
+        </w:rPr>
+        <w:t>st_insert</w:t>
+      </w:r>
+      <w:r>
+        <w:rPr>
+          <w:color w:val="000000" w:themeColor="text1"/>
+          <w:szCs w:val="20"/>
+        </w:rPr>
+        <w:br/>
+      </w:r>
+      <w:r>
+        <w:rPr>
+          <w:rFonts w:hint="eastAsia"/>
+          <w:color w:val="000000" w:themeColor="text1"/>
+          <w:szCs w:val="20"/>
+        </w:rPr>
+        <w:t>ExpandHash</w:t>
+      </w:r>
+      <w:r>
+        <w:rPr>
+          <w:color w:val="000000" w:themeColor="text1"/>
+          <w:szCs w:val="20"/>
+        </w:rPr>
+        <w:t xml:space="preserve"> list</w:t>
+      </w:r>
+      <w:r>
+        <w:rPr>
+          <w:rFonts w:hint="eastAsia"/>
+          <w:color w:val="000000" w:themeColor="text1"/>
+          <w:szCs w:val="20"/>
+        </w:rPr>
+        <w:t xml:space="preserve">를 가장 가까운 </w:t>
+      </w:r>
+      <w:r>
+        <w:rPr>
+          <w:color w:val="000000" w:themeColor="text1"/>
+          <w:szCs w:val="20"/>
+        </w:rPr>
+        <w:t>scope</w:t>
+      </w:r>
+      <w:r>
+        <w:rPr>
+          <w:rFonts w:hint="eastAsia"/>
+          <w:color w:val="000000" w:themeColor="text1"/>
+          <w:szCs w:val="20"/>
+        </w:rPr>
+        <w:t xml:space="preserve">의 </w:t>
+      </w:r>
+      <w:r>
+        <w:rPr>
+          <w:color w:val="000000" w:themeColor="text1"/>
+          <w:szCs w:val="20"/>
+        </w:rPr>
+        <w:t>hash table</w:t>
+      </w:r>
+      <w:r>
+        <w:rPr>
+          <w:rFonts w:hint="eastAsia"/>
+          <w:color w:val="000000" w:themeColor="text1"/>
+          <w:szCs w:val="20"/>
+        </w:rPr>
+        <w:t xml:space="preserve">부터 가장 먼 </w:t>
+      </w:r>
+      <w:r>
+        <w:rPr>
+          <w:color w:val="000000" w:themeColor="text1"/>
+          <w:szCs w:val="20"/>
+        </w:rPr>
+        <w:t>scope</w:t>
+      </w:r>
+      <w:r>
+        <w:rPr>
+          <w:rFonts w:hint="eastAsia"/>
+          <w:color w:val="000000" w:themeColor="text1"/>
+          <w:szCs w:val="20"/>
+        </w:rPr>
+        <w:t xml:space="preserve">의 </w:t>
+      </w:r>
+      <w:r>
+        <w:rPr>
+          <w:color w:val="000000" w:themeColor="text1"/>
+          <w:szCs w:val="20"/>
+        </w:rPr>
+        <w:t>hash table</w:t>
+      </w:r>
+      <w:r>
+        <w:rPr>
+          <w:rFonts w:hint="eastAsia"/>
+          <w:color w:val="000000" w:themeColor="text1"/>
+          <w:szCs w:val="20"/>
+        </w:rPr>
+        <w:t xml:space="preserve">까지 탐색하며 동일한 이름을 가진 </w:t>
+      </w:r>
+      <w:r>
+        <w:rPr>
+          <w:color w:val="000000" w:themeColor="text1"/>
+          <w:szCs w:val="20"/>
+        </w:rPr>
+        <w:t>symbol</w:t>
+      </w:r>
+      <w:r>
+        <w:rPr>
+          <w:rFonts w:hint="eastAsia"/>
+          <w:color w:val="000000" w:themeColor="text1"/>
+          <w:szCs w:val="20"/>
+        </w:rPr>
+        <w:t>을 찾는다.</w:t>
+      </w:r>
+      <w:r>
+        <w:rPr>
+          <w:color w:val="000000" w:themeColor="text1"/>
+          <w:szCs w:val="20"/>
+        </w:rPr>
+        <w:t xml:space="preserve"> </w:t>
+      </w:r>
+      <w:r>
+        <w:rPr>
+          <w:rFonts w:hint="eastAsia"/>
+          <w:color w:val="000000" w:themeColor="text1"/>
+          <w:szCs w:val="20"/>
+        </w:rPr>
+        <w:t xml:space="preserve">동일한 이름의 </w:t>
+      </w:r>
+      <w:r>
+        <w:rPr>
+          <w:color w:val="000000" w:themeColor="text1"/>
+          <w:szCs w:val="20"/>
+        </w:rPr>
+        <w:t>symbol</w:t>
+      </w:r>
+      <w:r>
+        <w:rPr>
+          <w:rFonts w:hint="eastAsia"/>
+          <w:color w:val="000000" w:themeColor="text1"/>
+          <w:szCs w:val="20"/>
+        </w:rPr>
+        <w:t xml:space="preserve">이 존재하지 않으면 새 </w:t>
+      </w:r>
+      <w:r>
+        <w:rPr>
+          <w:color w:val="000000" w:themeColor="text1"/>
+          <w:szCs w:val="20"/>
+        </w:rPr>
+        <w:t>BucketList</w:t>
+      </w:r>
+      <w:r>
+        <w:rPr>
+          <w:rFonts w:hint="eastAsia"/>
+          <w:color w:val="000000" w:themeColor="text1"/>
+          <w:szCs w:val="20"/>
+        </w:rPr>
+        <w:t xml:space="preserve">를 생성하여 </w:t>
+      </w:r>
+      <w:r>
+        <w:rPr>
+          <w:color w:val="000000" w:themeColor="text1"/>
+          <w:szCs w:val="20"/>
+        </w:rPr>
+        <w:t>hash table</w:t>
+      </w:r>
+      <w:r>
+        <w:rPr>
+          <w:rFonts w:hint="eastAsia"/>
+          <w:color w:val="000000" w:themeColor="text1"/>
+          <w:szCs w:val="20"/>
+        </w:rPr>
+        <w:t>에 넣어준다.</w:t>
+      </w:r>
+      <w:r>
+        <w:rPr>
+          <w:color w:val="000000" w:themeColor="text1"/>
+          <w:szCs w:val="20"/>
+        </w:rPr>
+        <w:t xml:space="preserve"> </w:t>
+      </w:r>
+      <w:r>
+        <w:rPr>
+          <w:rFonts w:hint="eastAsia"/>
+          <w:color w:val="000000" w:themeColor="text1"/>
+          <w:szCs w:val="20"/>
+        </w:rPr>
+        <w:t xml:space="preserve">동일한 이름의 </w:t>
+      </w:r>
+      <w:r>
+        <w:rPr>
+          <w:color w:val="000000" w:themeColor="text1"/>
+          <w:szCs w:val="20"/>
+        </w:rPr>
+        <w:t>symbol</w:t>
+      </w:r>
+      <w:r>
+        <w:rPr>
+          <w:rFonts w:hint="eastAsia"/>
+          <w:color w:val="000000" w:themeColor="text1"/>
+          <w:szCs w:val="20"/>
+        </w:rPr>
+        <w:t>이 존재하는 경우,</w:t>
+      </w:r>
+      <w:r>
+        <w:rPr>
+          <w:color w:val="000000" w:themeColor="text1"/>
+          <w:szCs w:val="20"/>
+        </w:rPr>
+        <w:t xml:space="preserve"> </w:t>
+      </w:r>
+      <w:r>
+        <w:rPr>
+          <w:rFonts w:hint="eastAsia"/>
+          <w:color w:val="000000" w:themeColor="text1"/>
+          <w:szCs w:val="20"/>
+        </w:rPr>
+        <w:t xml:space="preserve">해당 </w:t>
+      </w:r>
+      <w:r>
+        <w:rPr>
+          <w:color w:val="000000" w:themeColor="text1"/>
+          <w:szCs w:val="20"/>
+        </w:rPr>
+        <w:t>symbol</w:t>
+      </w:r>
+      <w:r>
+        <w:rPr>
+          <w:rFonts w:hint="eastAsia"/>
+          <w:color w:val="000000" w:themeColor="text1"/>
+          <w:szCs w:val="20"/>
+        </w:rPr>
+        <w:t xml:space="preserve">에 </w:t>
+      </w:r>
+      <w:r>
+        <w:rPr>
+          <w:color w:val="000000" w:themeColor="text1"/>
+          <w:szCs w:val="20"/>
+        </w:rPr>
+        <w:t>line number</w:t>
+      </w:r>
+      <w:r>
+        <w:rPr>
+          <w:rFonts w:hint="eastAsia"/>
+          <w:color w:val="000000" w:themeColor="text1"/>
+          <w:szCs w:val="20"/>
+        </w:rPr>
+        <w:t>를 추가한다.</w:t>
+      </w:r>
+    </w:p>
+    <w:p>
+      <w:pPr>
+        <w:pStyle w:val="a3"/>
+        <w:numPr>
+          <w:ilvl w:val="0"/>
+          <w:numId w:val="36"/>
+        </w:numPr>
+        <w:ind w:leftChars="0"/>
+        <w:jc w:val="left"/>
+        <w:rPr>
+          <w:color w:val="000000" w:themeColor="text1"/>
+          <w:szCs w:val="20"/>
+        </w:rPr>
+      </w:pPr>
+      <w:r>
+        <w:rPr>
+          <w:color w:val="000000" w:themeColor="text1"/>
+          <w:szCs w:val="20"/>
+        </w:rPr>
+        <w:t>S</w:t>
+      </w:r>
+      <w:r>
+        <w:rPr>
+          <w:rFonts w:hint="eastAsia"/>
+          <w:color w:val="000000" w:themeColor="text1"/>
+          <w:szCs w:val="20"/>
+        </w:rPr>
+        <w:t>t_</w:t>
+      </w:r>
+      <w:r>
+        <w:rPr>
+          <w:color w:val="000000" w:themeColor="text1"/>
+          <w:szCs w:val="20"/>
+        </w:rPr>
+        <w:t>lookup</w:t>
+      </w:r>
+      <w:r>
+        <w:rPr>
+          <w:color w:val="000000" w:themeColor="text1"/>
+          <w:szCs w:val="20"/>
+        </w:rPr>
+        <w:br/>
+        <w:t>st_insert</w:t>
+      </w:r>
+      <w:r>
+        <w:rPr>
+          <w:rFonts w:hint="eastAsia"/>
+          <w:color w:val="000000" w:themeColor="text1"/>
+          <w:szCs w:val="20"/>
+        </w:rPr>
+        <w:t xml:space="preserve">와 </w:t>
+      </w:r>
+      <w:r>
+        <w:rPr>
+          <w:rFonts w:hint="eastAsia"/>
+          <w:color w:val="000000" w:themeColor="text1"/>
+          <w:szCs w:val="20"/>
+        </w:rPr>
+        <w:t>같은</w:t>
+      </w:r>
+      <w:r>
+        <w:rPr>
+          <w:rFonts w:hint="eastAsia"/>
+          <w:color w:val="000000" w:themeColor="text1"/>
+          <w:szCs w:val="20"/>
+        </w:rPr>
+        <w:t xml:space="preserve"> 방식으로 </w:t>
+      </w:r>
+      <w:r>
+        <w:rPr>
+          <w:color w:val="000000" w:themeColor="text1"/>
+          <w:szCs w:val="20"/>
+        </w:rPr>
+        <w:t>symbol table</w:t>
+      </w:r>
+      <w:r>
+        <w:rPr>
+          <w:rFonts w:hint="eastAsia"/>
+          <w:color w:val="000000" w:themeColor="text1"/>
+          <w:szCs w:val="20"/>
+        </w:rPr>
+        <w:t xml:space="preserve">을 탐색하여 해당 </w:t>
+      </w:r>
+      <w:r>
+        <w:rPr>
+          <w:color w:val="000000" w:themeColor="text1"/>
+          <w:szCs w:val="20"/>
+        </w:rPr>
+        <w:t>symbol</w:t>
+      </w:r>
+      <w:r>
+        <w:rPr>
+          <w:rFonts w:hint="eastAsia"/>
+          <w:color w:val="000000" w:themeColor="text1"/>
+          <w:szCs w:val="20"/>
+        </w:rPr>
+        <w:t xml:space="preserve">의 </w:t>
+      </w:r>
+      <w:r>
+        <w:rPr>
+          <w:color w:val="000000" w:themeColor="text1"/>
+          <w:szCs w:val="20"/>
+        </w:rPr>
+        <w:t>location</w:t>
+      </w:r>
+      <w:r>
+        <w:rPr>
+          <w:rFonts w:hint="eastAsia"/>
+          <w:color w:val="000000" w:themeColor="text1"/>
+          <w:szCs w:val="20"/>
+        </w:rPr>
+        <w:t xml:space="preserve">을 </w:t>
+      </w:r>
+      <w:r>
+        <w:rPr>
+          <w:rFonts w:hint="eastAsia"/>
+          <w:color w:val="000000" w:themeColor="text1"/>
+          <w:szCs w:val="20"/>
+        </w:rPr>
+        <w:t>반환한</w:t>
+      </w:r>
+      <w:r>
+        <w:rPr>
+          <w:rFonts w:hint="eastAsia"/>
+          <w:color w:val="000000" w:themeColor="text1"/>
+          <w:szCs w:val="20"/>
+        </w:rPr>
+        <w:t>다.</w:t>
+      </w:r>
+      <w:r>
+        <w:rPr>
+          <w:color w:val="000000" w:themeColor="text1"/>
+          <w:szCs w:val="20"/>
+        </w:rPr>
+        <w:t xml:space="preserve"> </w:t>
+      </w:r>
+      <w:r>
+        <w:rPr>
+          <w:rFonts w:hint="eastAsia"/>
+          <w:color w:val="000000" w:themeColor="text1"/>
+          <w:szCs w:val="20"/>
+        </w:rPr>
+        <w:t xml:space="preserve">해당하는 </w:t>
+      </w:r>
+      <w:r>
+        <w:rPr>
+          <w:color w:val="000000" w:themeColor="text1"/>
+          <w:szCs w:val="20"/>
+        </w:rPr>
+        <w:t>symbol</w:t>
+      </w:r>
+      <w:r>
+        <w:rPr>
+          <w:rFonts w:hint="eastAsia"/>
+          <w:color w:val="000000" w:themeColor="text1"/>
+          <w:szCs w:val="20"/>
+        </w:rPr>
+        <w:t>이 존재하지 않으면,</w:t>
+      </w:r>
+      <w:r>
+        <w:rPr>
+          <w:color w:val="000000" w:themeColor="text1"/>
+          <w:szCs w:val="20"/>
+        </w:rPr>
+        <w:t xml:space="preserve"> -1을 </w:t>
+      </w:r>
+      <w:r>
+        <w:rPr>
+          <w:rFonts w:hint="eastAsia"/>
+          <w:color w:val="000000" w:themeColor="text1"/>
+          <w:szCs w:val="20"/>
+        </w:rPr>
+        <w:t>반환한다.</w:t>
+      </w:r>
+    </w:p>
+    <w:p>
+      <w:pPr>
+        <w:pStyle w:val="a3"/>
+        <w:numPr>
+          <w:ilvl w:val="0"/>
+          <w:numId w:val="36"/>
+        </w:numPr>
+        <w:ind w:leftChars="0"/>
+        <w:jc w:val="left"/>
+        <w:rPr>
           <w:b/>
-          <w:color w:val="00B0F0"/>
-          <w:szCs w:val="20"/>
-        </w:rPr>
-      </w:pPr>
-      <w:r>
-        <w:rPr>
-          <w:rFonts w:hint="eastAsia"/>
-          <w:b/>
-          <w:color w:val="00B0F0"/>
-          <w:szCs w:val="20"/>
-        </w:rPr>
-        <w:t>PASS 1</w:t>
-      </w:r>
-    </w:p>
-    <w:p>
-      <w:pPr>
-        <w:ind w:firstLine="760"/>
-        <w:jc w:val="left"/>
-        <w:rPr>
-          <w:b/>
-          <w:color w:val="00B0F0"/>
-          <w:szCs w:val="20"/>
-        </w:rPr>
-      </w:pPr>
-      <w:r>
-        <w:rPr>
-          <w:rFonts w:hint="eastAsia"/>
-          <w:b/>
-          <w:color w:val="00B0F0"/>
-          <w:szCs w:val="20"/>
-        </w:rPr>
-        <w:t>이후를 지원이형 채워주세요~</w:t>
-      </w:r>
-    </w:p>
-    <w:p>
-      <w:pPr>
-        <w:jc w:val="left"/>
-        <w:rPr>
-          <w:rFonts w:hint="eastAsia"/>
+          <w:color w:val="000000" w:themeColor="text1"/>
+          <w:szCs w:val="20"/>
+        </w:rPr>
+      </w:pPr>
+      <w:r>
+        <w:rPr>
+          <w:rFonts w:hint="eastAsia"/>
+          <w:color w:val="000000" w:themeColor="text1"/>
+          <w:szCs w:val="20"/>
+        </w:rPr>
+        <w:t>printSymtab</w:t>
+      </w:r>
+      <w:r>
+        <w:rPr>
+          <w:color w:val="000000" w:themeColor="text1"/>
+          <w:szCs w:val="20"/>
+        </w:rPr>
+        <w:br/>
+      </w:r>
+      <w:r>
+        <w:rPr>
+          <w:rFonts w:hint="eastAsia"/>
+          <w:color w:val="000000" w:themeColor="text1"/>
+          <w:szCs w:val="20"/>
+        </w:rPr>
+        <w:t xml:space="preserve">생성된 </w:t>
+      </w:r>
+      <w:r>
+        <w:rPr>
+          <w:color w:val="000000" w:themeColor="text1"/>
+          <w:szCs w:val="20"/>
+        </w:rPr>
+        <w:t>symbol table</w:t>
+      </w:r>
+      <w:r>
+        <w:rPr>
+          <w:rFonts w:hint="eastAsia"/>
+          <w:color w:val="000000" w:themeColor="text1"/>
+          <w:szCs w:val="20"/>
+        </w:rPr>
+        <w:t xml:space="preserve">을 탐색하여 </w:t>
+      </w:r>
+      <w:r>
+        <w:rPr>
+          <w:color w:val="000000" w:themeColor="text1"/>
+          <w:szCs w:val="20"/>
+        </w:rPr>
+        <w:t>symbol</w:t>
+      </w:r>
+      <w:r>
+        <w:rPr>
+          <w:rFonts w:hint="eastAsia"/>
+          <w:color w:val="000000" w:themeColor="text1"/>
+          <w:szCs w:val="20"/>
+        </w:rPr>
+        <w:t>들의 정보를 출력한다.</w:t>
+      </w:r>
+      <w:r>
+        <w:rPr>
+          <w:color w:val="000000" w:themeColor="text1"/>
+          <w:szCs w:val="20"/>
+        </w:rPr>
+        <w:t xml:space="preserve"> </w:t>
+      </w:r>
+      <w:r>
+        <w:rPr>
+          <w:rFonts w:hint="eastAsia"/>
+          <w:color w:val="000000" w:themeColor="text1"/>
+          <w:szCs w:val="20"/>
+        </w:rPr>
+        <w:t xml:space="preserve">가장 최근 </w:t>
+      </w:r>
+      <w:r>
+        <w:rPr>
+          <w:color w:val="000000" w:themeColor="text1"/>
+          <w:szCs w:val="20"/>
+        </w:rPr>
+        <w:t>scope</w:t>
+      </w:r>
+      <w:r>
+        <w:rPr>
+          <w:rFonts w:hint="eastAsia"/>
+          <w:color w:val="000000" w:themeColor="text1"/>
+          <w:szCs w:val="20"/>
+        </w:rPr>
+        <w:t xml:space="preserve">에 해당하는 첫 번째 </w:t>
+      </w:r>
+      <w:r>
+        <w:rPr>
+          <w:color w:val="000000" w:themeColor="text1"/>
+          <w:szCs w:val="20"/>
+        </w:rPr>
+        <w:t>symbol table</w:t>
+      </w:r>
+      <w:r>
+        <w:rPr>
+          <w:rFonts w:hint="eastAsia"/>
+          <w:color w:val="000000" w:themeColor="text1"/>
+          <w:szCs w:val="20"/>
+        </w:rPr>
+        <w:t xml:space="preserve">만 </w:t>
+      </w:r>
+      <w:r>
+        <w:rPr>
+          <w:rFonts w:hint="eastAsia"/>
+          <w:color w:val="000000" w:themeColor="text1"/>
+          <w:szCs w:val="20"/>
+        </w:rPr>
+        <w:t xml:space="preserve">출력해야하므로, ExpandHashList의 첫번째 </w:t>
+      </w:r>
+      <w:r>
+        <w:rPr>
+          <w:color w:val="000000" w:themeColor="text1"/>
+          <w:szCs w:val="20"/>
+        </w:rPr>
+        <w:t>hash table</w:t>
+      </w:r>
+      <w:r>
+        <w:rPr>
+          <w:rFonts w:hint="eastAsia"/>
+          <w:color w:val="000000" w:themeColor="text1"/>
+          <w:szCs w:val="20"/>
+        </w:rPr>
+        <w:t>만 출력한</w:t>
+      </w:r>
+      <w:r>
+        <w:rPr>
+          <w:rFonts w:hint="eastAsia"/>
+          <w:color w:val="000000" w:themeColor="text1"/>
+          <w:szCs w:val="20"/>
+        </w:rPr>
+        <w:t>다.</w:t>
+      </w:r>
+      <w:bookmarkStart w:id="0" w:name="_GoBack"/>
+      <w:bookmarkEnd w:id="0"/>
+    </w:p>
+    <w:p>
+      <w:pPr>
+        <w:jc w:val="left"/>
+        <w:rPr>
           <w:szCs w:val="20"/>
         </w:rPr>
       </w:pPr>
@@ -6357,7 +11067,6 @@
         <w:ind w:left="800"/>
         <w:jc w:val="left"/>
         <w:rPr>
-          <w:rFonts w:hint="eastAsia"/>
           <w:szCs w:val="20"/>
         </w:rPr>
       </w:pPr>
@@ -6597,7 +11306,6 @@
         <w:ind w:left="800"/>
         <w:jc w:val="left"/>
         <w:rPr>
-          <w:rFonts w:hint="eastAsia"/>
           <w:szCs w:val="20"/>
         </w:rPr>
       </w:pPr>
@@ -6747,7 +11455,6 @@
         <w:ind w:left="800"/>
         <w:jc w:val="left"/>
         <w:rPr>
-          <w:rFonts w:hint="eastAsia"/>
           <w:szCs w:val="20"/>
         </w:rPr>
       </w:pPr>
@@ -6984,7 +11691,6 @@
         <w:ind w:left="1970"/>
         <w:jc w:val="left"/>
         <w:rPr>
-          <w:rFonts w:hint="eastAsia"/>
           <w:szCs w:val="20"/>
         </w:rPr>
       </w:pPr>
@@ -7064,7 +11770,14 @@
         <w:rPr>
           <w:szCs w:val="20"/>
         </w:rPr>
-        <w:t>“Parameter, Variable or Array Declare in type Void”</w:t>
+        <w:t xml:space="preserve">“Parameter, Variable or </w:t>
+      </w:r>
+      <w:r>
+        <w:rPr>
+          <w:szCs w:val="20"/>
+        </w:rPr>
+        <w:lastRenderedPageBreak/>
+        <w:t>Array Declare in type Void”</w:t>
       </w:r>
       <w:r>
         <w:rPr>
@@ -7126,7 +11839,6 @@
         <w:ind w:left="2010"/>
         <w:jc w:val="left"/>
         <w:rPr>
-          <w:rFonts w:hint="eastAsia"/>
           <w:szCs w:val="20"/>
         </w:rPr>
       </w:pPr>
@@ -7391,7 +12103,6 @@
         <w:ind w:left="2010"/>
         <w:jc w:val="left"/>
         <w:rPr>
-          <w:rFonts w:hint="eastAsia"/>
           <w:szCs w:val="20"/>
         </w:rPr>
       </w:pPr>
@@ -7591,7 +12302,6 @@
         <w:ind w:left="1970"/>
         <w:jc w:val="left"/>
         <w:rPr>
-          <w:rFonts w:hint="eastAsia"/>
           <w:szCs w:val="20"/>
         </w:rPr>
       </w:pPr>
@@ -7665,15 +12375,7 @@
           <w:rFonts w:hint="eastAsia"/>
           <w:szCs w:val="20"/>
         </w:rPr>
-        <w:t xml:space="preserve"> </w:t>
-      </w:r>
-      <w:r>
-        <w:rPr>
-          <w:rFonts w:hint="eastAsia"/>
-          <w:szCs w:val="20"/>
-        </w:rPr>
-        <w:lastRenderedPageBreak/>
-        <w:t xml:space="preserve">혹은 </w:t>
+        <w:t xml:space="preserve"> 혹은 </w:t>
       </w:r>
       <w:r>
         <w:rPr>
@@ -7777,7 +12479,6 @@
         <w:ind w:leftChars="0"/>
         <w:jc w:val="left"/>
         <w:rPr>
-          <w:rFonts w:hint="eastAsia"/>
           <w:szCs w:val="20"/>
         </w:rPr>
       </w:pPr>
@@ -7895,7 +12596,6 @@
         <w:ind w:left="1970"/>
         <w:jc w:val="left"/>
         <w:rPr>
-          <w:rFonts w:hint="eastAsia"/>
           <w:szCs w:val="20"/>
         </w:rPr>
       </w:pPr>
@@ -8067,6 +12767,7 @@
         <w:rPr>
           <w:szCs w:val="20"/>
         </w:rPr>
+        <w:lastRenderedPageBreak/>
         <w:t>Return Statement</w:t>
       </w:r>
     </w:p>
@@ -8122,7 +12823,6 @@
         <w:ind w:left="2010"/>
         <w:jc w:val="left"/>
         <w:rPr>
-          <w:rFonts w:hint="eastAsia"/>
           <w:szCs w:val="20"/>
         </w:rPr>
       </w:pPr>
@@ -8264,7 +12964,6 @@
         <w:ind w:left="2010"/>
         <w:jc w:val="left"/>
         <w:rPr>
-          <w:rFonts w:hint="eastAsia"/>
           <w:szCs w:val="20"/>
         </w:rPr>
       </w:pPr>
@@ -8637,15 +13336,13 @@
         <w:ind w:left="1970"/>
         <w:jc w:val="left"/>
         <w:rPr>
-          <w:rFonts w:hint="eastAsia"/>
-          <w:szCs w:val="20"/>
-        </w:rPr>
-      </w:pPr>
-      <w:r>
-        <w:rPr>
-          <w:szCs w:val="20"/>
-        </w:rPr>
-        <w:lastRenderedPageBreak/>
+          <w:szCs w:val="20"/>
+        </w:rPr>
+      </w:pPr>
+      <w:r>
+        <w:rPr>
+          <w:szCs w:val="20"/>
+        </w:rPr>
         <w:t>Operator</w:t>
       </w:r>
       <w:r>
@@ -8718,7 +13415,6 @@
         <w:ind w:leftChars="0"/>
         <w:jc w:val="left"/>
         <w:rPr>
-          <w:rFonts w:hint="eastAsia"/>
           <w:szCs w:val="20"/>
         </w:rPr>
       </w:pPr>
@@ -8742,7 +13438,6 @@
         <w:ind w:leftChars="0" w:left="1970"/>
         <w:jc w:val="left"/>
         <w:rPr>
-          <w:rFonts w:hint="eastAsia"/>
           <w:szCs w:val="20"/>
         </w:rPr>
       </w:pPr>
@@ -9074,6 +13769,7 @@
           <w:rFonts w:hint="eastAsia"/>
           <w:szCs w:val="20"/>
         </w:rPr>
+        <w:lastRenderedPageBreak/>
         <w:t xml:space="preserve">해당 선언문의 </w:t>
       </w:r>
       <w:r>
@@ -9213,7 +13909,6 @@
         <w:ind w:left="1970"/>
         <w:jc w:val="left"/>
         <w:rPr>
-          <w:rFonts w:hint="eastAsia"/>
           <w:szCs w:val="20"/>
         </w:rPr>
       </w:pPr>
@@ -9392,7 +14087,6 @@
         <w:ind w:left="1970"/>
         <w:jc w:val="left"/>
         <w:rPr>
-          <w:rFonts w:hint="eastAsia"/>
           <w:szCs w:val="20"/>
         </w:rPr>
       </w:pPr>
@@ -9456,7 +14150,6 @@
         <w:ind w:left="2010"/>
         <w:jc w:val="left"/>
         <w:rPr>
-          <w:rFonts w:hint="eastAsia"/>
           <w:szCs w:val="20"/>
         </w:rPr>
       </w:pPr>
@@ -9564,7 +14257,6 @@
           <w:rFonts w:hint="eastAsia"/>
           <w:szCs w:val="20"/>
         </w:rPr>
-        <w:lastRenderedPageBreak/>
         <w:t xml:space="preserve">Formal Parameter와 </w:t>
       </w:r>
       <w:r>
@@ -9851,7 +14543,6 @@
         <w:ind w:leftChars="0"/>
         <w:jc w:val="left"/>
         <w:rPr>
-          <w:rFonts w:hint="eastAsia"/>
           <w:szCs w:val="20"/>
         </w:rPr>
       </w:pPr>
@@ -9866,7 +14557,15 @@
           <w:rFonts w:hint="eastAsia"/>
           <w:szCs w:val="20"/>
         </w:rPr>
-        <w:t>Formal Parameter is integer variable, but Actual Parameter is not integer</w:t>
+        <w:t xml:space="preserve">Formal Parameter is integer variable, but Actual Parameter </w:t>
+      </w:r>
+      <w:r>
+        <w:rPr>
+          <w:rFonts w:hint="eastAsia"/>
+          <w:szCs w:val="20"/>
+        </w:rPr>
+        <w:lastRenderedPageBreak/>
+        <w:t>is not integer</w:t>
       </w:r>
       <w:r>
         <w:rPr>
@@ -9932,7 +14631,6 @@
         <w:ind w:leftChars="0"/>
         <w:jc w:val="left"/>
         <w:rPr>
-          <w:rFonts w:hint="eastAsia"/>
           <w:szCs w:val="20"/>
         </w:rPr>
       </w:pPr>
@@ -10052,7 +14750,6 @@
         <w:ind w:leftChars="0"/>
         <w:jc w:val="left"/>
         <w:rPr>
-          <w:rFonts w:hint="eastAsia"/>
           <w:szCs w:val="20"/>
         </w:rPr>
       </w:pPr>
@@ -10073,7 +14770,6 @@
         <w:ind w:leftChars="0"/>
         <w:jc w:val="left"/>
         <w:rPr>
-          <w:rFonts w:hint="eastAsia"/>
           <w:szCs w:val="20"/>
         </w:rPr>
       </w:pPr>
@@ -10137,7 +14833,6 @@
         <w:ind w:left="2010"/>
         <w:jc w:val="left"/>
         <w:rPr>
-          <w:rFonts w:hint="eastAsia"/>
           <w:szCs w:val="20"/>
         </w:rPr>
       </w:pPr>
@@ -10283,7 +14978,6 @@
         <w:rPr>
           <w:szCs w:val="20"/>
         </w:rPr>
-        <w:lastRenderedPageBreak/>
         <w:t>Array</w:t>
       </w:r>
       <w:r>
@@ -10326,7 +15020,6 @@
         <w:ind w:leftChars="0" w:left="2010"/>
         <w:jc w:val="left"/>
         <w:rPr>
-          <w:rFonts w:hint="eastAsia"/>
           <w:szCs w:val="20"/>
         </w:rPr>
       </w:pPr>
@@ -10494,7 +15187,6 @@
         <w:ind w:leftChars="0"/>
         <w:jc w:val="left"/>
         <w:rPr>
-          <w:rFonts w:hint="eastAsia"/>
           <w:szCs w:val="20"/>
         </w:rPr>
       </w:pPr>
@@ -10655,16 +15347,55 @@
         <w:t>또한,</w:t>
       </w:r>
       <w:r>
+        <w:t xml:space="preserve"> semantic error</w:t>
+      </w:r>
+      <w:r>
+        <w:rPr>
+          <w:rFonts w:hint="eastAsia"/>
+        </w:rPr>
+        <w:t>가 발생할 경우 적절한 오류 메시지를 출력하여, 사용자가 자신의 소스 코드를 고칠 수 있도록 하여,</w:t>
+      </w:r>
+      <w:r>
         <w:t xml:space="preserve"> </w:t>
       </w:r>
       <w:r>
-        <w:t>semantic error</w:t>
-      </w:r>
-      <w:r>
-        <w:rPr>
-          <w:rFonts w:hint="eastAsia"/>
-        </w:rPr>
-        <w:t>가 발생할 경우 적절한 오류 메시지를 출력하여, 사용자가 자신의 소스 코드를 고칠 수 있도록 하여,</w:t>
+        <w:rPr>
+          <w:rFonts w:hint="eastAsia"/>
+        </w:rPr>
+        <w:t>안정성을 향상시킨다.</w:t>
+      </w:r>
+    </w:p>
+    <w:p>
+      <w:pPr>
+        <w:ind w:left="400"/>
+        <w:jc w:val="left"/>
+        <w:rPr>
+          <w:szCs w:val="20"/>
+        </w:rPr>
+      </w:pPr>
+    </w:p>
+    <w:p>
+      <w:pPr>
+        <w:ind w:left="400"/>
+        <w:jc w:val="left"/>
+        <w:rPr>
+          <w:szCs w:val="20"/>
+        </w:rPr>
+      </w:pPr>
+      <w:r>
+        <w:rPr>
+          <w:rFonts w:hint="eastAsia"/>
+          <w:szCs w:val="20"/>
+        </w:rPr>
+        <w:t>- 신뢰성</w:t>
+      </w:r>
+    </w:p>
+    <w:p>
+      <w:r>
+        <w:rPr>
+          <w:rFonts w:hint="eastAsia"/>
+        </w:rPr>
+        <w:t>동일한 입력 파일에 대한 반복수행에도 동일한 결과를 출력한다.</w:t>
       </w:r>
       <w:r>
         <w:t xml:space="preserve"> </w:t>
@@ -10673,7 +15404,7 @@
         <w:rPr>
           <w:rFonts w:hint="eastAsia"/>
         </w:rPr>
-        <w:t>안정성을 향상시킨다.</w:t>
+        <w:t>이를 통해 프로그램의 신뢰성이 높음을 알 수 있다.</w:t>
       </w:r>
     </w:p>
     <w:p>
@@ -10687,26 +15418,27 @@
     </w:p>
     <w:p>
       <w:pPr>
-        <w:ind w:left="400"/>
-        <w:jc w:val="left"/>
-        <w:rPr>
-          <w:szCs w:val="20"/>
-        </w:rPr>
-      </w:pPr>
-      <w:r>
-        <w:rPr>
-          <w:rFonts w:hint="eastAsia"/>
-          <w:szCs w:val="20"/>
-        </w:rPr>
-        <w:t>- 신뢰성</w:t>
-      </w:r>
-    </w:p>
-    <w:p>
-      <w:r>
-        <w:rPr>
-          <w:rFonts w:hint="eastAsia"/>
-        </w:rPr>
-        <w:t>동일한 입력 파일에 대한 반복수행에도 동일한 결과를 출력한다.</w:t>
+        <w:ind w:firstLine="400"/>
+      </w:pPr>
+      <w:r>
+        <w:t xml:space="preserve">V. </w:t>
+      </w:r>
+      <w:r>
+        <w:rPr>
+          <w:rFonts w:hint="eastAsia"/>
+        </w:rPr>
+        <w:t>기타</w:t>
+      </w:r>
+    </w:p>
+    <w:p>
+      <w:r>
+        <w:tab/>
+      </w:r>
+      <w:r>
+        <w:rPr>
+          <w:rFonts w:hint="eastAsia"/>
+        </w:rPr>
+        <w:t>가.</w:t>
       </w:r>
       <w:r>
         <w:t xml:space="preserve"> </w:t>
@@ -10715,42 +15447,15 @@
         <w:rPr>
           <w:rFonts w:hint="eastAsia"/>
         </w:rPr>
-        <w:t>이를 통해 프로그램의 신뢰성이 높음을 알 수 있다.</w:t>
-      </w:r>
-    </w:p>
-    <w:p>
-      <w:pPr>
-        <w:ind w:left="400"/>
-        <w:jc w:val="left"/>
-        <w:rPr>
-          <w:rFonts w:hint="eastAsia"/>
-          <w:szCs w:val="20"/>
-        </w:rPr>
-      </w:pPr>
-    </w:p>
-    <w:p>
-      <w:pPr>
-        <w:ind w:firstLine="400"/>
-      </w:pPr>
-      <w:r>
-        <w:t xml:space="preserve">V. </w:t>
-      </w:r>
-      <w:r>
-        <w:rPr>
-          <w:rFonts w:hint="eastAsia"/>
-        </w:rPr>
-        <w:t>기타</w:t>
-      </w:r>
-    </w:p>
-    <w:p>
-      <w:r>
-        <w:tab/>
-      </w:r>
-      <w:r>
-        <w:rPr>
-          <w:rFonts w:hint="eastAsia"/>
-        </w:rPr>
-        <w:t>가.</w:t>
+        <w:t>자체 평가</w:t>
+      </w:r>
+    </w:p>
+    <w:p>
+      <w:r>
+        <w:rPr>
+          <w:rFonts w:hint="eastAsia"/>
+        </w:rPr>
+        <w:t>프로젝트를 진행함에 있어,</w:t>
       </w:r>
       <w:r>
         <w:t xml:space="preserve"> </w:t>
@@ -10759,15 +15464,7 @@
         <w:rPr>
           <w:rFonts w:hint="eastAsia"/>
         </w:rPr>
-        <w:t>자체 평가</w:t>
-      </w:r>
-    </w:p>
-    <w:p>
-      <w:r>
-        <w:rPr>
-          <w:rFonts w:hint="eastAsia"/>
-        </w:rPr>
-        <w:t>프로젝트를 진행함에 있어,</w:t>
+        <w:t>제안서에서 기술하였던 프로젝트 추진 일정에 맞게 프로젝트를 단계적으로 진행하였습니다.</w:t>
       </w:r>
       <w:r>
         <w:t xml:space="preserve"> </w:t>
@@ -10776,7 +15473,7 @@
         <w:rPr>
           <w:rFonts w:hint="eastAsia"/>
         </w:rPr>
-        <w:t>제안서에서 기술하였던 프로젝트 추진 일정에 맞게 프로젝트를 단계적으로 진행하였습니다.</w:t>
+        <w:t>또한,</w:t>
       </w:r>
       <w:r>
         <w:t xml:space="preserve"> </w:t>
@@ -10785,7 +15482,7 @@
         <w:rPr>
           <w:rFonts w:hint="eastAsia"/>
         </w:rPr>
-        <w:t>또한,</w:t>
+        <w:t>textbook에서 제공하는 frame code를 분석하여,</w:t>
       </w:r>
       <w:r>
         <w:t xml:space="preserve"> </w:t>
@@ -10794,23 +15491,7 @@
         <w:rPr>
           <w:rFonts w:hint="eastAsia"/>
         </w:rPr>
-        <w:t>textbook에서 제공하는 frame code를 분석하여,</w:t>
-      </w:r>
-      <w:r>
-        <w:t xml:space="preserve"> </w:t>
-      </w:r>
-      <w:r>
-        <w:rPr>
-          <w:rFonts w:hint="eastAsia"/>
-        </w:rPr>
-        <w:t xml:space="preserve">이번 프로젝트에 </w:t>
-      </w:r>
-      <w:r>
-        <w:rPr>
-          <w:rFonts w:hint="eastAsia"/>
-        </w:rPr>
-        <w:lastRenderedPageBreak/>
-        <w:t>필요한 부분을 제외한 코드를 제외하여,</w:t>
+        <w:t>이번 프로젝트에 필요한 부분을 제외한 코드를 제외하여,</w:t>
       </w:r>
       <w:r>
         <w:t xml:space="preserve"> </w:t>
@@ -11467,6 +16148,92 @@
     </w:lvl>
   </w:abstractNum>
   <w:abstractNum w:abstractNumId="6" w15:restartNumberingAfterBreak="0">
+    <w:nsid w:val="1C2C000D"/>
+    <w:multiLevelType w:val="hybridMultilevel"/>
+    <w:tmpl w:val="2822E71E"/>
+    <w:lvl w:ilvl="0" w:tplc="0409000F">
+      <w:start w:val="1"/>
+      <w:numFmt w:val="decimal"/>
+      <w:lvlText w:val="%1."/>
+      <w:lvlJc w:val="left"/>
+      <w:pPr>
+        <w:ind w:left="1560" w:hanging="400"/>
+      </w:pPr>
+    </w:lvl>
+    <w:lvl w:ilvl="1" w:tplc="04090019" w:tentative="1">
+      <w:start w:val="1"/>
+      <w:numFmt w:val="upperLetter"/>
+      <w:lvlText w:val="%2."/>
+      <w:lvlJc w:val="left"/>
+      <w:pPr>
+        <w:ind w:left="1960" w:hanging="400"/>
+      </w:pPr>
+    </w:lvl>
+    <w:lvl w:ilvl="2" w:tplc="0409001B" w:tentative="1">
+      <w:start w:val="1"/>
+      <w:numFmt w:val="lowerRoman"/>
+      <w:lvlText w:val="%3."/>
+      <w:lvlJc w:val="right"/>
+      <w:pPr>
+        <w:ind w:left="2360" w:hanging="400"/>
+      </w:pPr>
+    </w:lvl>
+    <w:lvl w:ilvl="3" w:tplc="0409000F" w:tentative="1">
+      <w:start w:val="1"/>
+      <w:numFmt w:val="decimal"/>
+      <w:lvlText w:val="%4."/>
+      <w:lvlJc w:val="left"/>
+      <w:pPr>
+        <w:ind w:left="2760" w:hanging="400"/>
+      </w:pPr>
+    </w:lvl>
+    <w:lvl w:ilvl="4" w:tplc="04090019" w:tentative="1">
+      <w:start w:val="1"/>
+      <w:numFmt w:val="upperLetter"/>
+      <w:lvlText w:val="%5."/>
+      <w:lvlJc w:val="left"/>
+      <w:pPr>
+        <w:ind w:left="3160" w:hanging="400"/>
+      </w:pPr>
+    </w:lvl>
+    <w:lvl w:ilvl="5" w:tplc="0409001B" w:tentative="1">
+      <w:start w:val="1"/>
+      <w:numFmt w:val="lowerRoman"/>
+      <w:lvlText w:val="%6."/>
+      <w:lvlJc w:val="right"/>
+      <w:pPr>
+        <w:ind w:left="3560" w:hanging="400"/>
+      </w:pPr>
+    </w:lvl>
+    <w:lvl w:ilvl="6" w:tplc="0409000F" w:tentative="1">
+      <w:start w:val="1"/>
+      <w:numFmt w:val="decimal"/>
+      <w:lvlText w:val="%7."/>
+      <w:lvlJc w:val="left"/>
+      <w:pPr>
+        <w:ind w:left="3960" w:hanging="400"/>
+      </w:pPr>
+    </w:lvl>
+    <w:lvl w:ilvl="7" w:tplc="04090019" w:tentative="1">
+      <w:start w:val="1"/>
+      <w:numFmt w:val="upperLetter"/>
+      <w:lvlText w:val="%8."/>
+      <w:lvlJc w:val="left"/>
+      <w:pPr>
+        <w:ind w:left="4360" w:hanging="400"/>
+      </w:pPr>
+    </w:lvl>
+    <w:lvl w:ilvl="8" w:tplc="0409001B" w:tentative="1">
+      <w:start w:val="1"/>
+      <w:numFmt w:val="lowerRoman"/>
+      <w:lvlText w:val="%9."/>
+      <w:lvlJc w:val="right"/>
+      <w:pPr>
+        <w:ind w:left="4760" w:hanging="400"/>
+      </w:pPr>
+    </w:lvl>
+  </w:abstractNum>
+  <w:abstractNum w:abstractNumId="7" w15:restartNumberingAfterBreak="0">
     <w:nsid w:val="1D796EA5"/>
     <w:multiLevelType w:val="hybridMultilevel"/>
     <w:tmpl w:val="74A8B21E"/>
@@ -11579,7 +16346,7 @@
       </w:rPr>
     </w:lvl>
   </w:abstractNum>
-  <w:abstractNum w:abstractNumId="7" w15:restartNumberingAfterBreak="0">
+  <w:abstractNum w:abstractNumId="8" w15:restartNumberingAfterBreak="0">
     <w:nsid w:val="24127B14"/>
     <w:multiLevelType w:val="hybridMultilevel"/>
     <w:tmpl w:val="8EFA9018"/>
@@ -11668,7 +16435,7 @@
       </w:pPr>
     </w:lvl>
   </w:abstractNum>
-  <w:abstractNum w:abstractNumId="8" w15:restartNumberingAfterBreak="0">
+  <w:abstractNum w:abstractNumId="9" w15:restartNumberingAfterBreak="0">
     <w:nsid w:val="2712136E"/>
     <w:multiLevelType w:val="hybridMultilevel"/>
     <w:tmpl w:val="CF18641E"/>
@@ -11757,7 +16524,7 @@
       </w:pPr>
     </w:lvl>
   </w:abstractNum>
-  <w:abstractNum w:abstractNumId="9" w15:restartNumberingAfterBreak="0">
+  <w:abstractNum w:abstractNumId="10" w15:restartNumberingAfterBreak="0">
     <w:nsid w:val="2847678B"/>
     <w:multiLevelType w:val="hybridMultilevel"/>
     <w:tmpl w:val="F626AC5C"/>
@@ -11846,7 +16613,93 @@
       </w:pPr>
     </w:lvl>
   </w:abstractNum>
-  <w:abstractNum w:abstractNumId="10" w15:restartNumberingAfterBreak="0">
+  <w:abstractNum w:abstractNumId="11" w15:restartNumberingAfterBreak="0">
+    <w:nsid w:val="289C28D8"/>
+    <w:multiLevelType w:val="hybridMultilevel"/>
+    <w:tmpl w:val="557612B4"/>
+    <w:lvl w:ilvl="0" w:tplc="04090019">
+      <w:start w:val="1"/>
+      <w:numFmt w:val="upperLetter"/>
+      <w:lvlText w:val="%1."/>
+      <w:lvlJc w:val="left"/>
+      <w:pPr>
+        <w:ind w:left="1200" w:hanging="400"/>
+      </w:pPr>
+    </w:lvl>
+    <w:lvl w:ilvl="1" w:tplc="04090019" w:tentative="1">
+      <w:start w:val="1"/>
+      <w:numFmt w:val="upperLetter"/>
+      <w:lvlText w:val="%2."/>
+      <w:lvlJc w:val="left"/>
+      <w:pPr>
+        <w:ind w:left="1600" w:hanging="400"/>
+      </w:pPr>
+    </w:lvl>
+    <w:lvl w:ilvl="2" w:tplc="0409001B" w:tentative="1">
+      <w:start w:val="1"/>
+      <w:numFmt w:val="lowerRoman"/>
+      <w:lvlText w:val="%3."/>
+      <w:lvlJc w:val="right"/>
+      <w:pPr>
+        <w:ind w:left="2000" w:hanging="400"/>
+      </w:pPr>
+    </w:lvl>
+    <w:lvl w:ilvl="3" w:tplc="0409000F" w:tentative="1">
+      <w:start w:val="1"/>
+      <w:numFmt w:val="decimal"/>
+      <w:lvlText w:val="%4."/>
+      <w:lvlJc w:val="left"/>
+      <w:pPr>
+        <w:ind w:left="2400" w:hanging="400"/>
+      </w:pPr>
+    </w:lvl>
+    <w:lvl w:ilvl="4" w:tplc="04090019" w:tentative="1">
+      <w:start w:val="1"/>
+      <w:numFmt w:val="upperLetter"/>
+      <w:lvlText w:val="%5."/>
+      <w:lvlJc w:val="left"/>
+      <w:pPr>
+        <w:ind w:left="2800" w:hanging="400"/>
+      </w:pPr>
+    </w:lvl>
+    <w:lvl w:ilvl="5" w:tplc="0409001B" w:tentative="1">
+      <w:start w:val="1"/>
+      <w:numFmt w:val="lowerRoman"/>
+      <w:lvlText w:val="%6."/>
+      <w:lvlJc w:val="right"/>
+      <w:pPr>
+        <w:ind w:left="3200" w:hanging="400"/>
+      </w:pPr>
+    </w:lvl>
+    <w:lvl w:ilvl="6" w:tplc="0409000F" w:tentative="1">
+      <w:start w:val="1"/>
+      <w:numFmt w:val="decimal"/>
+      <w:lvlText w:val="%7."/>
+      <w:lvlJc w:val="left"/>
+      <w:pPr>
+        <w:ind w:left="3600" w:hanging="400"/>
+      </w:pPr>
+    </w:lvl>
+    <w:lvl w:ilvl="7" w:tplc="04090019" w:tentative="1">
+      <w:start w:val="1"/>
+      <w:numFmt w:val="upperLetter"/>
+      <w:lvlText w:val="%8."/>
+      <w:lvlJc w:val="left"/>
+      <w:pPr>
+        <w:ind w:left="4000" w:hanging="400"/>
+      </w:pPr>
+    </w:lvl>
+    <w:lvl w:ilvl="8" w:tplc="0409001B" w:tentative="1">
+      <w:start w:val="1"/>
+      <w:numFmt w:val="lowerRoman"/>
+      <w:lvlText w:val="%9."/>
+      <w:lvlJc w:val="right"/>
+      <w:pPr>
+        <w:ind w:left="4400" w:hanging="400"/>
+      </w:pPr>
+    </w:lvl>
+  </w:abstractNum>
+  <w:abstractNum w:abstractNumId="12" w15:restartNumberingAfterBreak="0">
     <w:nsid w:val="2E9309B5"/>
     <w:multiLevelType w:val="hybridMultilevel"/>
     <w:tmpl w:val="27565E70"/>
@@ -11935,7 +16788,7 @@
       </w:pPr>
     </w:lvl>
   </w:abstractNum>
-  <w:abstractNum w:abstractNumId="11" w15:restartNumberingAfterBreak="0">
+  <w:abstractNum w:abstractNumId="13" w15:restartNumberingAfterBreak="0">
     <w:nsid w:val="2EDC6308"/>
     <w:multiLevelType w:val="hybridMultilevel"/>
     <w:tmpl w:val="018EDD3E"/>
@@ -12024,7 +16877,7 @@
       </w:pPr>
     </w:lvl>
   </w:abstractNum>
-  <w:abstractNum w:abstractNumId="12" w15:restartNumberingAfterBreak="0">
+  <w:abstractNum w:abstractNumId="14" w15:restartNumberingAfterBreak="0">
     <w:nsid w:val="3E515EDC"/>
     <w:multiLevelType w:val="hybridMultilevel"/>
     <w:tmpl w:val="9AFE8106"/>
@@ -12113,7 +16966,7 @@
       </w:pPr>
     </w:lvl>
   </w:abstractNum>
-  <w:abstractNum w:abstractNumId="13" w15:restartNumberingAfterBreak="0">
+  <w:abstractNum w:abstractNumId="15" w15:restartNumberingAfterBreak="0">
     <w:nsid w:val="4175568F"/>
     <w:multiLevelType w:val="hybridMultilevel"/>
     <w:tmpl w:val="34E209FE"/>
@@ -12202,7 +17055,7 @@
       </w:pPr>
     </w:lvl>
   </w:abstractNum>
-  <w:abstractNum w:abstractNumId="14" w15:restartNumberingAfterBreak="0">
+  <w:abstractNum w:abstractNumId="16" w15:restartNumberingAfterBreak="0">
     <w:nsid w:val="429C21BF"/>
     <w:multiLevelType w:val="hybridMultilevel"/>
     <w:tmpl w:val="244A9A56"/>
@@ -12291,7 +17144,7 @@
       </w:pPr>
     </w:lvl>
   </w:abstractNum>
-  <w:abstractNum w:abstractNumId="15" w15:restartNumberingAfterBreak="0">
+  <w:abstractNum w:abstractNumId="17" w15:restartNumberingAfterBreak="0">
     <w:nsid w:val="49E52615"/>
     <w:multiLevelType w:val="hybridMultilevel"/>
     <w:tmpl w:val="A8961B14"/>
@@ -12380,7 +17233,7 @@
       </w:pPr>
     </w:lvl>
   </w:abstractNum>
-  <w:abstractNum w:abstractNumId="16" w15:restartNumberingAfterBreak="0">
+  <w:abstractNum w:abstractNumId="18" w15:restartNumberingAfterBreak="0">
     <w:nsid w:val="4DB14DE2"/>
     <w:multiLevelType w:val="hybridMultilevel"/>
     <w:tmpl w:val="04B02A76"/>
@@ -12469,7 +17322,7 @@
       </w:pPr>
     </w:lvl>
   </w:abstractNum>
-  <w:abstractNum w:abstractNumId="17" w15:restartNumberingAfterBreak="0">
+  <w:abstractNum w:abstractNumId="19" w15:restartNumberingAfterBreak="0">
     <w:nsid w:val="551B4789"/>
     <w:multiLevelType w:val="hybridMultilevel"/>
     <w:tmpl w:val="E8FCA530"/>
@@ -12558,7 +17411,120 @@
       </w:pPr>
     </w:lvl>
   </w:abstractNum>
-  <w:abstractNum w:abstractNumId="18" w15:restartNumberingAfterBreak="0">
+  <w:abstractNum w:abstractNumId="20" w15:restartNumberingAfterBreak="0">
+    <w:nsid w:val="5DB06E42"/>
+    <w:multiLevelType w:val="hybridMultilevel"/>
+    <w:tmpl w:val="3E406E16"/>
+    <w:lvl w:ilvl="0" w:tplc="BD782480">
+      <w:start w:val="3"/>
+      <w:numFmt w:val="bullet"/>
+      <w:lvlText w:val="-"/>
+      <w:lvlJc w:val="left"/>
+      <w:pPr>
+        <w:ind w:left="800" w:hanging="400"/>
+      </w:pPr>
+      <w:rPr>
+        <w:rFonts w:ascii="맑은 고딕" w:eastAsia="맑은 고딕" w:hAnsi="맑은 고딕" w:cstheme="minorBidi" w:hint="eastAsia"/>
+      </w:rPr>
+    </w:lvl>
+    <w:lvl w:ilvl="1" w:tplc="04090003" w:tentative="1">
+      <w:start w:val="1"/>
+      <w:numFmt w:val="bullet"/>
+      <w:lvlText w:val=""/>
+      <w:lvlJc w:val="left"/>
+      <w:pPr>
+        <w:ind w:left="1200" w:hanging="400"/>
+      </w:pPr>
+      <w:rPr>
+        <w:rFonts w:ascii="Wingdings" w:hAnsi="Wingdings" w:hint="default"/>
+      </w:rPr>
+    </w:lvl>
+    <w:lvl w:ilvl="2" w:tplc="04090005" w:tentative="1">
+      <w:start w:val="1"/>
+      <w:numFmt w:val="bullet"/>
+      <w:lvlText w:val=""/>
+      <w:lvlJc w:val="left"/>
+      <w:pPr>
+        <w:ind w:left="1600" w:hanging="400"/>
+      </w:pPr>
+      <w:rPr>
+        <w:rFonts w:ascii="Wingdings" w:hAnsi="Wingdings" w:hint="default"/>
+      </w:rPr>
+    </w:lvl>
+    <w:lvl w:ilvl="3" w:tplc="04090001" w:tentative="1">
+      <w:start w:val="1"/>
+      <w:numFmt w:val="bullet"/>
+      <w:lvlText w:val=""/>
+      <w:lvlJc w:val="left"/>
+      <w:pPr>
+        <w:ind w:left="2000" w:hanging="400"/>
+      </w:pPr>
+      <w:rPr>
+        <w:rFonts w:ascii="Wingdings" w:hAnsi="Wingdings" w:hint="default"/>
+      </w:rPr>
+    </w:lvl>
+    <w:lvl w:ilvl="4" w:tplc="04090003" w:tentative="1">
+      <w:start w:val="1"/>
+      <w:numFmt w:val="bullet"/>
+      <w:lvlText w:val=""/>
+      <w:lvlJc w:val="left"/>
+      <w:pPr>
+        <w:ind w:left="2400" w:hanging="400"/>
+      </w:pPr>
+      <w:rPr>
+        <w:rFonts w:ascii="Wingdings" w:hAnsi="Wingdings" w:hint="default"/>
+      </w:rPr>
+    </w:lvl>
+    <w:lvl w:ilvl="5" w:tplc="04090005" w:tentative="1">
+      <w:start w:val="1"/>
+      <w:numFmt w:val="bullet"/>
+      <w:lvlText w:val=""/>
+      <w:lvlJc w:val="left"/>
+      <w:pPr>
+        <w:ind w:left="2800" w:hanging="400"/>
+      </w:pPr>
+      <w:rPr>
+        <w:rFonts w:ascii="Wingdings" w:hAnsi="Wingdings" w:hint="default"/>
+      </w:rPr>
+    </w:lvl>
+    <w:lvl w:ilvl="6" w:tplc="04090001" w:tentative="1">
+      <w:start w:val="1"/>
+      <w:numFmt w:val="bullet"/>
+      <w:lvlText w:val=""/>
+      <w:lvlJc w:val="left"/>
+      <w:pPr>
+        <w:ind w:left="3200" w:hanging="400"/>
+      </w:pPr>
+      <w:rPr>
+        <w:rFonts w:ascii="Wingdings" w:hAnsi="Wingdings" w:hint="default"/>
+      </w:rPr>
+    </w:lvl>
+    <w:lvl w:ilvl="7" w:tplc="04090003" w:tentative="1">
+      <w:start w:val="1"/>
+      <w:numFmt w:val="bullet"/>
+      <w:lvlText w:val=""/>
+      <w:lvlJc w:val="left"/>
+      <w:pPr>
+        <w:ind w:left="3600" w:hanging="400"/>
+      </w:pPr>
+      <w:rPr>
+        <w:rFonts w:ascii="Wingdings" w:hAnsi="Wingdings" w:hint="default"/>
+      </w:rPr>
+    </w:lvl>
+    <w:lvl w:ilvl="8" w:tplc="04090005" w:tentative="1">
+      <w:start w:val="1"/>
+      <w:numFmt w:val="bullet"/>
+      <w:lvlText w:val=""/>
+      <w:lvlJc w:val="left"/>
+      <w:pPr>
+        <w:ind w:left="4000" w:hanging="400"/>
+      </w:pPr>
+      <w:rPr>
+        <w:rFonts w:ascii="Wingdings" w:hAnsi="Wingdings" w:hint="default"/>
+      </w:rPr>
+    </w:lvl>
+  </w:abstractNum>
+  <w:abstractNum w:abstractNumId="21" w15:restartNumberingAfterBreak="0">
     <w:nsid w:val="5F1F7113"/>
     <w:multiLevelType w:val="hybridMultilevel"/>
     <w:tmpl w:val="A7EA2A52"/>
@@ -12647,7 +17613,7 @@
       </w:pPr>
     </w:lvl>
   </w:abstractNum>
-  <w:abstractNum w:abstractNumId="19" w15:restartNumberingAfterBreak="0">
+  <w:abstractNum w:abstractNumId="22" w15:restartNumberingAfterBreak="0">
     <w:nsid w:val="611826C2"/>
     <w:multiLevelType w:val="hybridMultilevel"/>
     <w:tmpl w:val="4622DB92"/>
@@ -12736,7 +17702,7 @@
       </w:pPr>
     </w:lvl>
   </w:abstractNum>
-  <w:abstractNum w:abstractNumId="20" w15:restartNumberingAfterBreak="0">
+  <w:abstractNum w:abstractNumId="23" w15:restartNumberingAfterBreak="0">
     <w:nsid w:val="66F63A76"/>
     <w:multiLevelType w:val="hybridMultilevel"/>
     <w:tmpl w:val="A8961B14"/>
@@ -12825,7 +17791,7 @@
       </w:pPr>
     </w:lvl>
   </w:abstractNum>
-  <w:abstractNum w:abstractNumId="21" w15:restartNumberingAfterBreak="0">
+  <w:abstractNum w:abstractNumId="24" w15:restartNumberingAfterBreak="0">
     <w:nsid w:val="6B0900AC"/>
     <w:multiLevelType w:val="hybridMultilevel"/>
     <w:tmpl w:val="E15C4392"/>
@@ -12914,7 +17880,7 @@
       </w:pPr>
     </w:lvl>
   </w:abstractNum>
-  <w:abstractNum w:abstractNumId="22" w15:restartNumberingAfterBreak="0">
+  <w:abstractNum w:abstractNumId="25" w15:restartNumberingAfterBreak="0">
     <w:nsid w:val="6BE15E35"/>
     <w:multiLevelType w:val="hybridMultilevel"/>
     <w:tmpl w:val="D194D0FE"/>
@@ -13003,7 +17969,99 @@
       </w:pPr>
     </w:lvl>
   </w:abstractNum>
-  <w:abstractNum w:abstractNumId="23" w15:restartNumberingAfterBreak="0">
+  <w:abstractNum w:abstractNumId="26" w15:restartNumberingAfterBreak="0">
+    <w:nsid w:val="6E337229"/>
+    <w:multiLevelType w:val="hybridMultilevel"/>
+    <w:tmpl w:val="1FC08328"/>
+    <w:lvl w:ilvl="0" w:tplc="04090019">
+      <w:start w:val="1"/>
+      <w:numFmt w:val="upperLetter"/>
+      <w:lvlText w:val="%1."/>
+      <w:lvlJc w:val="left"/>
+      <w:pPr>
+        <w:ind w:left="1160" w:hanging="400"/>
+      </w:pPr>
+      <w:rPr>
+        <w:b w:val="0"/>
+      </w:rPr>
+    </w:lvl>
+    <w:lvl w:ilvl="1" w:tplc="0409000F">
+      <w:start w:val="1"/>
+      <w:numFmt w:val="decimal"/>
+      <w:lvlText w:val="%2."/>
+      <w:lvlJc w:val="left"/>
+      <w:pPr>
+        <w:ind w:left="1560" w:hanging="400"/>
+      </w:pPr>
+      <w:rPr>
+        <w:b w:val="0"/>
+      </w:rPr>
+    </w:lvl>
+    <w:lvl w:ilvl="2" w:tplc="0409001B" w:tentative="1">
+      <w:start w:val="1"/>
+      <w:numFmt w:val="lowerRoman"/>
+      <w:lvlText w:val="%3."/>
+      <w:lvlJc w:val="right"/>
+      <w:pPr>
+        <w:ind w:left="1960" w:hanging="400"/>
+      </w:pPr>
+    </w:lvl>
+    <w:lvl w:ilvl="3" w:tplc="0409000F" w:tentative="1">
+      <w:start w:val="1"/>
+      <w:numFmt w:val="decimal"/>
+      <w:lvlText w:val="%4."/>
+      <w:lvlJc w:val="left"/>
+      <w:pPr>
+        <w:ind w:left="2360" w:hanging="400"/>
+      </w:pPr>
+    </w:lvl>
+    <w:lvl w:ilvl="4" w:tplc="04090019" w:tentative="1">
+      <w:start w:val="1"/>
+      <w:numFmt w:val="upperLetter"/>
+      <w:lvlText w:val="%5."/>
+      <w:lvlJc w:val="left"/>
+      <w:pPr>
+        <w:ind w:left="2760" w:hanging="400"/>
+      </w:pPr>
+    </w:lvl>
+    <w:lvl w:ilvl="5" w:tplc="0409001B" w:tentative="1">
+      <w:start w:val="1"/>
+      <w:numFmt w:val="lowerRoman"/>
+      <w:lvlText w:val="%6."/>
+      <w:lvlJc w:val="right"/>
+      <w:pPr>
+        <w:ind w:left="3160" w:hanging="400"/>
+      </w:pPr>
+    </w:lvl>
+    <w:lvl w:ilvl="6" w:tplc="0409000F" w:tentative="1">
+      <w:start w:val="1"/>
+      <w:numFmt w:val="decimal"/>
+      <w:lvlText w:val="%7."/>
+      <w:lvlJc w:val="left"/>
+      <w:pPr>
+        <w:ind w:left="3560" w:hanging="400"/>
+      </w:pPr>
+    </w:lvl>
+    <w:lvl w:ilvl="7" w:tplc="04090019" w:tentative="1">
+      <w:start w:val="1"/>
+      <w:numFmt w:val="upperLetter"/>
+      <w:lvlText w:val="%8."/>
+      <w:lvlJc w:val="left"/>
+      <w:pPr>
+        <w:ind w:left="3960" w:hanging="400"/>
+      </w:pPr>
+    </w:lvl>
+    <w:lvl w:ilvl="8" w:tplc="0409001B" w:tentative="1">
+      <w:start w:val="1"/>
+      <w:numFmt w:val="lowerRoman"/>
+      <w:lvlText w:val="%9."/>
+      <w:lvlJc w:val="right"/>
+      <w:pPr>
+        <w:ind w:left="4360" w:hanging="400"/>
+      </w:pPr>
+    </w:lvl>
+  </w:abstractNum>
+  <w:abstractNum w:abstractNumId="27" w15:restartNumberingAfterBreak="0">
     <w:nsid w:val="6EF210F9"/>
     <w:multiLevelType w:val="hybridMultilevel"/>
     <w:tmpl w:val="C14CFBC6"/>
@@ -13116,7 +18174,7 @@
       </w:rPr>
     </w:lvl>
   </w:abstractNum>
-  <w:abstractNum w:abstractNumId="24" w15:restartNumberingAfterBreak="0">
+  <w:abstractNum w:abstractNumId="28" w15:restartNumberingAfterBreak="0">
     <w:nsid w:val="702333F9"/>
     <w:multiLevelType w:val="hybridMultilevel"/>
     <w:tmpl w:val="CA1E5440"/>
@@ -13205,7 +18263,7 @@
       </w:pPr>
     </w:lvl>
   </w:abstractNum>
-  <w:abstractNum w:abstractNumId="25" w15:restartNumberingAfterBreak="0">
+  <w:abstractNum w:abstractNumId="29" w15:restartNumberingAfterBreak="0">
     <w:nsid w:val="70536EEE"/>
     <w:multiLevelType w:val="hybridMultilevel"/>
     <w:tmpl w:val="F00A31CE"/>
@@ -13318,7 +18376,7 @@
       </w:rPr>
     </w:lvl>
   </w:abstractNum>
-  <w:abstractNum w:abstractNumId="26" w15:restartNumberingAfterBreak="0">
+  <w:abstractNum w:abstractNumId="30" w15:restartNumberingAfterBreak="0">
     <w:nsid w:val="74692375"/>
     <w:multiLevelType w:val="hybridMultilevel"/>
     <w:tmpl w:val="EDE02E72"/>
@@ -13407,7 +18465,119 @@
       </w:pPr>
     </w:lvl>
   </w:abstractNum>
-  <w:abstractNum w:abstractNumId="27" w15:restartNumberingAfterBreak="0">
+  <w:abstractNum w:abstractNumId="31" w15:restartNumberingAfterBreak="0">
+    <w:nsid w:val="754C3446"/>
+    <w:multiLevelType w:val="hybridMultilevel"/>
+    <w:tmpl w:val="463CCF48"/>
+    <w:lvl w:ilvl="0" w:tplc="ED1030B6">
+      <w:numFmt w:val="bullet"/>
+      <w:lvlText w:val="-"/>
+      <w:lvlJc w:val="left"/>
+      <w:pPr>
+        <w:ind w:left="465" w:hanging="360"/>
+      </w:pPr>
+      <w:rPr>
+        <w:rFonts w:ascii="맑은 고딕" w:eastAsia="맑은 고딕" w:hAnsi="맑은 고딕" w:cstheme="minorBidi" w:hint="eastAsia"/>
+      </w:rPr>
+    </w:lvl>
+    <w:lvl w:ilvl="1" w:tplc="04090003" w:tentative="1">
+      <w:start w:val="1"/>
+      <w:numFmt w:val="bullet"/>
+      <w:lvlText w:val=""/>
+      <w:lvlJc w:val="left"/>
+      <w:pPr>
+        <w:ind w:left="905" w:hanging="400"/>
+      </w:pPr>
+      <w:rPr>
+        <w:rFonts w:ascii="Wingdings" w:hAnsi="Wingdings" w:hint="default"/>
+      </w:rPr>
+    </w:lvl>
+    <w:lvl w:ilvl="2" w:tplc="04090005" w:tentative="1">
+      <w:start w:val="1"/>
+      <w:numFmt w:val="bullet"/>
+      <w:lvlText w:val=""/>
+      <w:lvlJc w:val="left"/>
+      <w:pPr>
+        <w:ind w:left="1305" w:hanging="400"/>
+      </w:pPr>
+      <w:rPr>
+        <w:rFonts w:ascii="Wingdings" w:hAnsi="Wingdings" w:hint="default"/>
+      </w:rPr>
+    </w:lvl>
+    <w:lvl w:ilvl="3" w:tplc="04090001" w:tentative="1">
+      <w:start w:val="1"/>
+      <w:numFmt w:val="bullet"/>
+      <w:lvlText w:val=""/>
+      <w:lvlJc w:val="left"/>
+      <w:pPr>
+        <w:ind w:left="1705" w:hanging="400"/>
+      </w:pPr>
+      <w:rPr>
+        <w:rFonts w:ascii="Wingdings" w:hAnsi="Wingdings" w:hint="default"/>
+      </w:rPr>
+    </w:lvl>
+    <w:lvl w:ilvl="4" w:tplc="04090003" w:tentative="1">
+      <w:start w:val="1"/>
+      <w:numFmt w:val="bullet"/>
+      <w:lvlText w:val=""/>
+      <w:lvlJc w:val="left"/>
+      <w:pPr>
+        <w:ind w:left="2105" w:hanging="400"/>
+      </w:pPr>
+      <w:rPr>
+        <w:rFonts w:ascii="Wingdings" w:hAnsi="Wingdings" w:hint="default"/>
+      </w:rPr>
+    </w:lvl>
+    <w:lvl w:ilvl="5" w:tplc="04090005" w:tentative="1">
+      <w:start w:val="1"/>
+      <w:numFmt w:val="bullet"/>
+      <w:lvlText w:val=""/>
+      <w:lvlJc w:val="left"/>
+      <w:pPr>
+        <w:ind w:left="2505" w:hanging="400"/>
+      </w:pPr>
+      <w:rPr>
+        <w:rFonts w:ascii="Wingdings" w:hAnsi="Wingdings" w:hint="default"/>
+      </w:rPr>
+    </w:lvl>
+    <w:lvl w:ilvl="6" w:tplc="04090001" w:tentative="1">
+      <w:start w:val="1"/>
+      <w:numFmt w:val="bullet"/>
+      <w:lvlText w:val=""/>
+      <w:lvlJc w:val="left"/>
+      <w:pPr>
+        <w:ind w:left="2905" w:hanging="400"/>
+      </w:pPr>
+      <w:rPr>
+        <w:rFonts w:ascii="Wingdings" w:hAnsi="Wingdings" w:hint="default"/>
+      </w:rPr>
+    </w:lvl>
+    <w:lvl w:ilvl="7" w:tplc="04090003" w:tentative="1">
+      <w:start w:val="1"/>
+      <w:numFmt w:val="bullet"/>
+      <w:lvlText w:val=""/>
+      <w:lvlJc w:val="left"/>
+      <w:pPr>
+        <w:ind w:left="3305" w:hanging="400"/>
+      </w:pPr>
+      <w:rPr>
+        <w:rFonts w:ascii="Wingdings" w:hAnsi="Wingdings" w:hint="default"/>
+      </w:rPr>
+    </w:lvl>
+    <w:lvl w:ilvl="8" w:tplc="04090005" w:tentative="1">
+      <w:start w:val="1"/>
+      <w:numFmt w:val="bullet"/>
+      <w:lvlText w:val=""/>
+      <w:lvlJc w:val="left"/>
+      <w:pPr>
+        <w:ind w:left="3705" w:hanging="400"/>
+      </w:pPr>
+      <w:rPr>
+        <w:rFonts w:ascii="Wingdings" w:hAnsi="Wingdings" w:hint="default"/>
+      </w:rPr>
+    </w:lvl>
+  </w:abstractNum>
+  <w:abstractNum w:abstractNumId="32" w15:restartNumberingAfterBreak="0">
     <w:nsid w:val="75FC0C33"/>
     <w:multiLevelType w:val="hybridMultilevel"/>
     <w:tmpl w:val="570A899E"/>
@@ -13496,7 +18666,7 @@
       </w:pPr>
     </w:lvl>
   </w:abstractNum>
-  <w:abstractNum w:abstractNumId="28" w15:restartNumberingAfterBreak="0">
+  <w:abstractNum w:abstractNumId="33" w15:restartNumberingAfterBreak="0">
     <w:nsid w:val="768404FE"/>
     <w:multiLevelType w:val="hybridMultilevel"/>
     <w:tmpl w:val="A7E231CC"/>
@@ -13609,7 +18779,7 @@
       </w:rPr>
     </w:lvl>
   </w:abstractNum>
-  <w:abstractNum w:abstractNumId="29" w15:restartNumberingAfterBreak="0">
+  <w:abstractNum w:abstractNumId="34" w15:restartNumberingAfterBreak="0">
     <w:nsid w:val="77084736"/>
     <w:multiLevelType w:val="hybridMultilevel"/>
     <w:tmpl w:val="50AC4886"/>
@@ -13698,7 +18868,7 @@
       </w:pPr>
     </w:lvl>
   </w:abstractNum>
-  <w:abstractNum w:abstractNumId="30" w15:restartNumberingAfterBreak="0">
+  <w:abstractNum w:abstractNumId="35" w15:restartNumberingAfterBreak="0">
     <w:nsid w:val="7A1A1514"/>
     <w:multiLevelType w:val="hybridMultilevel"/>
     <w:tmpl w:val="F1B692FE"/>
@@ -13788,97 +18958,112 @@
     </w:lvl>
   </w:abstractNum>
   <w:num w:numId="1">
-    <w:abstractNumId w:val="17"/>
+    <w:abstractNumId w:val="19"/>
   </w:num>
   <w:num w:numId="2">
-    <w:abstractNumId w:val="18"/>
+    <w:abstractNumId w:val="21"/>
   </w:num>
   <w:num w:numId="3">
-    <w:abstractNumId w:val="9"/>
+    <w:abstractNumId w:val="10"/>
   </w:num>
   <w:num w:numId="4">
     <w:abstractNumId w:val="0"/>
   </w:num>
   <w:num w:numId="5">
-    <w:abstractNumId w:val="19"/>
+    <w:abstractNumId w:val="22"/>
   </w:num>
   <w:num w:numId="6">
-    <w:abstractNumId w:val="29"/>
+    <w:abstractNumId w:val="34"/>
   </w:num>
   <w:num w:numId="7">
-    <w:abstractNumId w:val="13"/>
+    <w:abstractNumId w:val="15"/>
   </w:num>
   <w:num w:numId="8">
-    <w:abstractNumId w:val="21"/>
+    <w:abstractNumId w:val="24"/>
   </w:num>
   <w:num w:numId="9">
-    <w:abstractNumId w:val="25"/>
+    <w:abstractNumId w:val="29"/>
   </w:num>
   <w:num w:numId="10">
     <w:abstractNumId w:val="5"/>
   </w:num>
   <w:num w:numId="11">
-    <w:abstractNumId w:val="6"/>
+    <w:abstractNumId w:val="7"/>
   </w:num>
   <w:num w:numId="12">
-    <w:abstractNumId w:val="28"/>
+    <w:abstractNumId w:val="33"/>
   </w:num>
   <w:num w:numId="13">
-    <w:abstractNumId w:val="24"/>
+    <w:abstractNumId w:val="28"/>
   </w:num>
   <w:num w:numId="14">
     <w:abstractNumId w:val="4"/>
   </w:num>
   <w:num w:numId="15">
-    <w:abstractNumId w:val="12"/>
+    <w:abstractNumId w:val="14"/>
   </w:num>
   <w:num w:numId="16">
-    <w:abstractNumId w:val="26"/>
+    <w:abstractNumId w:val="30"/>
   </w:num>
   <w:num w:numId="17">
-    <w:abstractNumId w:val="27"/>
+    <w:abstractNumId w:val="32"/>
   </w:num>
   <w:num w:numId="18">
-    <w:abstractNumId w:val="11"/>
+    <w:abstractNumId w:val="13"/>
   </w:num>
   <w:num w:numId="19">
     <w:abstractNumId w:val="3"/>
   </w:num>
   <w:num w:numId="20">
-    <w:abstractNumId w:val="7"/>
+    <w:abstractNumId w:val="8"/>
   </w:num>
   <w:num w:numId="21">
     <w:abstractNumId w:val="2"/>
   </w:num>
   <w:num w:numId="22">
-    <w:abstractNumId w:val="22"/>
+    <w:abstractNumId w:val="25"/>
   </w:num>
   <w:num w:numId="23">
-    <w:abstractNumId w:val="14"/>
+    <w:abstractNumId w:val="16"/>
   </w:num>
   <w:num w:numId="24">
-    <w:abstractNumId w:val="8"/>
+    <w:abstractNumId w:val="9"/>
   </w:num>
   <w:num w:numId="25">
-    <w:abstractNumId w:val="23"/>
+    <w:abstractNumId w:val="27"/>
   </w:num>
   <w:num w:numId="26">
     <w:abstractNumId w:val="1"/>
   </w:num>
   <w:num w:numId="27">
-    <w:abstractNumId w:val="16"/>
+    <w:abstractNumId w:val="18"/>
   </w:num>
   <w:num w:numId="28">
-    <w:abstractNumId w:val="30"/>
+    <w:abstractNumId w:val="35"/>
   </w:num>
   <w:num w:numId="29">
+    <w:abstractNumId w:val="23"/>
+  </w:num>
+  <w:num w:numId="30">
+    <w:abstractNumId w:val="12"/>
+  </w:num>
+  <w:num w:numId="31">
+    <w:abstractNumId w:val="17"/>
+  </w:num>
+  <w:num w:numId="32">
+    <w:abstractNumId w:val="31"/>
+  </w:num>
+  <w:num w:numId="33">
     <w:abstractNumId w:val="20"/>
   </w:num>
-  <w:num w:numId="30">
-    <w:abstractNumId w:val="10"/>
+  <w:num w:numId="34">
+    <w:abstractNumId w:val="6"/>
   </w:num>
-  <w:num w:numId="31">
-    <w:abstractNumId w:val="15"/>
+  <w:num w:numId="35">
+    <w:abstractNumId w:val="11"/>
+  </w:num>
+  <w:num w:numId="36">
+    <w:abstractNumId w:val="26"/>
   </w:num>
 </w:numbering>
 </file>
@@ -14277,7 +19462,7 @@
   <w:style w:type="paragraph" w:default="1" w:styleId="a">
     <w:name w:val="Normal"/>
     <w:qFormat/>
-    <w:rsid w:val="00846AEB"/>
+    <w:rsid w:val="00CD4D77"/>
     <w:pPr>
       <w:widowControl w:val="0"/>
       <w:wordWrap w:val="0"/>

--- a/[Compiler]project_3_result_20121590.docx
+++ b/[Compiler]project_3_result_20121590.docx
@@ -296,14 +296,7 @@
           <w:rFonts w:hint="eastAsia"/>
           <w:szCs w:val="20"/>
         </w:rPr>
-        <w:t>할당 방식을 이용하여 구현되었습니다</w:t>
-      </w:r>
-      <w:r>
-        <w:rPr>
-          <w:rFonts w:hint="eastAsia"/>
-          <w:szCs w:val="20"/>
-        </w:rPr>
-        <w:t>*</w:t>
+        <w:t>할당 방식을 이용하여 구현되었습니다*</w:t>
       </w:r>
     </w:p>
     <w:p>
@@ -1404,7 +1397,6 @@
         <w:ind w:leftChars="0"/>
         <w:jc w:val="left"/>
         <w:rPr>
-          <w:rFonts w:hint="eastAsia"/>
           <w:color w:val="000000" w:themeColor="text1"/>
           <w:szCs w:val="20"/>
         </w:rPr>
@@ -2526,7 +2518,6 @@
             <w:pPr>
               <w:jc w:val="left"/>
               <w:rPr>
-                <w:rFonts w:hint="eastAsia"/>
                 <w:szCs w:val="20"/>
               </w:rPr>
             </w:pPr>
@@ -2542,7 +2533,6 @@
             <w:pPr>
               <w:jc w:val="left"/>
               <w:rPr>
-                <w:rFonts w:hint="eastAsia"/>
                 <w:szCs w:val="20"/>
               </w:rPr>
             </w:pPr>
@@ -2604,7 +2594,6 @@
             <w:pPr>
               <w:jc w:val="left"/>
               <w:rPr>
-                <w:rFonts w:hint="eastAsia"/>
                 <w:szCs w:val="20"/>
               </w:rPr>
             </w:pPr>
@@ -2620,7 +2609,6 @@
             <w:pPr>
               <w:jc w:val="left"/>
               <w:rPr>
-                <w:rFonts w:hint="eastAsia"/>
                 <w:szCs w:val="20"/>
               </w:rPr>
             </w:pPr>
@@ -2821,7 +2809,6 @@
             <w:pPr>
               <w:jc w:val="left"/>
               <w:rPr>
-                <w:rFonts w:hint="eastAsia"/>
                 <w:szCs w:val="20"/>
               </w:rPr>
             </w:pPr>
@@ -2837,7 +2824,6 @@
             <w:pPr>
               <w:jc w:val="left"/>
               <w:rPr>
-                <w:rFonts w:hint="eastAsia"/>
                 <w:szCs w:val="20"/>
               </w:rPr>
             </w:pPr>
@@ -2920,7 +2906,6 @@
             <w:pPr>
               <w:jc w:val="left"/>
               <w:rPr>
-                <w:rFonts w:hint="eastAsia"/>
                 <w:szCs w:val="20"/>
               </w:rPr>
             </w:pPr>
@@ -2936,7 +2921,6 @@
             <w:pPr>
               <w:jc w:val="left"/>
               <w:rPr>
-                <w:rFonts w:hint="eastAsia"/>
                 <w:szCs w:val="20"/>
               </w:rPr>
             </w:pPr>
@@ -3019,7 +3003,6 @@
             <w:pPr>
               <w:jc w:val="left"/>
               <w:rPr>
-                <w:rFonts w:hint="eastAsia"/>
                 <w:szCs w:val="20"/>
               </w:rPr>
             </w:pPr>
@@ -3035,7 +3018,6 @@
             <w:pPr>
               <w:jc w:val="left"/>
               <w:rPr>
-                <w:rFonts w:hint="eastAsia"/>
                 <w:szCs w:val="20"/>
               </w:rPr>
             </w:pPr>
@@ -3118,7 +3100,6 @@
             <w:pPr>
               <w:jc w:val="left"/>
               <w:rPr>
-                <w:rFonts w:hint="eastAsia"/>
                 <w:szCs w:val="20"/>
               </w:rPr>
             </w:pPr>
@@ -3134,7 +3115,6 @@
             <w:pPr>
               <w:jc w:val="left"/>
               <w:rPr>
-                <w:rFonts w:hint="eastAsia"/>
                 <w:szCs w:val="20"/>
               </w:rPr>
             </w:pPr>
@@ -3197,7 +3177,6 @@
             <w:pPr>
               <w:jc w:val="left"/>
               <w:rPr>
-                <w:rFonts w:hint="eastAsia"/>
                 <w:szCs w:val="20"/>
               </w:rPr>
             </w:pPr>
@@ -3213,7 +3192,6 @@
             <w:pPr>
               <w:jc w:val="left"/>
               <w:rPr>
-                <w:rFonts w:hint="eastAsia"/>
                 <w:szCs w:val="20"/>
               </w:rPr>
             </w:pPr>
@@ -3277,7 +3255,6 @@
             <w:pPr>
               <w:jc w:val="left"/>
               <w:rPr>
-                <w:rFonts w:hint="eastAsia"/>
                 <w:szCs w:val="20"/>
               </w:rPr>
             </w:pPr>
@@ -3293,7 +3270,6 @@
             <w:pPr>
               <w:jc w:val="left"/>
               <w:rPr>
-                <w:rFonts w:hint="eastAsia"/>
                 <w:szCs w:val="20"/>
               </w:rPr>
             </w:pPr>
@@ -3357,7 +3333,6 @@
             <w:pPr>
               <w:jc w:val="left"/>
               <w:rPr>
-                <w:rFonts w:hint="eastAsia"/>
                 <w:szCs w:val="20"/>
               </w:rPr>
             </w:pPr>
@@ -3373,7 +3348,6 @@
             <w:pPr>
               <w:jc w:val="left"/>
               <w:rPr>
-                <w:rFonts w:hint="eastAsia"/>
                 <w:szCs w:val="20"/>
               </w:rPr>
             </w:pPr>
@@ -3574,7 +3548,6 @@
             <w:pPr>
               <w:jc w:val="left"/>
               <w:rPr>
-                <w:rFonts w:hint="eastAsia"/>
                 <w:szCs w:val="20"/>
               </w:rPr>
             </w:pPr>
@@ -3590,7 +3563,6 @@
             <w:pPr>
               <w:jc w:val="left"/>
               <w:rPr>
-                <w:rFonts w:hint="eastAsia"/>
                 <w:szCs w:val="20"/>
               </w:rPr>
             </w:pPr>
@@ -3977,6 +3949,87 @@
     </w:p>
     <w:p>
       <w:pPr>
+        <w:keepNext/>
+        <w:jc w:val="left"/>
+      </w:pPr>
+      <w:r>
+        <w:rPr>
+          <w:szCs w:val="20"/>
+        </w:rPr>
+        <w:pict>
+          <v:shapetype id="_x0000_t75" coordsize="21600,21600" o:spt="75" o:preferrelative="t" path="m@4@5l@4@11@9@11@9@5xe" filled="f" stroked="f">
+            <v:stroke joinstyle="miter"/>
+            <v:formulas>
+              <v:f eqn="if lineDrawn pixelLineWidth 0"/>
+              <v:f eqn="sum @0 1 0"/>
+              <v:f eqn="sum 0 0 @1"/>
+              <v:f eqn="prod @2 1 2"/>
+              <v:f eqn="prod @3 21600 pixelWidth"/>
+              <v:f eqn="prod @3 21600 pixelHeight"/>
+              <v:f eqn="sum @0 0 1"/>
+              <v:f eqn="prod @6 1 2"/>
+              <v:f eqn="prod @7 21600 pixelWidth"/>
+              <v:f eqn="sum @8 21600 0"/>
+              <v:f eqn="prod @7 21600 pixelHeight"/>
+              <v:f eqn="sum @10 21600 0"/>
+            </v:formulas>
+            <v:path o:extrusionok="f" gradientshapeok="t" o:connecttype="rect"/>
+            <o:lock v:ext="edit" aspectratio="t"/>
+          </v:shapetype>
+          <v:shape id="_x0000_i1025" type="#_x0000_t75" style="width:450.75pt;height:309.75pt">
+            <v:imagedata r:id="rId7" o:title="pass1 순서도"/>
+          </v:shape>
+        </w:pict>
+      </w:r>
+    </w:p>
+    <w:p>
+      <w:pPr>
+        <w:pStyle w:val="a9"/>
+        <w:jc w:val="left"/>
+        <w:rPr>
+          <w:rFonts w:hint="eastAsia"/>
+        </w:rPr>
+      </w:pPr>
+      <w:r>
+        <w:t xml:space="preserve">Figure </w:t>
+      </w:r>
+      <w:fldSimple w:instr=" SEQ Figure \* ARABIC ">
+        <w:r>
+          <w:rPr>
+            <w:noProof/>
+          </w:rPr>
+          <w:t>1</w:t>
+        </w:r>
+      </w:fldSimple>
+      <w:r>
+        <w:t xml:space="preserve"> </w:t>
+      </w:r>
+      <w:r>
+        <w:rPr>
+          <w:rFonts w:hint="eastAsia"/>
+        </w:rPr>
+        <w:t>PASS 1 순서도</w:t>
+      </w:r>
+    </w:p>
+    <w:p>
+      <w:pPr>
+        <w:jc w:val="left"/>
+        <w:rPr>
+          <w:szCs w:val="20"/>
+        </w:rPr>
+      </w:pPr>
+    </w:p>
+    <w:p>
+      <w:pPr>
+        <w:jc w:val="left"/>
+        <w:rPr>
+          <w:rFonts w:hint="eastAsia"/>
+          <w:szCs w:val="20"/>
+        </w:rPr>
+      </w:pPr>
+    </w:p>
+    <w:p>
+      <w:pPr>
         <w:pStyle w:val="a3"/>
         <w:numPr>
           <w:ilvl w:val="0"/>
@@ -4071,7 +4124,15 @@
           <w:rFonts w:hint="eastAsia"/>
           <w:szCs w:val="20"/>
         </w:rPr>
-        <w:t>에 맞게 프로그램을 실행하였는지, 실행 시 명시한 C-Language 소스 코드가 존재하는지 확인한 후, 파일 스트림을 열고 parse()</w:t>
+        <w:t>에 맞게 프로그램을 실행</w:t>
+      </w:r>
+      <w:r>
+        <w:rPr>
+          <w:rFonts w:hint="eastAsia"/>
+          <w:szCs w:val="20"/>
+        </w:rPr>
+        <w:lastRenderedPageBreak/>
+        <w:t>하였는지, 실행 시 명시한 C-Language 소스 코드가 존재하는지 확인한 후, 파일 스트림을 열고 parse()</w:t>
       </w:r>
       <w:r>
         <w:rPr>
@@ -4261,6 +4322,38 @@
         </w:rPr>
         <w:t>PASS 1</w:t>
       </w:r>
+      <w:r>
+        <w:rPr>
+          <w:color w:val="000000" w:themeColor="text1"/>
+          <w:szCs w:val="20"/>
+        </w:rPr>
+        <w:t xml:space="preserve"> </w:t>
+      </w:r>
+      <w:r>
+        <w:rPr>
+          <w:b/>
+          <w:color w:val="000000" w:themeColor="text1"/>
+          <w:szCs w:val="20"/>
+        </w:rPr>
+        <w:t>(Symtab.c</w:t>
+      </w:r>
+      <w:r>
+        <w:rPr>
+          <w:rFonts w:hint="eastAsia"/>
+          <w:b/>
+          <w:color w:val="000000" w:themeColor="text1"/>
+          <w:szCs w:val="20"/>
+        </w:rPr>
+        <w:t xml:space="preserve"> Conceptual </w:t>
+      </w:r>
+      <w:r>
+        <w:rPr>
+          <w:b/>
+          <w:color w:val="000000" w:themeColor="text1"/>
+          <w:szCs w:val="20"/>
+        </w:rPr>
+        <w:t>Implementation)</w:t>
+      </w:r>
     </w:p>
     <w:p>
       <w:pPr>
@@ -4817,16 +4910,7 @@
           <w:color w:val="000000" w:themeColor="text1"/>
           <w:szCs w:val="20"/>
         </w:rPr>
-        <w:t xml:space="preserve">를 </w:t>
-      </w:r>
-      <w:r>
-        <w:rPr>
-          <w:rFonts w:hint="eastAsia"/>
-          <w:color w:val="000000" w:themeColor="text1"/>
-          <w:szCs w:val="20"/>
-        </w:rPr>
-        <w:lastRenderedPageBreak/>
-        <w:t>저장한다.</w:t>
+        <w:t>를 저장한다.</w:t>
       </w:r>
       <w:r>
         <w:rPr>
@@ -5256,6 +5340,7 @@
           <w:color w:val="000000" w:themeColor="text1"/>
           <w:szCs w:val="20"/>
         </w:rPr>
+        <w:lastRenderedPageBreak/>
         <w:t>removeHash</w:t>
       </w:r>
       <w:r>
@@ -5933,16 +6018,7 @@
           <w:color w:val="000000" w:themeColor="text1"/>
           <w:szCs w:val="20"/>
         </w:rPr>
-        <w:t>찾은 node는 중복 체크</w:t>
-      </w:r>
-      <w:r>
-        <w:rPr>
-          <w:rFonts w:hint="eastAsia"/>
-          <w:color w:val="000000" w:themeColor="text1"/>
-          <w:szCs w:val="20"/>
-        </w:rPr>
-        <w:lastRenderedPageBreak/>
-        <w:t xml:space="preserve">와 </w:t>
+        <w:t xml:space="preserve">찾은 node는 중복 체크와 </w:t>
       </w:r>
       <w:r>
         <w:rPr>
@@ -6278,7 +6354,6 @@
         <w:ind w:leftChars="0"/>
         <w:jc w:val="left"/>
         <w:rPr>
-          <w:rFonts w:hint="eastAsia"/>
           <w:color w:val="000000" w:themeColor="text1"/>
           <w:szCs w:val="20"/>
         </w:rPr>
@@ -6417,6 +6492,7 @@
           <w:color w:val="000000" w:themeColor="text1"/>
           <w:szCs w:val="20"/>
         </w:rPr>
+        <w:lastRenderedPageBreak/>
         <w:t>scope</w:t>
       </w:r>
       <w:r>
@@ -6472,6 +6548,19 @@
         </w:rPr>
         <w:t>PASS 2</w:t>
       </w:r>
+      <w:r>
+        <w:rPr>
+          <w:szCs w:val="20"/>
+        </w:rPr>
+        <w:t xml:space="preserve"> </w:t>
+      </w:r>
+      <w:r>
+        <w:rPr>
+          <w:b/>
+          <w:szCs w:val="20"/>
+        </w:rPr>
+        <w:t>(analyze.c conceptual implementation)</w:t>
+      </w:r>
     </w:p>
     <w:p>
       <w:pPr>
@@ -6991,7 +7080,6 @@
           <w:rFonts w:hint="eastAsia"/>
           <w:szCs w:val="20"/>
         </w:rPr>
-        <w:lastRenderedPageBreak/>
         <w:t xml:space="preserve">수행 순서는 먼저 </w:t>
       </w:r>
       <w:r>
@@ -7239,6 +7327,7 @@
         <w:rPr>
           <w:szCs w:val="20"/>
         </w:rPr>
+        <w:lastRenderedPageBreak/>
         <w:t>c</w:t>
       </w:r>
       <w:r>
@@ -7687,7 +7776,6 @@
           <w:rFonts w:hint="eastAsia"/>
           <w:szCs w:val="20"/>
         </w:rPr>
-        <w:lastRenderedPageBreak/>
         <w:t>Compound Statement</w:t>
       </w:r>
     </w:p>
@@ -7931,6 +8019,7 @@
           <w:rFonts w:hint="eastAsia"/>
           <w:szCs w:val="20"/>
         </w:rPr>
+        <w:lastRenderedPageBreak/>
         <w:t>O</w:t>
       </w:r>
       <w:r>
@@ -8390,15 +8479,7 @@
           <w:rFonts w:hint="eastAsia"/>
           <w:szCs w:val="20"/>
         </w:rPr>
-        <w:t xml:space="preserve">를 생성하는데 사용되는 </w:t>
-      </w:r>
-      <w:r>
-        <w:rPr>
-          <w:rFonts w:hint="eastAsia"/>
-          <w:szCs w:val="20"/>
-        </w:rPr>
-        <w:lastRenderedPageBreak/>
-        <w:t xml:space="preserve">공개소프트웨어 </w:t>
+        <w:t xml:space="preserve">를 생성하는데 사용되는 공개소프트웨어 </w:t>
       </w:r>
       <w:r>
         <w:rPr>
@@ -8646,6 +8727,7 @@
         <w:rPr>
           <w:szCs w:val="20"/>
         </w:rPr>
+        <w:lastRenderedPageBreak/>
         <w:t>Main</w:t>
       </w:r>
     </w:p>
@@ -9470,7 +9552,6 @@
           <w:color w:val="000000" w:themeColor="text1"/>
           <w:szCs w:val="20"/>
         </w:rPr>
-        <w:lastRenderedPageBreak/>
         <w:t xml:space="preserve">syntax tree의 현재 </w:t>
       </w:r>
       <w:r>
@@ -9524,23 +9605,7 @@
           <w:color w:val="000000" w:themeColor="text1"/>
           <w:szCs w:val="20"/>
         </w:rPr>
-        <w:t>필요하다면</w:t>
-      </w:r>
-      <w:r>
-        <w:rPr>
-          <w:rFonts w:hint="eastAsia"/>
-          <w:color w:val="000000" w:themeColor="text1"/>
-          <w:szCs w:val="20"/>
-        </w:rPr>
-        <w:t xml:space="preserve"> </w:t>
-      </w:r>
-      <w:r>
-        <w:rPr>
-          <w:rFonts w:hint="eastAsia"/>
-          <w:color w:val="000000" w:themeColor="text1"/>
-          <w:szCs w:val="20"/>
-        </w:rPr>
-        <w:t xml:space="preserve">현재 </w:t>
+        <w:t xml:space="preserve">필요하다면 현재 </w:t>
       </w:r>
       <w:r>
         <w:rPr>
@@ -9570,15 +9635,7 @@
           <w:color w:val="000000" w:themeColor="text1"/>
           <w:szCs w:val="20"/>
         </w:rPr>
-        <w:t>을 체크하여</w:t>
-      </w:r>
-      <w:r>
-        <w:rPr>
-          <w:rFonts w:hint="eastAsia"/>
-          <w:color w:val="000000" w:themeColor="text1"/>
-          <w:szCs w:val="20"/>
-        </w:rPr>
-        <w:t xml:space="preserve"> 다음과 같은</w:t>
+        <w:t>을 체크하여 다음과 같은</w:t>
       </w:r>
       <w:r>
         <w:rPr>
@@ -10033,6 +10090,7 @@
           <w:color w:val="000000" w:themeColor="text1"/>
           <w:szCs w:val="20"/>
         </w:rPr>
+        <w:lastRenderedPageBreak/>
         <w:t xml:space="preserve">어떠한 동작도 하지 않고 파라미터에 대한 </w:t>
       </w:r>
       <w:r>
@@ -10929,8 +10987,6 @@
         </w:rPr>
         <w:t>다.</w:t>
       </w:r>
-      <w:bookmarkStart w:id="0" w:name="_GoBack"/>
-      <w:bookmarkEnd w:id="0"/>
     </w:p>
     <w:p>
       <w:pPr>
@@ -11142,7 +11198,15 @@
           <w:rFonts w:hint="eastAsia"/>
           <w:szCs w:val="20"/>
         </w:rPr>
-        <w:t>인지 확인한다.</w:t>
+        <w:t xml:space="preserve">인지 </w:t>
+      </w:r>
+      <w:r>
+        <w:rPr>
+          <w:rFonts w:hint="eastAsia"/>
+          <w:szCs w:val="20"/>
+        </w:rPr>
+        <w:lastRenderedPageBreak/>
+        <w:t>확인한다.</w:t>
       </w:r>
       <w:r>
         <w:rPr>
@@ -11770,14 +11834,7 @@
         <w:rPr>
           <w:szCs w:val="20"/>
         </w:rPr>
-        <w:t xml:space="preserve">“Parameter, Variable or </w:t>
-      </w:r>
-      <w:r>
-        <w:rPr>
-          <w:szCs w:val="20"/>
-        </w:rPr>
-        <w:lastRenderedPageBreak/>
-        <w:t>Array Declare in type Void”</w:t>
+        <w:t>“Parameter, Variable or Array Declare in type Void”</w:t>
       </w:r>
       <w:r>
         <w:rPr>
@@ -12049,6 +12106,7 @@
         <w:rPr>
           <w:szCs w:val="20"/>
         </w:rPr>
+        <w:lastRenderedPageBreak/>
         <w:t>Main</w:t>
       </w:r>
       <w:r>
@@ -12767,7 +12825,6 @@
         <w:rPr>
           <w:szCs w:val="20"/>
         </w:rPr>
-        <w:lastRenderedPageBreak/>
         <w:t>Return Statement</w:t>
       </w:r>
     </w:p>
@@ -13069,7 +13126,14 @@
         <w:rPr>
           <w:szCs w:val="20"/>
         </w:rPr>
-        <w:t>“Return Value must be integer type”</w:t>
+        <w:t xml:space="preserve">“Return Value must be </w:t>
+      </w:r>
+      <w:r>
+        <w:rPr>
+          <w:szCs w:val="20"/>
+        </w:rPr>
+        <w:lastRenderedPageBreak/>
+        <w:t>integer type”</w:t>
       </w:r>
       <w:r>
         <w:rPr>
@@ -13769,7 +13833,6 @@
           <w:rFonts w:hint="eastAsia"/>
           <w:szCs w:val="20"/>
         </w:rPr>
-        <w:lastRenderedPageBreak/>
         <w:t xml:space="preserve">해당 선언문의 </w:t>
       </w:r>
       <w:r>
@@ -14079,7 +14142,15 @@
           <w:rFonts w:hint="eastAsia"/>
           <w:szCs w:val="20"/>
         </w:rPr>
-        <w:t>이라는 오류 메시지를 출력한다.</w:t>
+        <w:t xml:space="preserve">이라는 </w:t>
+      </w:r>
+      <w:r>
+        <w:rPr>
+          <w:rFonts w:hint="eastAsia"/>
+          <w:szCs w:val="20"/>
+        </w:rPr>
+        <w:lastRenderedPageBreak/>
+        <w:t>오류 메시지를 출력한다.</w:t>
       </w:r>
     </w:p>
     <w:p>
@@ -14557,15 +14628,7 @@
           <w:rFonts w:hint="eastAsia"/>
           <w:szCs w:val="20"/>
         </w:rPr>
-        <w:t xml:space="preserve">Formal Parameter is integer variable, but Actual Parameter </w:t>
-      </w:r>
-      <w:r>
-        <w:rPr>
-          <w:rFonts w:hint="eastAsia"/>
-          <w:szCs w:val="20"/>
-        </w:rPr>
-        <w:lastRenderedPageBreak/>
-        <w:t>is not integer</w:t>
+        <w:t>Formal Parameter is integer variable, but Actual Parameter is not integer</w:t>
       </w:r>
       <w:r>
         <w:rPr>
@@ -14757,7 +14820,14 @@
         <w:rPr>
           <w:szCs w:val="20"/>
         </w:rPr>
-        <w:t>“Formal Parameter’s number is not same as Actual Parameter’s number”</w:t>
+        <w:t xml:space="preserve">“Formal Parameter’s number is not same as Actual </w:t>
+      </w:r>
+      <w:r>
+        <w:rPr>
+          <w:szCs w:val="20"/>
+        </w:rPr>
+        <w:lastRenderedPageBreak/>
+        <w:t>Parameter’s number”</w:t>
       </w:r>
     </w:p>
     <w:p>
@@ -15171,9 +15241,246 @@
     </w:p>
     <w:p>
       <w:pPr>
-        <w:jc w:val="left"/>
-        <w:rPr>
-          <w:szCs w:val="20"/>
+        <w:keepNext/>
+        <w:jc w:val="left"/>
+      </w:pPr>
+      <w:r>
+        <w:rPr>
+          <w:noProof/>
+        </w:rPr>
+        <w:drawing>
+          <wp:inline distT="0" distB="0" distL="0" distR="0" wp14:anchorId="266D1584" wp14:editId="43FCAC17">
+            <wp:extent cx="5731510" cy="226695"/>
+            <wp:effectExtent l="0" t="0" r="2540" b="1905"/>
+            <wp:docPr id="2" name="그림 2"/>
+            <wp:cNvGraphicFramePr>
+              <a:graphicFrameLocks xmlns:a="http://schemas.openxmlformats.org/drawingml/2006/main" noChangeAspect="1"/>
+            </wp:cNvGraphicFramePr>
+            <a:graphic xmlns:a="http://schemas.openxmlformats.org/drawingml/2006/main">
+              <a:graphicData uri="http://schemas.openxmlformats.org/drawingml/2006/picture">
+                <pic:pic xmlns:pic="http://schemas.openxmlformats.org/drawingml/2006/picture">
+                  <pic:nvPicPr>
+                    <pic:cNvPr id="1" name=""/>
+                    <pic:cNvPicPr/>
+                  </pic:nvPicPr>
+                  <pic:blipFill>
+                    <a:blip r:embed="rId8"/>
+                    <a:stretch>
+                      <a:fillRect/>
+                    </a:stretch>
+                  </pic:blipFill>
+                  <pic:spPr>
+                    <a:xfrm>
+                      <a:off x="0" y="0"/>
+                      <a:ext cx="5731510" cy="226695"/>
+                    </a:xfrm>
+                    <a:prstGeom prst="rect">
+                      <a:avLst/>
+                    </a:prstGeom>
+                  </pic:spPr>
+                </pic:pic>
+              </a:graphicData>
+            </a:graphic>
+          </wp:inline>
+        </w:drawing>
+      </w:r>
+    </w:p>
+    <w:p>
+      <w:pPr>
+        <w:pStyle w:val="a9"/>
+        <w:jc w:val="left"/>
+        <w:rPr>
+          <w:rFonts w:hint="eastAsia"/>
+        </w:rPr>
+      </w:pPr>
+      <w:r>
+        <w:t xml:space="preserve">Figure </w:t>
+      </w:r>
+      <w:fldSimple w:instr=" SEQ Figure \* ARABIC ">
+        <w:r>
+          <w:rPr>
+            <w:noProof/>
+          </w:rPr>
+          <w:t>2</w:t>
+        </w:r>
+      </w:fldSimple>
+      <w:r>
+        <w:t xml:space="preserve"> </w:t>
+      </w:r>
+      <w:r>
+        <w:rPr>
+          <w:rFonts w:hint="eastAsia"/>
+        </w:rPr>
+        <w:t xml:space="preserve">수행 </w:t>
+      </w:r>
+      <w:r>
+        <w:t>command</w:t>
+      </w:r>
+    </w:p>
+    <w:p>
+      <w:pPr>
+        <w:keepNext/>
+        <w:jc w:val="left"/>
+      </w:pPr>
+      <w:r>
+        <w:rPr>
+          <w:noProof/>
+        </w:rPr>
+        <w:lastRenderedPageBreak/>
+        <w:drawing>
+          <wp:inline distT="0" distB="0" distL="0" distR="0" wp14:anchorId="771DD174" wp14:editId="32B537E4">
+            <wp:extent cx="5172075" cy="7753350"/>
+            <wp:effectExtent l="0" t="0" r="9525" b="0"/>
+            <wp:docPr id="1" name="그림 1"/>
+            <wp:cNvGraphicFramePr>
+              <a:graphicFrameLocks xmlns:a="http://schemas.openxmlformats.org/drawingml/2006/main" noChangeAspect="1"/>
+            </wp:cNvGraphicFramePr>
+            <a:graphic xmlns:a="http://schemas.openxmlformats.org/drawingml/2006/main">
+              <a:graphicData uri="http://schemas.openxmlformats.org/drawingml/2006/picture">
+                <pic:pic xmlns:pic="http://schemas.openxmlformats.org/drawingml/2006/picture">
+                  <pic:nvPicPr>
+                    <pic:cNvPr id="1" name=""/>
+                    <pic:cNvPicPr/>
+                  </pic:nvPicPr>
+                  <pic:blipFill>
+                    <a:blip r:embed="rId9"/>
+                    <a:stretch>
+                      <a:fillRect/>
+                    </a:stretch>
+                  </pic:blipFill>
+                  <pic:spPr>
+                    <a:xfrm>
+                      <a:off x="0" y="0"/>
+                      <a:ext cx="5172075" cy="7753350"/>
+                    </a:xfrm>
+                    <a:prstGeom prst="rect">
+                      <a:avLst/>
+                    </a:prstGeom>
+                  </pic:spPr>
+                </pic:pic>
+              </a:graphicData>
+            </a:graphic>
+          </wp:inline>
+        </w:drawing>
+      </w:r>
+    </w:p>
+    <w:p>
+      <w:pPr>
+        <w:pStyle w:val="a9"/>
+        <w:jc w:val="left"/>
+      </w:pPr>
+      <w:r>
+        <w:t xml:space="preserve">Figure </w:t>
+      </w:r>
+      <w:fldSimple w:instr=" SEQ Figure \* ARABIC ">
+        <w:r>
+          <w:rPr>
+            <w:noProof/>
+          </w:rPr>
+          <w:t>3</w:t>
+        </w:r>
+      </w:fldSimple>
+      <w:r>
+        <w:t xml:space="preserve"> </w:t>
+      </w:r>
+      <w:r>
+        <w:rPr>
+          <w:rFonts w:hint="eastAsia"/>
+        </w:rPr>
+        <w:t>C</w:t>
+      </w:r>
+      <w:r>
+        <w:t>—</w:t>
+      </w:r>
+      <w:r>
+        <w:rPr>
+          <w:rFonts w:hint="eastAsia"/>
+        </w:rPr>
+        <w:t xml:space="preserve">language </w:t>
+      </w:r>
+      <w:r>
+        <w:t>test code(test.c)</w:t>
+      </w:r>
+    </w:p>
+    <w:p/>
+    <w:p>
+      <w:pPr>
+        <w:keepNext/>
+      </w:pPr>
+      <w:r>
+        <w:rPr>
+          <w:noProof/>
+        </w:rPr>
+        <w:lastRenderedPageBreak/>
+        <w:drawing>
+          <wp:inline distT="0" distB="0" distL="0" distR="0" wp14:anchorId="4997C8D5" wp14:editId="3E348F18">
+            <wp:extent cx="5731510" cy="4021455"/>
+            <wp:effectExtent l="0" t="0" r="2540" b="0"/>
+            <wp:docPr id="3" name="그림 3"/>
+            <wp:cNvGraphicFramePr>
+              <a:graphicFrameLocks xmlns:a="http://schemas.openxmlformats.org/drawingml/2006/main" noChangeAspect="1"/>
+            </wp:cNvGraphicFramePr>
+            <a:graphic xmlns:a="http://schemas.openxmlformats.org/drawingml/2006/main">
+              <a:graphicData uri="http://schemas.openxmlformats.org/drawingml/2006/picture">
+                <pic:pic xmlns:pic="http://schemas.openxmlformats.org/drawingml/2006/picture">
+                  <pic:nvPicPr>
+                    <pic:cNvPr id="1" name=""/>
+                    <pic:cNvPicPr/>
+                  </pic:nvPicPr>
+                  <pic:blipFill>
+                    <a:blip r:embed="rId10"/>
+                    <a:stretch>
+                      <a:fillRect/>
+                    </a:stretch>
+                  </pic:blipFill>
+                  <pic:spPr>
+                    <a:xfrm>
+                      <a:off x="0" y="0"/>
+                      <a:ext cx="5731510" cy="4021455"/>
+                    </a:xfrm>
+                    <a:prstGeom prst="rect">
+                      <a:avLst/>
+                    </a:prstGeom>
+                  </pic:spPr>
+                </pic:pic>
+              </a:graphicData>
+            </a:graphic>
+          </wp:inline>
+        </w:drawing>
+      </w:r>
+    </w:p>
+    <w:p>
+      <w:pPr>
+        <w:pStyle w:val="a9"/>
+        <w:rPr>
+          <w:rFonts w:hint="eastAsia"/>
+        </w:rPr>
+      </w:pPr>
+      <w:r>
+        <w:t xml:space="preserve">Figure </w:t>
+      </w:r>
+      <w:fldSimple w:instr=" SEQ Figure \* ARABIC ">
+        <w:r>
+          <w:rPr>
+            <w:noProof/>
+          </w:rPr>
+          <w:t>4</w:t>
+        </w:r>
+      </w:fldSimple>
+      <w:r>
+        <w:t xml:space="preserve"> </w:t>
+      </w:r>
+      <w:r>
+        <w:rPr>
+          <w:rFonts w:hint="eastAsia"/>
+        </w:rPr>
+        <w:t>수행 결과</w:t>
+      </w:r>
+    </w:p>
+    <w:p>
+      <w:pPr>
+        <w:rPr>
+          <w:rFonts w:hint="eastAsia"/>
         </w:rPr>
       </w:pPr>
     </w:p>
@@ -15200,6 +15507,218 @@
     </w:p>
     <w:p>
       <w:pPr>
+        <w:jc w:val="left"/>
+        <w:rPr>
+          <w:szCs w:val="20"/>
+        </w:rPr>
+      </w:pPr>
+      <w:r>
+        <w:rPr>
+          <w:rFonts w:hint="eastAsia"/>
+          <w:szCs w:val="20"/>
+        </w:rPr>
+        <w:t xml:space="preserve">소스코드에 의해 생성된 </w:t>
+      </w:r>
+      <w:r>
+        <w:rPr>
+          <w:szCs w:val="20"/>
+        </w:rPr>
+        <w:t>Symbol Table</w:t>
+      </w:r>
+      <w:r>
+        <w:rPr>
+          <w:rFonts w:hint="eastAsia"/>
+          <w:szCs w:val="20"/>
+        </w:rPr>
+        <w:t>을 보면,</w:t>
+      </w:r>
+      <w:r>
+        <w:rPr>
+          <w:szCs w:val="20"/>
+        </w:rPr>
+        <w:t xml:space="preserve"> </w:t>
+      </w:r>
+      <w:r>
+        <w:rPr>
+          <w:rFonts w:hint="eastAsia"/>
+          <w:szCs w:val="20"/>
+        </w:rPr>
+        <w:t xml:space="preserve">각 </w:t>
+      </w:r>
+      <w:r>
+        <w:rPr>
+          <w:szCs w:val="20"/>
+        </w:rPr>
+        <w:t>Scope</w:t>
+      </w:r>
+      <w:r>
+        <w:rPr>
+          <w:rFonts w:hint="eastAsia"/>
+          <w:szCs w:val="20"/>
+        </w:rPr>
+        <w:t>에 대해서 적절한 처리가 되어 있음을 알 수 있다.</w:t>
+      </w:r>
+      <w:r>
+        <w:rPr>
+          <w:szCs w:val="20"/>
+        </w:rPr>
+        <w:t xml:space="preserve"> </w:t>
+      </w:r>
+      <w:r>
+        <w:rPr>
+          <w:rFonts w:hint="eastAsia"/>
+          <w:szCs w:val="20"/>
+        </w:rPr>
+        <w:t>또한,</w:t>
+      </w:r>
+      <w:r>
+        <w:rPr>
+          <w:szCs w:val="20"/>
+        </w:rPr>
+        <w:t xml:space="preserve"> nested</w:t>
+      </w:r>
+      <w:r>
+        <w:rPr>
+          <w:rFonts w:hint="eastAsia"/>
+          <w:szCs w:val="20"/>
+        </w:rPr>
+        <w:t xml:space="preserve">된 </w:t>
+      </w:r>
+      <w:r>
+        <w:rPr>
+          <w:szCs w:val="20"/>
+        </w:rPr>
+        <w:t>scope</w:t>
+      </w:r>
+      <w:r>
+        <w:rPr>
+          <w:rFonts w:hint="eastAsia"/>
+          <w:szCs w:val="20"/>
+        </w:rPr>
+        <w:t xml:space="preserve">에서 </w:t>
+      </w:r>
+      <w:r>
+        <w:rPr>
+          <w:szCs w:val="20"/>
+        </w:rPr>
+        <w:t>temp</w:t>
+      </w:r>
+      <w:r>
+        <w:rPr>
+          <w:rFonts w:hint="eastAsia"/>
+          <w:szCs w:val="20"/>
+        </w:rPr>
+        <w:t>를 계속 선언하였음에도,</w:t>
+      </w:r>
+      <w:r>
+        <w:rPr>
+          <w:szCs w:val="20"/>
+        </w:rPr>
+        <w:t xml:space="preserve"> </w:t>
+      </w:r>
+      <w:r>
+        <w:rPr>
+          <w:rFonts w:hint="eastAsia"/>
+          <w:szCs w:val="20"/>
+        </w:rPr>
+        <w:t>에러 없이 잘 처리 되었고,</w:t>
+      </w:r>
+      <w:r>
+        <w:rPr>
+          <w:szCs w:val="20"/>
+        </w:rPr>
+        <w:t xml:space="preserve"> </w:t>
+      </w:r>
+      <w:r>
+        <w:rPr>
+          <w:rFonts w:hint="eastAsia"/>
+          <w:szCs w:val="20"/>
+        </w:rPr>
+        <w:t xml:space="preserve">또한 가장 안쪽 </w:t>
+      </w:r>
+      <w:r>
+        <w:rPr>
+          <w:szCs w:val="20"/>
+        </w:rPr>
+        <w:t>scope</w:t>
+      </w:r>
+      <w:r>
+        <w:rPr>
+          <w:rFonts w:hint="eastAsia"/>
+          <w:szCs w:val="20"/>
+        </w:rPr>
+        <w:t xml:space="preserve">의 </w:t>
+      </w:r>
+      <w:r>
+        <w:rPr>
+          <w:szCs w:val="20"/>
+        </w:rPr>
+        <w:t>temp</w:t>
+      </w:r>
+      <w:r>
+        <w:rPr>
+          <w:rFonts w:hint="eastAsia"/>
+          <w:szCs w:val="20"/>
+        </w:rPr>
+        <w:t xml:space="preserve">로 접근하는 것 또한 잘 처리되었음을 </w:t>
+      </w:r>
+      <w:r>
+        <w:rPr>
+          <w:szCs w:val="20"/>
+        </w:rPr>
+        <w:t>scope 4</w:t>
+      </w:r>
+      <w:r>
+        <w:rPr>
+          <w:rFonts w:hint="eastAsia"/>
+          <w:szCs w:val="20"/>
+        </w:rPr>
+        <w:t xml:space="preserve">의 </w:t>
+      </w:r>
+      <w:r>
+        <w:rPr>
+          <w:szCs w:val="20"/>
+        </w:rPr>
+        <w:t>temp</w:t>
+      </w:r>
+      <w:r>
+        <w:rPr>
+          <w:rFonts w:hint="eastAsia"/>
+          <w:szCs w:val="20"/>
+        </w:rPr>
+        <w:t xml:space="preserve">에 </w:t>
+      </w:r>
+      <w:r>
+        <w:rPr>
+          <w:szCs w:val="20"/>
+        </w:rPr>
+        <w:t>line number</w:t>
+      </w:r>
+      <w:r>
+        <w:rPr>
+          <w:rFonts w:hint="eastAsia"/>
+          <w:szCs w:val="20"/>
+        </w:rPr>
+        <w:t>가 증가하는 것을 보고 알 수 있다.</w:t>
+      </w:r>
+      <w:r>
+        <w:rPr>
+          <w:szCs w:val="20"/>
+        </w:rPr>
+        <w:t xml:space="preserve"> </w:t>
+      </w:r>
+    </w:p>
+    <w:p>
+      <w:pPr>
+        <w:jc w:val="left"/>
+        <w:rPr>
+          <w:rFonts w:hint="eastAsia"/>
+          <w:szCs w:val="20"/>
+        </w:rPr>
+      </w:pPr>
+    </w:p>
+    <w:p>
+      <w:pPr>
         <w:pStyle w:val="a3"/>
         <w:numPr>
           <w:ilvl w:val="0"/>
@@ -15240,12 +15759,55 @@
         </w:rPr>
         <w:t>#1</w:t>
       </w:r>
+      <w:r>
+        <w:rPr>
+          <w:szCs w:val="20"/>
+        </w:rPr>
+        <w:t xml:space="preserve"> – </w:t>
+      </w:r>
+      <w:r>
+        <w:rPr>
+          <w:rFonts w:hint="eastAsia"/>
+          <w:szCs w:val="20"/>
+        </w:rPr>
+        <w:t>반복된 수행 시 동일한 결과 출력</w:t>
+      </w:r>
     </w:p>
     <w:p>
       <w:pPr>
         <w:ind w:left="400"/>
         <w:jc w:val="left"/>
         <w:rPr>
+          <w:rFonts w:hint="eastAsia"/>
+          <w:szCs w:val="20"/>
+        </w:rPr>
+      </w:pPr>
+      <w:r>
+        <w:rPr>
+          <w:rFonts w:hint="eastAsia"/>
+          <w:szCs w:val="20"/>
+        </w:rPr>
+        <w:t xml:space="preserve">위의 테스트 파일에 대한 프로그램의 수행을 </w:t>
+      </w:r>
+      <w:r>
+        <w:rPr>
+          <w:szCs w:val="20"/>
+        </w:rPr>
+        <w:t>10</w:t>
+      </w:r>
+      <w:r>
+        <w:rPr>
+          <w:rFonts w:hint="eastAsia"/>
+          <w:szCs w:val="20"/>
+        </w:rPr>
+        <w:t>번 반복한 결과 매번 동일한 결과를 출력하였다.</w:t>
+      </w:r>
+    </w:p>
+    <w:p>
+      <w:pPr>
+        <w:ind w:left="400"/>
+        <w:jc w:val="left"/>
+        <w:rPr>
           <w:szCs w:val="20"/>
         </w:rPr>
       </w:pPr>
@@ -15268,15 +15830,409 @@
         </w:rPr>
         <w:t>#2</w:t>
       </w:r>
-    </w:p>
-    <w:p>
-      <w:pPr>
+      <w:r>
+        <w:rPr>
+          <w:szCs w:val="20"/>
+        </w:rPr>
+        <w:t xml:space="preserve"> – </w:t>
+      </w:r>
+      <w:r>
+        <w:rPr>
+          <w:rFonts w:hint="eastAsia"/>
+          <w:szCs w:val="20"/>
+        </w:rPr>
+        <w:t xml:space="preserve">PASS1에서 오류 검출 시 </w:t>
+      </w:r>
+      <w:r>
+        <w:rPr>
+          <w:szCs w:val="20"/>
+        </w:rPr>
+        <w:t>PASS2</w:t>
+      </w:r>
+      <w:r>
+        <w:rPr>
+          <w:rFonts w:hint="eastAsia"/>
+          <w:szCs w:val="20"/>
+        </w:rPr>
+        <w:t xml:space="preserve"> 미 수행</w:t>
+      </w:r>
+    </w:p>
+    <w:p>
+      <w:pPr>
+        <w:keepNext/>
         <w:ind w:left="400"/>
         <w:jc w:val="left"/>
-        <w:rPr>
-          <w:szCs w:val="20"/>
-        </w:rPr>
-      </w:pPr>
+      </w:pPr>
+      <w:r>
+        <w:rPr>
+          <w:noProof/>
+        </w:rPr>
+        <w:lastRenderedPageBreak/>
+        <w:drawing>
+          <wp:inline distT="0" distB="0" distL="0" distR="0" wp14:anchorId="68107D89" wp14:editId="701FD30C">
+            <wp:extent cx="1752600" cy="657225"/>
+            <wp:effectExtent l="0" t="0" r="0" b="9525"/>
+            <wp:docPr id="6" name="그림 6"/>
+            <wp:cNvGraphicFramePr>
+              <a:graphicFrameLocks xmlns:a="http://schemas.openxmlformats.org/drawingml/2006/main" noChangeAspect="1"/>
+            </wp:cNvGraphicFramePr>
+            <a:graphic xmlns:a="http://schemas.openxmlformats.org/drawingml/2006/main">
+              <a:graphicData uri="http://schemas.openxmlformats.org/drawingml/2006/picture">
+                <pic:pic xmlns:pic="http://schemas.openxmlformats.org/drawingml/2006/picture">
+                  <pic:nvPicPr>
+                    <pic:cNvPr id="1" name=""/>
+                    <pic:cNvPicPr/>
+                  </pic:nvPicPr>
+                  <pic:blipFill>
+                    <a:blip r:embed="rId11"/>
+                    <a:stretch>
+                      <a:fillRect/>
+                    </a:stretch>
+                  </pic:blipFill>
+                  <pic:spPr>
+                    <a:xfrm>
+                      <a:off x="0" y="0"/>
+                      <a:ext cx="1752600" cy="657225"/>
+                    </a:xfrm>
+                    <a:prstGeom prst="rect">
+                      <a:avLst/>
+                    </a:prstGeom>
+                  </pic:spPr>
+                </pic:pic>
+              </a:graphicData>
+            </a:graphic>
+          </wp:inline>
+        </w:drawing>
+      </w:r>
+    </w:p>
+    <w:p>
+      <w:pPr>
+        <w:pStyle w:val="a9"/>
+        <w:jc w:val="left"/>
+      </w:pPr>
+      <w:r>
+        <w:t xml:space="preserve">Figure </w:t>
+      </w:r>
+      <w:fldSimple w:instr=" SEQ Figure \* ARABIC ">
+        <w:r>
+          <w:rPr>
+            <w:noProof/>
+          </w:rPr>
+          <w:t>5</w:t>
+        </w:r>
+      </w:fldSimple>
+      <w:r>
+        <w:rPr>
+          <w:rFonts w:hint="eastAsia"/>
+        </w:rPr>
+        <w:t xml:space="preserve"> Semantic Error가 있는 C</w:t>
+      </w:r>
+      <w:r>
+        <w:t>—</w:t>
+      </w:r>
+      <w:r>
+        <w:rPr>
+          <w:rFonts w:hint="eastAsia"/>
+        </w:rPr>
+        <w:t>Code</w:t>
+      </w:r>
+    </w:p>
+    <w:p>
+      <w:pPr>
+        <w:keepNext/>
+      </w:pPr>
+      <w:r>
+        <w:rPr>
+          <w:noProof/>
+        </w:rPr>
+        <w:drawing>
+          <wp:inline distT="0" distB="0" distL="0" distR="0" wp14:anchorId="3E68F1C9" wp14:editId="6DC9A56E">
+            <wp:extent cx="5731510" cy="1518285"/>
+            <wp:effectExtent l="0" t="0" r="2540" b="5715"/>
+            <wp:docPr id="7" name="그림 7"/>
+            <wp:cNvGraphicFramePr>
+              <a:graphicFrameLocks xmlns:a="http://schemas.openxmlformats.org/drawingml/2006/main" noChangeAspect="1"/>
+            </wp:cNvGraphicFramePr>
+            <a:graphic xmlns:a="http://schemas.openxmlformats.org/drawingml/2006/main">
+              <a:graphicData uri="http://schemas.openxmlformats.org/drawingml/2006/picture">
+                <pic:pic xmlns:pic="http://schemas.openxmlformats.org/drawingml/2006/picture">
+                  <pic:nvPicPr>
+                    <pic:cNvPr id="1" name=""/>
+                    <pic:cNvPicPr/>
+                  </pic:nvPicPr>
+                  <pic:blipFill>
+                    <a:blip r:embed="rId12"/>
+                    <a:stretch>
+                      <a:fillRect/>
+                    </a:stretch>
+                  </pic:blipFill>
+                  <pic:spPr>
+                    <a:xfrm>
+                      <a:off x="0" y="0"/>
+                      <a:ext cx="5731510" cy="1518285"/>
+                    </a:xfrm>
+                    <a:prstGeom prst="rect">
+                      <a:avLst/>
+                    </a:prstGeom>
+                  </pic:spPr>
+                </pic:pic>
+              </a:graphicData>
+            </a:graphic>
+          </wp:inline>
+        </w:drawing>
+      </w:r>
+    </w:p>
+    <w:p>
+      <w:pPr>
+        <w:pStyle w:val="a9"/>
+      </w:pPr>
+      <w:r>
+        <w:t xml:space="preserve">Figure </w:t>
+      </w:r>
+      <w:fldSimple w:instr=" SEQ Figure \* ARABIC ">
+        <w:r>
+          <w:rPr>
+            <w:noProof/>
+          </w:rPr>
+          <w:t>6</w:t>
+        </w:r>
+      </w:fldSimple>
+      <w:r>
+        <w:t xml:space="preserve"> </w:t>
+      </w:r>
+      <w:r>
+        <w:rPr>
+          <w:rFonts w:hint="eastAsia"/>
+        </w:rPr>
+        <w:t>변경 전 수행 결과</w:t>
+      </w:r>
+    </w:p>
+    <w:p>
+      <w:r>
+        <w:rPr>
+          <w:rFonts w:hint="eastAsia"/>
+        </w:rPr>
+        <w:t>PASS1에서</w:t>
+      </w:r>
+      <w:r>
+        <w:t xml:space="preserve"> Scope Error</w:t>
+      </w:r>
+      <w:r>
+        <w:rPr>
+          <w:rFonts w:hint="eastAsia"/>
+        </w:rPr>
+        <w:t xml:space="preserve">나 </w:t>
+      </w:r>
+      <w:r>
+        <w:t>Semantic Error</w:t>
+      </w:r>
+      <w:r>
+        <w:rPr>
+          <w:rFonts w:hint="eastAsia"/>
+        </w:rPr>
+        <w:t xml:space="preserve">가 발견되었을 경우 </w:t>
+      </w:r>
+      <w:r>
+        <w:t>PASS2</w:t>
+      </w:r>
+      <w:r>
+        <w:rPr>
+          <w:rFonts w:hint="eastAsia"/>
+        </w:rPr>
+        <w:t>가 수행되면,</w:t>
+      </w:r>
+      <w:r>
+        <w:t xml:space="preserve"> </w:t>
+      </w:r>
+      <w:r>
+        <w:rPr>
+          <w:rFonts w:hint="eastAsia"/>
+        </w:rPr>
+        <w:t xml:space="preserve">PASS2의 결과가 </w:t>
+      </w:r>
+      <w:r>
+        <w:t>PASS1</w:t>
+      </w:r>
+      <w:r>
+        <w:rPr>
+          <w:rFonts w:hint="eastAsia"/>
+        </w:rPr>
+        <w:t>의 에러 때문인지,</w:t>
+      </w:r>
+      <w:r>
+        <w:t xml:space="preserve"> </w:t>
+      </w:r>
+      <w:r>
+        <w:rPr>
+          <w:rFonts w:hint="eastAsia"/>
+        </w:rPr>
+        <w:t xml:space="preserve">혹은 다른 이유의 </w:t>
+      </w:r>
+      <w:r>
+        <w:t>Error</w:t>
+      </w:r>
+      <w:r>
+        <w:rPr>
+          <w:rFonts w:hint="eastAsia"/>
+        </w:rPr>
+        <w:t>때문인지 혼란을 가질 수 있다.</w:t>
+      </w:r>
+      <w:r>
+        <w:t xml:space="preserve"> </w:t>
+      </w:r>
+      <w:r>
+        <w:rPr>
+          <w:rFonts w:hint="eastAsia"/>
+        </w:rPr>
+        <w:t xml:space="preserve">이를 방지하기 위해서 </w:t>
+      </w:r>
+      <w:r>
+        <w:t>PASS1</w:t>
+      </w:r>
+      <w:r>
+        <w:rPr>
+          <w:rFonts w:hint="eastAsia"/>
+        </w:rPr>
+        <w:t xml:space="preserve">에서 </w:t>
+      </w:r>
+      <w:r>
+        <w:t>Error</w:t>
+      </w:r>
+      <w:r>
+        <w:rPr>
+          <w:rFonts w:hint="eastAsia"/>
+        </w:rPr>
+        <w:t xml:space="preserve">가 발생할 경우 </w:t>
+      </w:r>
+      <w:r>
+        <w:t>main</w:t>
+      </w:r>
+      <w:r>
+        <w:rPr>
+          <w:rFonts w:hint="eastAsia"/>
+        </w:rPr>
+        <w:t xml:space="preserve">의 </w:t>
+      </w:r>
+      <w:r>
+        <w:t>Error Flag</w:t>
+      </w:r>
+      <w:r>
+        <w:rPr>
+          <w:rFonts w:hint="eastAsia"/>
+        </w:rPr>
+        <w:t xml:space="preserve">를 </w:t>
+      </w:r>
+      <w:r>
+        <w:t>TRUE</w:t>
+      </w:r>
+      <w:r>
+        <w:rPr>
+          <w:rFonts w:hint="eastAsia"/>
+        </w:rPr>
+        <w:t>로 설정하고,</w:t>
+      </w:r>
+      <w:r>
+        <w:t xml:space="preserve"> </w:t>
+      </w:r>
+      <w:r>
+        <w:rPr>
+          <w:rFonts w:hint="eastAsia"/>
+        </w:rPr>
+        <w:t xml:space="preserve">이를 </w:t>
+      </w:r>
+      <w:r>
+        <w:t>PASS2</w:t>
+      </w:r>
+      <w:r>
+        <w:rPr>
+          <w:rFonts w:hint="eastAsia"/>
+        </w:rPr>
+        <w:t>를 수행하기 위한 조건으로 설정하였다.</w:t>
+      </w:r>
+    </w:p>
+    <w:p>
+      <w:pPr>
+        <w:keepNext/>
+      </w:pPr>
+      <w:r>
+        <w:rPr>
+          <w:noProof/>
+        </w:rPr>
+        <w:drawing>
+          <wp:inline distT="0" distB="0" distL="0" distR="0" wp14:anchorId="1BE534EC" wp14:editId="50DC9D3D">
+            <wp:extent cx="2400300" cy="1095375"/>
+            <wp:effectExtent l="0" t="0" r="0" b="9525"/>
+            <wp:docPr id="8" name="그림 8"/>
+            <wp:cNvGraphicFramePr>
+              <a:graphicFrameLocks xmlns:a="http://schemas.openxmlformats.org/drawingml/2006/main" noChangeAspect="1"/>
+            </wp:cNvGraphicFramePr>
+            <a:graphic xmlns:a="http://schemas.openxmlformats.org/drawingml/2006/main">
+              <a:graphicData uri="http://schemas.openxmlformats.org/drawingml/2006/picture">
+                <pic:pic xmlns:pic="http://schemas.openxmlformats.org/drawingml/2006/picture">
+                  <pic:nvPicPr>
+                    <pic:cNvPr id="1" name=""/>
+                    <pic:cNvPicPr/>
+                  </pic:nvPicPr>
+                  <pic:blipFill>
+                    <a:blip r:embed="rId13"/>
+                    <a:stretch>
+                      <a:fillRect/>
+                    </a:stretch>
+                  </pic:blipFill>
+                  <pic:spPr>
+                    <a:xfrm>
+                      <a:off x="0" y="0"/>
+                      <a:ext cx="2400300" cy="1095375"/>
+                    </a:xfrm>
+                    <a:prstGeom prst="rect">
+                      <a:avLst/>
+                    </a:prstGeom>
+                  </pic:spPr>
+                </pic:pic>
+              </a:graphicData>
+            </a:graphic>
+          </wp:inline>
+        </w:drawing>
+      </w:r>
+    </w:p>
+    <w:p>
+      <w:pPr>
+        <w:pStyle w:val="a9"/>
+        <w:rPr>
+          <w:rFonts w:hint="eastAsia"/>
+        </w:rPr>
+      </w:pPr>
+      <w:r>
+        <w:t xml:space="preserve">Figure </w:t>
+      </w:r>
+      <w:fldSimple w:instr=" SEQ Figure \* ARABIC ">
+        <w:r>
+          <w:rPr>
+            <w:noProof/>
+          </w:rPr>
+          <w:t>7</w:t>
+        </w:r>
+      </w:fldSimple>
+      <w:r>
+        <w:t xml:space="preserve"> </w:t>
+      </w:r>
+      <w:r>
+        <w:rPr>
+          <w:rFonts w:hint="eastAsia"/>
+        </w:rPr>
+        <w:t>변경 후 수행 결과</w:t>
+      </w:r>
+    </w:p>
+    <w:p>
+      <w:pPr>
+        <w:jc w:val="left"/>
+        <w:rPr>
+          <w:rFonts w:hint="eastAsia"/>
+          <w:szCs w:val="20"/>
+        </w:rPr>
+      </w:pPr>
+      <w:bookmarkStart w:id="0" w:name="_GoBack"/>
+      <w:bookmarkEnd w:id="0"/>
     </w:p>
     <w:p>
       <w:pPr>
@@ -15395,6 +16351,7 @@
         <w:rPr>
           <w:rFonts w:hint="eastAsia"/>
         </w:rPr>
+        <w:lastRenderedPageBreak/>
         <w:t>동일한 입력 파일에 대한 반복수행에도 동일한 결과를 출력한다.</w:t>
       </w:r>
       <w:r>
